--- a/doc/2025 IEEE University of Leicester Student Branch Circuit Design Contest (CDC’25).docx
+++ b/doc/2025 IEEE University of Leicester Student Branch Circuit Design Contest (CDC’25).docx
@@ -68,7 +68,6 @@
           <w:spacing w:val="0"/>
           <w:sz w:val="24"/>
           <w:szCs w:val="24"/>
-          <w:bdr w:val="none" w:color="auto" w:sz="0" w:space="0"/>
           <w:shd w:val="clear" w:fill="FCFCFC"/>
           <w:vertAlign w:val="baseline"/>
           <w:woUserID w:val="1"/>
@@ -109,7 +108,6 @@
           <w:spacing w:val="0"/>
           <w:sz w:val="21"/>
           <w:szCs w:val="21"/>
-          <w:bdr w:val="none" w:color="auto" w:sz="0" w:space="0"/>
           <w:shd w:val="clear" w:fill="FCFCFC"/>
           <w:vertAlign w:val="baseline"/>
           <w:woUserID w:val="1"/>
@@ -126,7 +124,6 @@
           <w:spacing w:val="0"/>
           <w:sz w:val="21"/>
           <w:szCs w:val="21"/>
-          <w:bdr w:val="none" w:color="auto" w:sz="0" w:space="0"/>
           <w:shd w:val="clear" w:fill="FCFCFC"/>
           <w:vertAlign w:val="baseline"/>
           <w:woUserID w:val="1"/>
@@ -140,7 +137,6 @@
           <w:spacing w:val="0"/>
           <w:sz w:val="21"/>
           <w:szCs w:val="21"/>
-          <w:bdr w:val="none" w:color="auto" w:sz="0" w:space="0"/>
           <w:shd w:val="clear" w:fill="FCFCFC"/>
           <w:vertAlign w:val="baseline"/>
           <w:woUserID w:val="1"/>
@@ -157,7 +153,6 @@
           <w:spacing w:val="0"/>
           <w:sz w:val="21"/>
           <w:szCs w:val="21"/>
-          <w:bdr w:val="none" w:color="auto" w:sz="0" w:space="0"/>
           <w:shd w:val="clear" w:fill="FCFCFC"/>
           <w:vertAlign w:val="baseline"/>
           <w:woUserID w:val="1"/>
@@ -171,7 +166,6 @@
           <w:spacing w:val="0"/>
           <w:sz w:val="21"/>
           <w:szCs w:val="21"/>
-          <w:bdr w:val="none" w:color="auto" w:sz="0" w:space="0"/>
           <w:shd w:val="clear" w:fill="FCFCFC"/>
           <w:vertAlign w:val="baseline"/>
           <w:woUserID w:val="1"/>
@@ -264,7 +258,6 @@
           <w:spacing w:val="0"/>
           <w:sz w:val="24"/>
           <w:szCs w:val="24"/>
-          <w:bdr w:val="none" w:color="auto" w:sz="0" w:space="0"/>
           <w:shd w:val="clear" w:fill="FCFCFC"/>
           <w:vertAlign w:val="baseline"/>
           <w:woUserID w:val="1"/>
@@ -281,7 +274,6 @@
           <w:spacing w:val="0"/>
           <w:sz w:val="24"/>
           <w:szCs w:val="24"/>
-          <w:bdr w:val="none" w:color="auto" w:sz="0" w:space="0"/>
           <w:shd w:val="clear" w:fill="FCFCFC"/>
           <w:vertAlign w:val="baseline"/>
           <w:woUserID w:val="1"/>
@@ -321,7 +313,6 @@
           <w:spacing w:val="0"/>
           <w:sz w:val="21"/>
           <w:szCs w:val="21"/>
-          <w:bdr w:val="none" w:color="auto" w:sz="0" w:space="0"/>
           <w:shd w:val="clear" w:fill="FCFCFC"/>
           <w:vertAlign w:val="baseline"/>
           <w:woUserID w:val="1"/>
@@ -340,7 +331,6 @@
           <w:spacing w:val="0"/>
           <w:sz w:val="21"/>
           <w:szCs w:val="21"/>
-          <w:bdr w:val="none" w:color="auto" w:sz="0" w:space="0"/>
           <w:shd w:val="clear" w:fill="FCFCFC"/>
           <w:vertAlign w:val="baseline"/>
           <w:woUserID w:val="1"/>
@@ -356,7 +346,6 @@
           <w:spacing w:val="0"/>
           <w:sz w:val="21"/>
           <w:szCs w:val="21"/>
-          <w:bdr w:val="none" w:color="auto" w:sz="0" w:space="0"/>
           <w:shd w:val="clear" w:fill="FCFCFC"/>
           <w:vertAlign w:val="baseline"/>
           <w:woUserID w:val="1"/>
@@ -396,7 +385,6 @@
           <w:spacing w:val="0"/>
           <w:sz w:val="21"/>
           <w:szCs w:val="21"/>
-          <w:bdr w:val="none" w:color="auto" w:sz="0" w:space="0"/>
           <w:shd w:val="clear" w:fill="FCFCFC"/>
           <w:vertAlign w:val="baseline"/>
           <w:woUserID w:val="1"/>
@@ -415,7 +403,6 @@
           <w:spacing w:val="0"/>
           <w:sz w:val="21"/>
           <w:szCs w:val="21"/>
-          <w:bdr w:val="none" w:color="auto" w:sz="0" w:space="0"/>
           <w:shd w:val="clear" w:fill="FCFCFC"/>
           <w:vertAlign w:val="baseline"/>
           <w:woUserID w:val="1"/>
@@ -431,7 +418,6 @@
           <w:spacing w:val="0"/>
           <w:sz w:val="21"/>
           <w:szCs w:val="21"/>
-          <w:bdr w:val="none" w:color="auto" w:sz="0" w:space="0"/>
           <w:shd w:val="clear" w:fill="FCFCFC"/>
           <w:vertAlign w:val="baseline"/>
           <w:woUserID w:val="1"/>
@@ -471,7 +457,6 @@
           <w:spacing w:val="0"/>
           <w:sz w:val="21"/>
           <w:szCs w:val="21"/>
-          <w:bdr w:val="none" w:color="auto" w:sz="0" w:space="0"/>
           <w:shd w:val="clear" w:fill="FCFCFC"/>
           <w:vertAlign w:val="baseline"/>
           <w:woUserID w:val="1"/>
@@ -490,7 +475,6 @@
           <w:spacing w:val="0"/>
           <w:sz w:val="21"/>
           <w:szCs w:val="21"/>
-          <w:bdr w:val="none" w:color="auto" w:sz="0" w:space="0"/>
           <w:shd w:val="clear" w:fill="FCFCFC"/>
           <w:vertAlign w:val="baseline"/>
           <w:woUserID w:val="1"/>
@@ -506,7 +490,6 @@
           <w:spacing w:val="0"/>
           <w:sz w:val="21"/>
           <w:szCs w:val="21"/>
-          <w:bdr w:val="none" w:color="auto" w:sz="0" w:space="0"/>
           <w:shd w:val="clear" w:fill="FCFCFC"/>
           <w:vertAlign w:val="baseline"/>
           <w:woUserID w:val="1"/>
@@ -546,7 +529,6 @@
           <w:spacing w:val="0"/>
           <w:sz w:val="21"/>
           <w:szCs w:val="21"/>
-          <w:bdr w:val="none" w:color="auto" w:sz="0" w:space="0"/>
           <w:shd w:val="clear" w:fill="FCFCFC"/>
           <w:vertAlign w:val="baseline"/>
           <w:woUserID w:val="1"/>
@@ -565,7 +547,6 @@
           <w:spacing w:val="0"/>
           <w:sz w:val="21"/>
           <w:szCs w:val="21"/>
-          <w:bdr w:val="none" w:color="auto" w:sz="0" w:space="0"/>
           <w:shd w:val="clear" w:fill="FCFCFC"/>
           <w:vertAlign w:val="baseline"/>
           <w:woUserID w:val="1"/>
@@ -581,7 +562,6 @@
           <w:spacing w:val="0"/>
           <w:sz w:val="21"/>
           <w:szCs w:val="21"/>
-          <w:bdr w:val="none" w:color="auto" w:sz="0" w:space="0"/>
           <w:shd w:val="clear" w:fill="FCFCFC"/>
           <w:vertAlign w:val="baseline"/>
           <w:woUserID w:val="1"/>
@@ -621,7 +601,6 @@
           <w:spacing w:val="0"/>
           <w:sz w:val="21"/>
           <w:szCs w:val="21"/>
-          <w:bdr w:val="none" w:color="auto" w:sz="0" w:space="0"/>
           <w:shd w:val="clear" w:fill="FCFCFC"/>
           <w:vertAlign w:val="baseline"/>
           <w:woUserID w:val="1"/>
@@ -640,7 +619,6 @@
           <w:spacing w:val="0"/>
           <w:sz w:val="21"/>
           <w:szCs w:val="21"/>
-          <w:bdr w:val="none" w:color="auto" w:sz="0" w:space="0"/>
           <w:shd w:val="clear" w:fill="FCFCFC"/>
           <w:vertAlign w:val="baseline"/>
           <w:woUserID w:val="1"/>
@@ -656,7 +634,6 @@
           <w:spacing w:val="0"/>
           <w:sz w:val="21"/>
           <w:szCs w:val="21"/>
-          <w:bdr w:val="none" w:color="auto" w:sz="0" w:space="0"/>
           <w:shd w:val="clear" w:fill="FCFCFC"/>
           <w:vertAlign w:val="baseline"/>
           <w:woUserID w:val="1"/>
@@ -744,7 +721,6 @@
           <w:spacing w:val="0"/>
           <w:sz w:val="24"/>
           <w:szCs w:val="24"/>
-          <w:bdr w:val="none" w:color="auto" w:sz="0" w:space="0"/>
           <w:shd w:val="clear" w:fill="FCFCFC"/>
           <w:vertAlign w:val="baseline"/>
           <w:woUserID w:val="1"/>
@@ -761,7 +737,6 @@
           <w:spacing w:val="0"/>
           <w:sz w:val="24"/>
           <w:szCs w:val="24"/>
-          <w:bdr w:val="none" w:color="auto" w:sz="0" w:space="0"/>
           <w:shd w:val="clear" w:fill="FCFCFC"/>
           <w:vertAlign w:val="baseline"/>
           <w:woUserID w:val="1"/>
@@ -801,7 +776,6 @@
           <w:spacing w:val="0"/>
           <w:sz w:val="21"/>
           <w:szCs w:val="21"/>
-          <w:bdr w:val="none" w:color="auto" w:sz="0" w:space="0"/>
           <w:shd w:val="clear" w:fill="FCFCFC"/>
           <w:vertAlign w:val="baseline"/>
           <w:woUserID w:val="1"/>
@@ -820,7 +794,6 @@
           <w:spacing w:val="0"/>
           <w:sz w:val="21"/>
           <w:szCs w:val="21"/>
-          <w:bdr w:val="none" w:color="auto" w:sz="0" w:space="0"/>
           <w:shd w:val="clear" w:fill="FCFCFC"/>
           <w:vertAlign w:val="baseline"/>
           <w:woUserID w:val="1"/>
@@ -836,7 +809,6 @@
           <w:spacing w:val="0"/>
           <w:sz w:val="21"/>
           <w:szCs w:val="21"/>
-          <w:bdr w:val="none" w:color="auto" w:sz="0" w:space="0"/>
           <w:shd w:val="clear" w:fill="FCFCFC"/>
           <w:vertAlign w:val="baseline"/>
           <w:woUserID w:val="1"/>
@@ -876,7 +848,6 @@
           <w:spacing w:val="0"/>
           <w:sz w:val="21"/>
           <w:szCs w:val="21"/>
-          <w:bdr w:val="none" w:color="auto" w:sz="0" w:space="0"/>
           <w:shd w:val="clear" w:fill="FCFCFC"/>
           <w:vertAlign w:val="baseline"/>
           <w:woUserID w:val="1"/>
@@ -895,7 +866,6 @@
           <w:spacing w:val="0"/>
           <w:sz w:val="21"/>
           <w:szCs w:val="21"/>
-          <w:bdr w:val="none" w:color="auto" w:sz="0" w:space="0"/>
           <w:shd w:val="clear" w:fill="FCFCFC"/>
           <w:vertAlign w:val="baseline"/>
           <w:woUserID w:val="1"/>
@@ -911,7 +881,6 @@
           <w:spacing w:val="0"/>
           <w:sz w:val="21"/>
           <w:szCs w:val="21"/>
-          <w:bdr w:val="none" w:color="auto" w:sz="0" w:space="0"/>
           <w:shd w:val="clear" w:fill="FCFCFC"/>
           <w:vertAlign w:val="baseline"/>
           <w:woUserID w:val="1"/>
@@ -951,7 +920,6 @@
           <w:spacing w:val="0"/>
           <w:sz w:val="21"/>
           <w:szCs w:val="21"/>
-          <w:bdr w:val="none" w:color="auto" w:sz="0" w:space="0"/>
           <w:shd w:val="clear" w:fill="FCFCFC"/>
           <w:vertAlign w:val="baseline"/>
           <w:woUserID w:val="1"/>
@@ -970,7 +938,6 @@
           <w:spacing w:val="0"/>
           <w:sz w:val="21"/>
           <w:szCs w:val="21"/>
-          <w:bdr w:val="none" w:color="auto" w:sz="0" w:space="0"/>
           <w:shd w:val="clear" w:fill="FCFCFC"/>
           <w:vertAlign w:val="baseline"/>
           <w:woUserID w:val="1"/>
@@ -986,7 +953,6 @@
           <w:spacing w:val="0"/>
           <w:sz w:val="21"/>
           <w:szCs w:val="21"/>
-          <w:bdr w:val="none" w:color="auto" w:sz="0" w:space="0"/>
           <w:shd w:val="clear" w:fill="FCFCFC"/>
           <w:vertAlign w:val="baseline"/>
           <w:woUserID w:val="1"/>
@@ -1026,7 +992,6 @@
           <w:spacing w:val="0"/>
           <w:sz w:val="21"/>
           <w:szCs w:val="21"/>
-          <w:bdr w:val="none" w:color="auto" w:sz="0" w:space="0"/>
           <w:shd w:val="clear" w:fill="FCFCFC"/>
           <w:vertAlign w:val="baseline"/>
           <w:woUserID w:val="1"/>
@@ -1045,7 +1010,6 @@
           <w:spacing w:val="0"/>
           <w:sz w:val="21"/>
           <w:szCs w:val="21"/>
-          <w:bdr w:val="none" w:color="auto" w:sz="0" w:space="0"/>
           <w:shd w:val="clear" w:fill="FCFCFC"/>
           <w:vertAlign w:val="baseline"/>
           <w:woUserID w:val="1"/>
@@ -1061,7 +1025,6 @@
           <w:spacing w:val="0"/>
           <w:sz w:val="21"/>
           <w:szCs w:val="21"/>
-          <w:bdr w:val="none" w:color="auto" w:sz="0" w:space="0"/>
           <w:shd w:val="clear" w:fill="FCFCFC"/>
           <w:vertAlign w:val="baseline"/>
           <w:woUserID w:val="1"/>
@@ -1101,7 +1064,6 @@
           <w:spacing w:val="0"/>
           <w:sz w:val="21"/>
           <w:szCs w:val="21"/>
-          <w:bdr w:val="none" w:color="auto" w:sz="0" w:space="0"/>
           <w:shd w:val="clear" w:fill="FCFCFC"/>
           <w:vertAlign w:val="baseline"/>
           <w:woUserID w:val="1"/>
@@ -1120,7 +1082,6 @@
           <w:spacing w:val="0"/>
           <w:sz w:val="21"/>
           <w:szCs w:val="21"/>
-          <w:bdr w:val="none" w:color="auto" w:sz="0" w:space="0"/>
           <w:shd w:val="clear" w:fill="FCFCFC"/>
           <w:vertAlign w:val="baseline"/>
           <w:woUserID w:val="1"/>
@@ -1136,7 +1097,6 @@
           <w:spacing w:val="0"/>
           <w:sz w:val="21"/>
           <w:szCs w:val="21"/>
-          <w:bdr w:val="none" w:color="auto" w:sz="0" w:space="0"/>
           <w:shd w:val="clear" w:fill="FCFCFC"/>
           <w:vertAlign w:val="baseline"/>
           <w:woUserID w:val="1"/>
@@ -1177,7 +1137,6 @@
           <w:spacing w:val="0"/>
           <w:sz w:val="21"/>
           <w:szCs w:val="21"/>
-          <w:bdr w:val="none" w:color="auto" w:sz="0" w:space="0"/>
           <w:shd w:val="clear" w:fill="FCFCFC"/>
           <w:vertAlign w:val="baseline"/>
           <w:woUserID w:val="1"/>
@@ -1217,7 +1176,6 @@
           <w:spacing w:val="0"/>
           <w:sz w:val="21"/>
           <w:szCs w:val="21"/>
-          <w:bdr w:val="none" w:color="auto" w:sz="0" w:space="0"/>
           <w:shd w:val="clear" w:fill="FCFCFC"/>
           <w:vertAlign w:val="baseline"/>
           <w:woUserID w:val="1"/>
@@ -1236,7 +1194,6 @@
           <w:spacing w:val="0"/>
           <w:sz w:val="21"/>
           <w:szCs w:val="21"/>
-          <w:bdr w:val="none" w:color="auto" w:sz="0" w:space="0"/>
           <w:shd w:val="clear" w:fill="FCFCFC"/>
           <w:vertAlign w:val="baseline"/>
           <w:woUserID w:val="1"/>
@@ -1252,7 +1209,6 @@
           <w:spacing w:val="0"/>
           <w:sz w:val="21"/>
           <w:szCs w:val="21"/>
-          <w:bdr w:val="none" w:color="auto" w:sz="0" w:space="0"/>
           <w:shd w:val="clear" w:fill="FCFCFC"/>
           <w:vertAlign w:val="baseline"/>
           <w:woUserID w:val="1"/>
@@ -1296,12 +1252,857 @@
           <w:spacing w:val="0"/>
           <w:sz w:val="21"/>
           <w:szCs w:val="21"/>
-          <w:bdr w:val="none" w:color="auto" w:sz="0" w:space="0"/>
           <w:shd w:val="clear" w:fill="FCFCFC"/>
           <w:vertAlign w:val="baseline"/>
           <w:woUserID w:val="1"/>
         </w:rPr>
         <w:t>Requires ≥75% of team members to be IEEE PELS members.</w:t>
+      </w:r>
+    </w:p>
+    <w:p>
+      <w:pPr>
+        <w:keepNext w:val="0"/>
+        <w:keepLines w:val="0"/>
+        <w:widowControl/>
+        <w:suppressLineNumbers w:val="0"/>
+        <w:pBdr>
+          <w:top w:val="single" w:color="auto" w:sz="2" w:space="0"/>
+          <w:left w:val="single" w:color="auto" w:sz="2" w:space="0"/>
+          <w:bottom w:val="single" w:color="auto" w:sz="2" w:space="0"/>
+          <w:right w:val="single" w:color="auto" w:sz="2" w:space="0"/>
+        </w:pBdr>
+        <w:shd w:val="clear" w:fill="FCFCFC"/>
+        <w:spacing w:before="240" w:beforeAutospacing="0" w:after="240" w:afterAutospacing="0"/>
+        <w:ind w:left="0" w:right="0" w:firstLine="0"/>
+        <w:rPr>
+          <w:rFonts w:hint="default" w:ascii="PingFang SC" w:hAnsi="PingFang SC" w:eastAsia="PingFang SC" w:cs="PingFang SC"/>
+          <w:i w:val="0"/>
+          <w:iCs w:val="0"/>
+          <w:caps w:val="0"/>
+          <w:spacing w:val="0"/>
+          <w:sz w:val="21"/>
+          <w:szCs w:val="21"/>
+          <w:woUserID w:val="1"/>
+        </w:rPr>
+      </w:pPr>
+      <w:r>
+        <w:rPr>
+          <w:woUserID w:val="1"/>
+        </w:rPr>
+        <w:pict>
+          <v:rect id="_x0000_i1027" o:spt="1" style="height:1.5pt;width:432pt;" fillcolor="#A0A0A0" filled="t" stroked="f" coordsize="21600,21600" o:hr="t" o:hrstd="t" o:hralign="center">
+            <v:path/>
+            <v:fill on="t" focussize="0,0"/>
+            <v:stroke on="f"/>
+            <v:imagedata o:title=""/>
+            <o:lock v:ext="edit"/>
+            <w10:wrap type="none"/>
+            <w10:anchorlock/>
+          </v:rect>
+        </w:pict>
+      </w:r>
+    </w:p>
+    <w:p>
+      <w:pPr>
+        <w:pStyle w:val="4"/>
+        <w:keepNext w:val="0"/>
+        <w:keepLines w:val="0"/>
+        <w:widowControl/>
+        <w:suppressLineNumbers w:val="0"/>
+        <w:pBdr>
+          <w:top w:val="none" w:color="auto" w:sz="0" w:space="0"/>
+          <w:left w:val="none" w:color="auto" w:sz="0" w:space="0"/>
+          <w:bottom w:val="none" w:color="auto" w:sz="0" w:space="0"/>
+          <w:right w:val="none" w:color="auto" w:sz="0" w:space="0"/>
+        </w:pBdr>
+        <w:shd w:val="clear" w:fill="FCFCFC"/>
+        <w:spacing w:before="180" w:beforeAutospacing="0" w:after="120" w:afterAutospacing="0" w:line="390" w:lineRule="atLeast"/>
+        <w:ind w:left="0" w:right="0" w:firstLine="0"/>
+        <w:textAlignment w:val="baseline"/>
+        <w:rPr>
+          <w:woUserID w:val="1"/>
+        </w:rPr>
+      </w:pPr>
+      <w:r>
+        <w:rPr>
+          <w:rFonts w:hint="default" w:ascii="Arial" w:hAnsi="Arial" w:eastAsia="Arial" w:cs="Arial"/>
+          <w:b/>
+          <w:bCs/>
+          <w:caps w:val="0"/>
+          <w:spacing w:val="0"/>
+          <w:sz w:val="24"/>
+          <w:szCs w:val="24"/>
+          <w:shd w:val="clear" w:fill="FCFCFC"/>
+          <w:vertAlign w:val="baseline"/>
+          <w:woUserID w:val="1"/>
+        </w:rPr>
+        <w:t>​</w:t>
+      </w:r>
+      <w:r>
+        <w:rPr>
+          <w:rStyle w:val="15"/>
+          <w:rFonts w:hint="default" w:ascii="Arial" w:hAnsi="Arial" w:eastAsia="Arial" w:cs="Arial"/>
+          <w:b/>
+          <w:bCs/>
+          <w:caps w:val="0"/>
+          <w:spacing w:val="0"/>
+          <w:sz w:val="24"/>
+          <w:szCs w:val="24"/>
+          <w:shd w:val="clear" w:fill="FCFCFC"/>
+          <w:vertAlign w:val="baseline"/>
+          <w:woUserID w:val="1"/>
+        </w:rPr>
+        <w:t>Eligibility Criteria</w:t>
+      </w:r>
+    </w:p>
+    <w:p>
+      <w:pPr>
+        <w:pStyle w:val="11"/>
+        <w:keepNext w:val="0"/>
+        <w:keepLines w:val="0"/>
+        <w:widowControl/>
+        <w:suppressLineNumbers w:val="0"/>
+        <w:pBdr>
+          <w:top w:val="none" w:color="auto" w:sz="0" w:space="0"/>
+          <w:left w:val="none" w:color="auto" w:sz="0" w:space="0"/>
+          <w:bottom w:val="none" w:color="auto" w:sz="0" w:space="0"/>
+          <w:right w:val="none" w:color="auto" w:sz="0" w:space="0"/>
+        </w:pBdr>
+        <w:spacing w:before="0" w:beforeAutospacing="0" w:after="180" w:afterAutospacing="0" w:line="330" w:lineRule="atLeast"/>
+        <w:ind w:left="420" w:right="0"/>
+        <w:textAlignment w:val="baseline"/>
+        <w:rPr>
+          <w:woUserID w:val="1"/>
+        </w:rPr>
+      </w:pPr>
+      <w:r>
+        <w:rPr>
+          <w:rFonts w:hint="default" w:ascii="Arial" w:hAnsi="Arial" w:eastAsia="Arial" w:cs="Arial"/>
+          <w:i w:val="0"/>
+          <w:iCs w:val="0"/>
+          <w:caps w:val="0"/>
+          <w:spacing w:val="0"/>
+          <w:sz w:val="21"/>
+          <w:szCs w:val="21"/>
+          <w:shd w:val="clear" w:fill="FCFCFC"/>
+          <w:vertAlign w:val="baseline"/>
+          <w:woUserID w:val="1"/>
+        </w:rPr>
+        <w:t>​</w:t>
+      </w:r>
+      <w:r>
+        <w:rPr>
+          <w:rStyle w:val="15"/>
+          <w:rFonts w:hint="default" w:ascii="Arial" w:hAnsi="Arial" w:eastAsia="Arial" w:cs="Arial"/>
+          <w:b/>
+          <w:bCs/>
+          <w:i w:val="0"/>
+          <w:iCs w:val="0"/>
+          <w:caps w:val="0"/>
+          <w:spacing w:val="0"/>
+          <w:sz w:val="21"/>
+          <w:szCs w:val="21"/>
+          <w:shd w:val="clear" w:fill="FCFCFC"/>
+          <w:vertAlign w:val="baseline"/>
+          <w:woUserID w:val="1"/>
+        </w:rPr>
+        <w:t>Affiliation</w:t>
+      </w:r>
+      <w:r>
+        <w:rPr>
+          <w:rFonts w:hint="default" w:ascii="Arial" w:hAnsi="Arial" w:eastAsia="Arial" w:cs="Arial"/>
+          <w:i w:val="0"/>
+          <w:iCs w:val="0"/>
+          <w:caps w:val="0"/>
+          <w:spacing w:val="0"/>
+          <w:sz w:val="21"/>
+          <w:szCs w:val="21"/>
+          <w:shd w:val="clear" w:fill="FCFCFC"/>
+          <w:vertAlign w:val="baseline"/>
+          <w:woUserID w:val="1"/>
+        </w:rPr>
+        <w:t>:</w:t>
+      </w:r>
+    </w:p>
+    <w:p>
+      <w:pPr>
+        <w:keepNext w:val="0"/>
+        <w:keepLines w:val="0"/>
+        <w:widowControl/>
+        <w:numPr>
+          <w:ilvl w:val="1"/>
+          <w:numId w:val="4"/>
+        </w:numPr>
+        <w:suppressLineNumbers w:val="0"/>
+        <w:pBdr>
+          <w:top w:val="none" w:color="auto" w:sz="0" w:space="0"/>
+          <w:left w:val="none" w:color="auto" w:sz="0" w:space="0"/>
+          <w:bottom w:val="none" w:color="auto" w:sz="0" w:space="0"/>
+          <w:right w:val="none" w:color="auto" w:sz="0" w:space="0"/>
+        </w:pBdr>
+        <w:tabs>
+          <w:tab w:val="left" w:pos="1440"/>
+        </w:tabs>
+        <w:spacing w:before="0" w:beforeAutospacing="0" w:after="0" w:afterAutospacing="0"/>
+        <w:ind w:left="840" w:right="0" w:hanging="360"/>
+        <w:textAlignment w:val="baseline"/>
+        <w:rPr>
+          <w:woUserID w:val="1"/>
+        </w:rPr>
+      </w:pPr>
+      <w:r>
+        <w:rPr>
+          <w:rFonts w:hint="default" w:ascii="PingFang SC" w:hAnsi="PingFang SC" w:eastAsia="PingFang SC" w:cs="PingFang SC"/>
+          <w:i w:val="0"/>
+          <w:iCs w:val="0"/>
+          <w:caps w:val="0"/>
+          <w:spacing w:val="0"/>
+          <w:sz w:val="21"/>
+          <w:szCs w:val="21"/>
+          <w:shd w:val="clear" w:fill="FCFCFC"/>
+          <w:vertAlign w:val="baseline"/>
+          <w:woUserID w:val="1"/>
+        </w:rPr>
+        <w:t>Open to undergraduates (UG) and postgraduates (PG) enrolled in 2024–2025 at:</w:t>
+      </w:r>
+    </w:p>
+    <w:p>
+      <w:pPr>
+        <w:keepNext w:val="0"/>
+        <w:keepLines w:val="0"/>
+        <w:widowControl/>
+        <w:numPr>
+          <w:ilvl w:val="2"/>
+          <w:numId w:val="5"/>
+        </w:numPr>
+        <w:suppressLineNumbers w:val="0"/>
+        <w:pBdr>
+          <w:top w:val="none" w:color="auto" w:sz="0" w:space="0"/>
+          <w:left w:val="none" w:color="auto" w:sz="0" w:space="0"/>
+          <w:bottom w:val="none" w:color="auto" w:sz="0" w:space="0"/>
+          <w:right w:val="none" w:color="auto" w:sz="0" w:space="0"/>
+        </w:pBdr>
+        <w:tabs>
+          <w:tab w:val="left" w:pos="2160"/>
+        </w:tabs>
+        <w:spacing w:before="0" w:beforeAutospacing="0" w:after="90" w:afterAutospacing="0"/>
+        <w:ind w:left="1260" w:right="0" w:hanging="360"/>
+        <w:textAlignment w:val="baseline"/>
+        <w:rPr>
+          <w:woUserID w:val="1"/>
+        </w:rPr>
+      </w:pPr>
+      <w:r>
+        <w:rPr>
+          <w:rFonts w:hint="default" w:ascii="PingFang SC" w:hAnsi="PingFang SC" w:eastAsia="PingFang SC" w:cs="PingFang SC"/>
+          <w:i w:val="0"/>
+          <w:iCs w:val="0"/>
+          <w:caps w:val="0"/>
+          <w:spacing w:val="0"/>
+          <w:sz w:val="21"/>
+          <w:szCs w:val="21"/>
+          <w:shd w:val="clear" w:fill="FCFCFC"/>
+          <w:vertAlign w:val="baseline"/>
+          <w:woUserID w:val="1"/>
+        </w:rPr>
+        <w:t>University of Leicester (School of Engineering, UK)</w:t>
+      </w:r>
+    </w:p>
+    <w:p>
+      <w:pPr>
+        <w:keepNext w:val="0"/>
+        <w:keepLines w:val="0"/>
+        <w:widowControl/>
+        <w:numPr>
+          <w:ilvl w:val="2"/>
+          <w:numId w:val="5"/>
+        </w:numPr>
+        <w:suppressLineNumbers w:val="0"/>
+        <w:pBdr>
+          <w:top w:val="none" w:color="auto" w:sz="0" w:space="0"/>
+          <w:left w:val="none" w:color="auto" w:sz="0" w:space="0"/>
+          <w:bottom w:val="none" w:color="auto" w:sz="0" w:space="0"/>
+          <w:right w:val="none" w:color="auto" w:sz="0" w:space="0"/>
+        </w:pBdr>
+        <w:tabs>
+          <w:tab w:val="left" w:pos="2160"/>
+        </w:tabs>
+        <w:spacing w:before="0" w:beforeAutospacing="0" w:after="0" w:afterAutospacing="0"/>
+        <w:ind w:left="1260" w:right="0" w:hanging="360"/>
+        <w:textAlignment w:val="baseline"/>
+        <w:rPr>
+          <w:woUserID w:val="1"/>
+        </w:rPr>
+      </w:pPr>
+      <w:r>
+        <w:rPr>
+          <w:rFonts w:hint="default" w:ascii="PingFang SC" w:hAnsi="PingFang SC" w:eastAsia="PingFang SC" w:cs="PingFang SC"/>
+          <w:i w:val="0"/>
+          <w:iCs w:val="0"/>
+          <w:caps w:val="0"/>
+          <w:spacing w:val="0"/>
+          <w:sz w:val="21"/>
+          <w:szCs w:val="21"/>
+          <w:shd w:val="clear" w:fill="FCFCFC"/>
+          <w:vertAlign w:val="baseline"/>
+          <w:woUserID w:val="1"/>
+        </w:rPr>
+        <w:t>Dalian Leicester Institute (China)</w:t>
+      </w:r>
+    </w:p>
+    <w:p>
+      <w:pPr>
+        <w:pStyle w:val="11"/>
+        <w:keepNext w:val="0"/>
+        <w:keepLines w:val="0"/>
+        <w:widowControl/>
+        <w:suppressLineNumbers w:val="0"/>
+        <w:pBdr>
+          <w:top w:val="none" w:color="auto" w:sz="0" w:space="0"/>
+          <w:left w:val="none" w:color="auto" w:sz="0" w:space="0"/>
+          <w:bottom w:val="none" w:color="auto" w:sz="0" w:space="0"/>
+          <w:right w:val="none" w:color="auto" w:sz="0" w:space="0"/>
+        </w:pBdr>
+        <w:spacing w:before="0" w:beforeAutospacing="0" w:after="180" w:afterAutospacing="0" w:line="330" w:lineRule="atLeast"/>
+        <w:ind w:left="420" w:right="0"/>
+        <w:textAlignment w:val="baseline"/>
+        <w:rPr>
+          <w:woUserID w:val="1"/>
+        </w:rPr>
+      </w:pPr>
+      <w:r>
+        <w:rPr>
+          <w:rFonts w:hint="default" w:ascii="Arial" w:hAnsi="Arial" w:eastAsia="Arial" w:cs="Arial"/>
+          <w:i w:val="0"/>
+          <w:iCs w:val="0"/>
+          <w:caps w:val="0"/>
+          <w:spacing w:val="0"/>
+          <w:sz w:val="21"/>
+          <w:szCs w:val="21"/>
+          <w:shd w:val="clear" w:fill="FCFCFC"/>
+          <w:vertAlign w:val="baseline"/>
+          <w:woUserID w:val="1"/>
+        </w:rPr>
+        <w:t>​</w:t>
+      </w:r>
+      <w:r>
+        <w:rPr>
+          <w:rStyle w:val="15"/>
+          <w:rFonts w:hint="default" w:ascii="Arial" w:hAnsi="Arial" w:eastAsia="Arial" w:cs="Arial"/>
+          <w:b/>
+          <w:bCs/>
+          <w:i w:val="0"/>
+          <w:iCs w:val="0"/>
+          <w:caps w:val="0"/>
+          <w:spacing w:val="0"/>
+          <w:sz w:val="21"/>
+          <w:szCs w:val="21"/>
+          <w:shd w:val="clear" w:fill="FCFCFC"/>
+          <w:vertAlign w:val="baseline"/>
+          <w:woUserID w:val="1"/>
+        </w:rPr>
+        <w:t>IEEE Membership</w:t>
+      </w:r>
+      <w:r>
+        <w:rPr>
+          <w:rFonts w:hint="default" w:ascii="Arial" w:hAnsi="Arial" w:eastAsia="Arial" w:cs="Arial"/>
+          <w:i w:val="0"/>
+          <w:iCs w:val="0"/>
+          <w:caps w:val="0"/>
+          <w:spacing w:val="0"/>
+          <w:sz w:val="21"/>
+          <w:szCs w:val="21"/>
+          <w:shd w:val="clear" w:fill="FCFCFC"/>
+          <w:vertAlign w:val="baseline"/>
+          <w:woUserID w:val="1"/>
+        </w:rPr>
+        <w:t>:</w:t>
+      </w:r>
+    </w:p>
+    <w:p>
+      <w:pPr>
+        <w:keepNext w:val="0"/>
+        <w:keepLines w:val="0"/>
+        <w:widowControl/>
+        <w:numPr>
+          <w:ilvl w:val="1"/>
+          <w:numId w:val="6"/>
+        </w:numPr>
+        <w:suppressLineNumbers w:val="0"/>
+        <w:pBdr>
+          <w:top w:val="none" w:color="auto" w:sz="0" w:space="0"/>
+          <w:left w:val="none" w:color="auto" w:sz="0" w:space="0"/>
+          <w:bottom w:val="none" w:color="auto" w:sz="0" w:space="0"/>
+          <w:right w:val="none" w:color="auto" w:sz="0" w:space="0"/>
+        </w:pBdr>
+        <w:tabs>
+          <w:tab w:val="left" w:pos="1440"/>
+        </w:tabs>
+        <w:spacing w:before="0" w:beforeAutospacing="0" w:after="90" w:afterAutospacing="0"/>
+        <w:ind w:left="840" w:right="0" w:hanging="360"/>
+        <w:textAlignment w:val="baseline"/>
+        <w:rPr>
+          <w:woUserID w:val="1"/>
+        </w:rPr>
+      </w:pPr>
+      <w:r>
+        <w:rPr>
+          <w:rFonts w:hint="default" w:ascii="PingFang SC" w:hAnsi="PingFang SC" w:eastAsia="PingFang SC" w:cs="PingFang SC"/>
+          <w:i w:val="0"/>
+          <w:iCs w:val="0"/>
+          <w:caps w:val="0"/>
+          <w:spacing w:val="0"/>
+          <w:sz w:val="21"/>
+          <w:szCs w:val="21"/>
+          <w:shd w:val="clear" w:fill="FCFCFC"/>
+          <w:vertAlign w:val="baseline"/>
+          <w:woUserID w:val="1"/>
+        </w:rPr>
+        <w:t>≥5</w:t>
+      </w:r>
+      <w:r>
+        <w:rPr>
+          <w:rFonts w:hint="eastAsia" w:ascii="PingFang SC" w:hAnsi="PingFang SC" w:eastAsia="宋体" w:cs="PingFang SC"/>
+          <w:i w:val="0"/>
+          <w:iCs w:val="0"/>
+          <w:caps w:val="0"/>
+          <w:spacing w:val="0"/>
+          <w:sz w:val="21"/>
+          <w:szCs w:val="21"/>
+          <w:shd w:val="clear" w:fill="FCFCFC"/>
+          <w:vertAlign w:val="baseline"/>
+          <w:lang w:val="en-US" w:eastAsia="zh-CN"/>
+          <w:woUserID w:val="1"/>
+        </w:rPr>
+        <w:t>1</w:t>
+      </w:r>
+      <w:bookmarkStart w:id="0" w:name="_GoBack"/>
+      <w:bookmarkEnd w:id="0"/>
+      <w:r>
+        <w:rPr>
+          <w:rFonts w:hint="default" w:ascii="PingFang SC" w:hAnsi="PingFang SC" w:eastAsia="PingFang SC" w:cs="PingFang SC"/>
+          <w:i w:val="0"/>
+          <w:iCs w:val="0"/>
+          <w:caps w:val="0"/>
+          <w:spacing w:val="0"/>
+          <w:sz w:val="21"/>
+          <w:szCs w:val="21"/>
+          <w:shd w:val="clear" w:fill="FCFCFC"/>
+          <w:vertAlign w:val="baseline"/>
+          <w:woUserID w:val="1"/>
+        </w:rPr>
+        <w:t>% of team members must be IEEE Student Members.</w:t>
+      </w:r>
+    </w:p>
+    <w:p>
+      <w:pPr>
+        <w:keepNext w:val="0"/>
+        <w:keepLines w:val="0"/>
+        <w:widowControl/>
+        <w:numPr>
+          <w:ilvl w:val="1"/>
+          <w:numId w:val="6"/>
+        </w:numPr>
+        <w:suppressLineNumbers w:val="0"/>
+        <w:pBdr>
+          <w:top w:val="none" w:color="auto" w:sz="0" w:space="0"/>
+          <w:left w:val="none" w:color="auto" w:sz="0" w:space="0"/>
+          <w:bottom w:val="none" w:color="auto" w:sz="0" w:space="0"/>
+          <w:right w:val="none" w:color="auto" w:sz="0" w:space="0"/>
+        </w:pBdr>
+        <w:tabs>
+          <w:tab w:val="left" w:pos="1440"/>
+        </w:tabs>
+        <w:spacing w:before="0" w:beforeAutospacing="0" w:after="0" w:afterAutospacing="0"/>
+        <w:ind w:left="840" w:right="0" w:hanging="360"/>
+        <w:textAlignment w:val="baseline"/>
+        <w:rPr>
+          <w:woUserID w:val="1"/>
+        </w:rPr>
+      </w:pPr>
+      <w:r>
+        <w:rPr>
+          <w:rFonts w:hint="default" w:ascii="PingFang SC" w:hAnsi="PingFang SC" w:eastAsia="PingFang SC" w:cs="PingFang SC"/>
+          <w:i w:val="0"/>
+          <w:iCs w:val="0"/>
+          <w:caps w:val="0"/>
+          <w:spacing w:val="0"/>
+          <w:sz w:val="21"/>
+          <w:szCs w:val="21"/>
+          <w:shd w:val="clear" w:fill="FCFCFC"/>
+          <w:vertAlign w:val="baseline"/>
+          <w:woUserID w:val="1"/>
+        </w:rPr>
+        <w:t>Team leader must be an IEEE Student Member affiliated with their university’s IEEE branch.</w:t>
+      </w:r>
+    </w:p>
+    <w:p>
+      <w:pPr>
+        <w:pStyle w:val="11"/>
+        <w:keepNext w:val="0"/>
+        <w:keepLines w:val="0"/>
+        <w:widowControl/>
+        <w:suppressLineNumbers w:val="0"/>
+        <w:pBdr>
+          <w:top w:val="none" w:color="auto" w:sz="0" w:space="0"/>
+          <w:left w:val="none" w:color="auto" w:sz="0" w:space="0"/>
+          <w:bottom w:val="none" w:color="auto" w:sz="0" w:space="0"/>
+          <w:right w:val="none" w:color="auto" w:sz="0" w:space="0"/>
+        </w:pBdr>
+        <w:spacing w:before="0" w:beforeAutospacing="0" w:after="180" w:afterAutospacing="0" w:line="330" w:lineRule="atLeast"/>
+        <w:ind w:left="420" w:right="0"/>
+        <w:textAlignment w:val="baseline"/>
+        <w:rPr>
+          <w:woUserID w:val="1"/>
+        </w:rPr>
+      </w:pPr>
+      <w:r>
+        <w:rPr>
+          <w:rFonts w:hint="default" w:ascii="Arial" w:hAnsi="Arial" w:eastAsia="Arial" w:cs="Arial"/>
+          <w:i w:val="0"/>
+          <w:iCs w:val="0"/>
+          <w:caps w:val="0"/>
+          <w:spacing w:val="0"/>
+          <w:sz w:val="21"/>
+          <w:szCs w:val="21"/>
+          <w:shd w:val="clear" w:fill="FCFCFC"/>
+          <w:vertAlign w:val="baseline"/>
+          <w:woUserID w:val="1"/>
+        </w:rPr>
+        <w:t>​</w:t>
+      </w:r>
+      <w:r>
+        <w:rPr>
+          <w:rStyle w:val="15"/>
+          <w:rFonts w:hint="default" w:ascii="Arial" w:hAnsi="Arial" w:eastAsia="Arial" w:cs="Arial"/>
+          <w:b/>
+          <w:bCs/>
+          <w:i w:val="0"/>
+          <w:iCs w:val="0"/>
+          <w:caps w:val="0"/>
+          <w:spacing w:val="0"/>
+          <w:sz w:val="21"/>
+          <w:szCs w:val="21"/>
+          <w:shd w:val="clear" w:fill="FCFCFC"/>
+          <w:vertAlign w:val="baseline"/>
+          <w:woUserID w:val="1"/>
+        </w:rPr>
+        <w:t>Team Composition</w:t>
+      </w:r>
+      <w:r>
+        <w:rPr>
+          <w:rFonts w:hint="default" w:ascii="Arial" w:hAnsi="Arial" w:eastAsia="Arial" w:cs="Arial"/>
+          <w:i w:val="0"/>
+          <w:iCs w:val="0"/>
+          <w:caps w:val="0"/>
+          <w:spacing w:val="0"/>
+          <w:sz w:val="21"/>
+          <w:szCs w:val="21"/>
+          <w:shd w:val="clear" w:fill="FCFCFC"/>
+          <w:vertAlign w:val="baseline"/>
+          <w:woUserID w:val="1"/>
+        </w:rPr>
+        <w:t>:</w:t>
+      </w:r>
+    </w:p>
+    <w:p>
+      <w:pPr>
+        <w:keepNext w:val="0"/>
+        <w:keepLines w:val="0"/>
+        <w:widowControl/>
+        <w:numPr>
+          <w:ilvl w:val="1"/>
+          <w:numId w:val="7"/>
+        </w:numPr>
+        <w:suppressLineNumbers w:val="0"/>
+        <w:pBdr>
+          <w:top w:val="none" w:color="auto" w:sz="0" w:space="0"/>
+          <w:left w:val="none" w:color="auto" w:sz="0" w:space="0"/>
+          <w:bottom w:val="none" w:color="auto" w:sz="0" w:space="0"/>
+          <w:right w:val="none" w:color="auto" w:sz="0" w:space="0"/>
+        </w:pBdr>
+        <w:tabs>
+          <w:tab w:val="left" w:pos="1440"/>
+        </w:tabs>
+        <w:spacing w:before="0" w:beforeAutospacing="0" w:after="90" w:afterAutospacing="0"/>
+        <w:ind w:left="840" w:right="0" w:hanging="360"/>
+        <w:textAlignment w:val="baseline"/>
+        <w:rPr>
+          <w:woUserID w:val="1"/>
+        </w:rPr>
+      </w:pPr>
+      <w:r>
+        <w:rPr>
+          <w:rFonts w:hint="default" w:ascii="PingFang SC" w:hAnsi="PingFang SC" w:eastAsia="PingFang SC" w:cs="PingFang SC"/>
+          <w:i w:val="0"/>
+          <w:iCs w:val="0"/>
+          <w:caps w:val="0"/>
+          <w:spacing w:val="0"/>
+          <w:sz w:val="21"/>
+          <w:szCs w:val="21"/>
+          <w:shd w:val="clear" w:fill="FCFCFC"/>
+          <w:vertAlign w:val="baseline"/>
+          <w:woUserID w:val="1"/>
+        </w:rPr>
+        <w:t>​</w:t>
+      </w:r>
+      <w:r>
+        <w:rPr>
+          <w:rStyle w:val="15"/>
+          <w:rFonts w:hint="default" w:ascii="PingFang SC" w:hAnsi="PingFang SC" w:eastAsia="PingFang SC" w:cs="PingFang SC"/>
+          <w:b/>
+          <w:bCs/>
+          <w:i w:val="0"/>
+          <w:iCs w:val="0"/>
+          <w:caps w:val="0"/>
+          <w:spacing w:val="0"/>
+          <w:sz w:val="21"/>
+          <w:szCs w:val="21"/>
+          <w:shd w:val="clear" w:fill="FCFCFC"/>
+          <w:vertAlign w:val="baseline"/>
+          <w:woUserID w:val="1"/>
+        </w:rPr>
+        <w:t>Size</w:t>
+      </w:r>
+      <w:r>
+        <w:rPr>
+          <w:rFonts w:hint="default" w:ascii="PingFang SC" w:hAnsi="PingFang SC" w:eastAsia="PingFang SC" w:cs="PingFang SC"/>
+          <w:i w:val="0"/>
+          <w:iCs w:val="0"/>
+          <w:caps w:val="0"/>
+          <w:spacing w:val="0"/>
+          <w:sz w:val="21"/>
+          <w:szCs w:val="21"/>
+          <w:shd w:val="clear" w:fill="FCFCFC"/>
+          <w:vertAlign w:val="baseline"/>
+          <w:woUserID w:val="1"/>
+        </w:rPr>
+        <w:t>: 2–4 students (each participant can join only one team).</w:t>
+      </w:r>
+    </w:p>
+    <w:p>
+      <w:pPr>
+        <w:keepNext w:val="0"/>
+        <w:keepLines w:val="0"/>
+        <w:widowControl/>
+        <w:numPr>
+          <w:ilvl w:val="1"/>
+          <w:numId w:val="7"/>
+        </w:numPr>
+        <w:suppressLineNumbers w:val="0"/>
+        <w:pBdr>
+          <w:top w:val="none" w:color="auto" w:sz="0" w:space="0"/>
+          <w:left w:val="none" w:color="auto" w:sz="0" w:space="0"/>
+          <w:bottom w:val="none" w:color="auto" w:sz="0" w:space="0"/>
+          <w:right w:val="none" w:color="auto" w:sz="0" w:space="0"/>
+        </w:pBdr>
+        <w:tabs>
+          <w:tab w:val="left" w:pos="1440"/>
+        </w:tabs>
+        <w:spacing w:before="0" w:beforeAutospacing="0" w:after="90" w:afterAutospacing="0"/>
+        <w:ind w:left="840" w:right="0" w:hanging="360"/>
+        <w:textAlignment w:val="baseline"/>
+        <w:rPr>
+          <w:woUserID w:val="1"/>
+        </w:rPr>
+      </w:pPr>
+      <w:r>
+        <w:rPr>
+          <w:rFonts w:hint="default" w:ascii="PingFang SC" w:hAnsi="PingFang SC" w:eastAsia="PingFang SC" w:cs="PingFang SC"/>
+          <w:i w:val="0"/>
+          <w:iCs w:val="0"/>
+          <w:caps w:val="0"/>
+          <w:spacing w:val="0"/>
+          <w:sz w:val="21"/>
+          <w:szCs w:val="21"/>
+          <w:shd w:val="clear" w:fill="FCFCFC"/>
+          <w:vertAlign w:val="baseline"/>
+          <w:woUserID w:val="1"/>
+        </w:rPr>
+        <w:t>​</w:t>
+      </w:r>
+      <w:r>
+        <w:rPr>
+          <w:rStyle w:val="15"/>
+          <w:rFonts w:hint="default" w:ascii="PingFang SC" w:hAnsi="PingFang SC" w:eastAsia="PingFang SC" w:cs="PingFang SC"/>
+          <w:b/>
+          <w:bCs/>
+          <w:i w:val="0"/>
+          <w:iCs w:val="0"/>
+          <w:caps w:val="0"/>
+          <w:spacing w:val="0"/>
+          <w:sz w:val="21"/>
+          <w:szCs w:val="21"/>
+          <w:shd w:val="clear" w:fill="FCFCFC"/>
+          <w:vertAlign w:val="baseline"/>
+          <w:woUserID w:val="1"/>
+        </w:rPr>
+        <w:t>Cross-Campus Requirement</w:t>
+      </w:r>
+      <w:r>
+        <w:rPr>
+          <w:rFonts w:hint="default" w:ascii="PingFang SC" w:hAnsi="PingFang SC" w:eastAsia="PingFang SC" w:cs="PingFang SC"/>
+          <w:i w:val="0"/>
+          <w:iCs w:val="0"/>
+          <w:caps w:val="0"/>
+          <w:spacing w:val="0"/>
+          <w:sz w:val="21"/>
+          <w:szCs w:val="21"/>
+          <w:shd w:val="clear" w:fill="FCFCFC"/>
+          <w:vertAlign w:val="baseline"/>
+          <w:woUserID w:val="1"/>
+        </w:rPr>
+        <w:t>: At least 2 members from different campuses (e.g., UK and China).</w:t>
+      </w:r>
+    </w:p>
+    <w:p>
+      <w:pPr>
+        <w:keepNext w:val="0"/>
+        <w:keepLines w:val="0"/>
+        <w:widowControl/>
+        <w:numPr>
+          <w:ilvl w:val="1"/>
+          <w:numId w:val="7"/>
+        </w:numPr>
+        <w:suppressLineNumbers w:val="0"/>
+        <w:pBdr>
+          <w:top w:val="none" w:color="auto" w:sz="0" w:space="0"/>
+          <w:left w:val="none" w:color="auto" w:sz="0" w:space="0"/>
+          <w:bottom w:val="none" w:color="auto" w:sz="0" w:space="0"/>
+          <w:right w:val="none" w:color="auto" w:sz="0" w:space="0"/>
+        </w:pBdr>
+        <w:tabs>
+          <w:tab w:val="left" w:pos="1440"/>
+        </w:tabs>
+        <w:spacing w:before="0" w:beforeAutospacing="0" w:after="90" w:afterAutospacing="0"/>
+        <w:ind w:left="840" w:right="0" w:hanging="360"/>
+        <w:textAlignment w:val="baseline"/>
+        <w:rPr>
+          <w:woUserID w:val="1"/>
+        </w:rPr>
+      </w:pPr>
+      <w:r>
+        <w:rPr>
+          <w:rFonts w:hint="default" w:ascii="PingFang SC" w:hAnsi="PingFang SC" w:eastAsia="PingFang SC" w:cs="PingFang SC"/>
+          <w:i w:val="0"/>
+          <w:iCs w:val="0"/>
+          <w:caps w:val="0"/>
+          <w:spacing w:val="0"/>
+          <w:sz w:val="21"/>
+          <w:szCs w:val="21"/>
+          <w:shd w:val="clear" w:fill="FCFCFC"/>
+          <w:vertAlign w:val="baseline"/>
+          <w:woUserID w:val="1"/>
+        </w:rPr>
+        <w:t>​</w:t>
+      </w:r>
+      <w:r>
+        <w:rPr>
+          <w:rStyle w:val="15"/>
+          <w:rFonts w:hint="default" w:ascii="PingFang SC" w:hAnsi="PingFang SC" w:eastAsia="PingFang SC" w:cs="PingFang SC"/>
+          <w:b/>
+          <w:bCs/>
+          <w:i w:val="0"/>
+          <w:iCs w:val="0"/>
+          <w:caps w:val="0"/>
+          <w:spacing w:val="0"/>
+          <w:sz w:val="21"/>
+          <w:szCs w:val="21"/>
+          <w:shd w:val="clear" w:fill="FCFCFC"/>
+          <w:vertAlign w:val="baseline"/>
+          <w:woUserID w:val="1"/>
+        </w:rPr>
+        <w:t>Gender Diversity</w:t>
+      </w:r>
+      <w:r>
+        <w:rPr>
+          <w:rFonts w:hint="default" w:ascii="PingFang SC" w:hAnsi="PingFang SC" w:eastAsia="PingFang SC" w:cs="PingFang SC"/>
+          <w:i w:val="0"/>
+          <w:iCs w:val="0"/>
+          <w:caps w:val="0"/>
+          <w:spacing w:val="0"/>
+          <w:sz w:val="21"/>
+          <w:szCs w:val="21"/>
+          <w:shd w:val="clear" w:fill="FCFCFC"/>
+          <w:vertAlign w:val="baseline"/>
+          <w:woUserID w:val="1"/>
+        </w:rPr>
+        <w:t>: ≥1 female member (UG or PG).</w:t>
+      </w:r>
+    </w:p>
+    <w:p>
+      <w:pPr>
+        <w:keepNext w:val="0"/>
+        <w:keepLines w:val="0"/>
+        <w:widowControl/>
+        <w:numPr>
+          <w:ilvl w:val="1"/>
+          <w:numId w:val="7"/>
+        </w:numPr>
+        <w:suppressLineNumbers w:val="0"/>
+        <w:pBdr>
+          <w:top w:val="none" w:color="auto" w:sz="0" w:space="0"/>
+          <w:left w:val="none" w:color="auto" w:sz="0" w:space="0"/>
+          <w:bottom w:val="none" w:color="auto" w:sz="0" w:space="0"/>
+          <w:right w:val="none" w:color="auto" w:sz="0" w:space="0"/>
+        </w:pBdr>
+        <w:tabs>
+          <w:tab w:val="left" w:pos="1440"/>
+        </w:tabs>
+        <w:spacing w:before="0" w:beforeAutospacing="0" w:after="0" w:afterAutospacing="0"/>
+        <w:ind w:left="840" w:right="0" w:hanging="360"/>
+        <w:textAlignment w:val="baseline"/>
+        <w:rPr>
+          <w:woUserID w:val="1"/>
+        </w:rPr>
+      </w:pPr>
+      <w:r>
+        <w:rPr>
+          <w:rFonts w:hint="default" w:ascii="PingFang SC" w:hAnsi="PingFang SC" w:eastAsia="PingFang SC" w:cs="PingFang SC"/>
+          <w:i w:val="0"/>
+          <w:iCs w:val="0"/>
+          <w:caps w:val="0"/>
+          <w:spacing w:val="0"/>
+          <w:sz w:val="21"/>
+          <w:szCs w:val="21"/>
+          <w:shd w:val="clear" w:fill="FCFCFC"/>
+          <w:vertAlign w:val="baseline"/>
+          <w:woUserID w:val="1"/>
+        </w:rPr>
+        <w:t>​</w:t>
+      </w:r>
+      <w:r>
+        <w:rPr>
+          <w:rStyle w:val="15"/>
+          <w:rFonts w:hint="default" w:ascii="PingFang SC" w:hAnsi="PingFang SC" w:eastAsia="PingFang SC" w:cs="PingFang SC"/>
+          <w:b/>
+          <w:bCs/>
+          <w:i w:val="0"/>
+          <w:iCs w:val="0"/>
+          <w:caps w:val="0"/>
+          <w:spacing w:val="0"/>
+          <w:sz w:val="21"/>
+          <w:szCs w:val="21"/>
+          <w:shd w:val="clear" w:fill="FCFCFC"/>
+          <w:vertAlign w:val="baseline"/>
+          <w:woUserID w:val="1"/>
+        </w:rPr>
+        <w:t>Senior Member Limit</w:t>
+      </w:r>
+      <w:r>
+        <w:rPr>
+          <w:rFonts w:hint="default" w:ascii="PingFang SC" w:hAnsi="PingFang SC" w:eastAsia="PingFang SC" w:cs="PingFang SC"/>
+          <w:i w:val="0"/>
+          <w:iCs w:val="0"/>
+          <w:caps w:val="0"/>
+          <w:spacing w:val="0"/>
+          <w:sz w:val="21"/>
+          <w:szCs w:val="21"/>
+          <w:shd w:val="clear" w:fill="FCFCFC"/>
+          <w:vertAlign w:val="baseline"/>
+          <w:woUserID w:val="1"/>
+        </w:rPr>
+        <w:t>: ≤1 postgraduate as mentor/team member.</w:t>
       </w:r>
     </w:p>
     <w:p>
@@ -1365,11 +2166,6 @@
         <w:ind w:left="0" w:right="0" w:firstLine="0"/>
         <w:textAlignment w:val="baseline"/>
         <w:rPr>
-          <w:woUserID w:val="1"/>
-        </w:rPr>
-      </w:pPr>
-      <w:r>
-        <w:rPr>
           <w:rFonts w:hint="default" w:ascii="Arial" w:hAnsi="Arial" w:eastAsia="Arial" w:cs="Arial"/>
           <w:b/>
           <w:bCs/>
@@ -1377,7 +2173,18 @@
           <w:spacing w:val="0"/>
           <w:sz w:val="24"/>
           <w:szCs w:val="24"/>
-          <w:bdr w:val="none" w:color="auto" w:sz="0" w:space="0"/>
+          <w:woUserID w:val="1"/>
+        </w:rPr>
+      </w:pPr>
+      <w:r>
+        <w:rPr>
+          <w:rFonts w:hint="default" w:ascii="Arial" w:hAnsi="Arial" w:eastAsia="Arial" w:cs="Arial"/>
+          <w:b/>
+          <w:bCs/>
+          <w:caps w:val="0"/>
+          <w:spacing w:val="0"/>
+          <w:sz w:val="24"/>
+          <w:szCs w:val="24"/>
           <w:shd w:val="clear" w:fill="FCFCFC"/>
           <w:vertAlign w:val="baseline"/>
           <w:woUserID w:val="1"/>
@@ -1394,20 +2201,22 @@
           <w:spacing w:val="0"/>
           <w:sz w:val="24"/>
           <w:szCs w:val="24"/>
-          <w:bdr w:val="none" w:color="auto" w:sz="0" w:space="0"/>
-          <w:shd w:val="clear" w:fill="FCFCFC"/>
-          <w:vertAlign w:val="baseline"/>
-          <w:woUserID w:val="1"/>
-        </w:rPr>
-        <w:t>Eligibility Criteria</w:t>
-      </w:r>
-    </w:p>
-    <w:p>
-      <w:pPr>
-        <w:pStyle w:val="11"/>
-        <w:keepNext w:val="0"/>
-        <w:keepLines w:val="0"/>
-        <w:widowControl/>
+          <w:shd w:val="clear" w:fill="FCFCFC"/>
+          <w:vertAlign w:val="baseline"/>
+          <w:woUserID w:val="1"/>
+        </w:rPr>
+        <w:t>Registration &amp; Team Formation</w:t>
+      </w:r>
+    </w:p>
+    <w:p>
+      <w:pPr>
+        <w:keepNext w:val="0"/>
+        <w:keepLines w:val="0"/>
+        <w:widowControl/>
+        <w:numPr>
+          <w:ilvl w:val="0"/>
+          <w:numId w:val="8"/>
+        </w:numPr>
         <w:suppressLineNumbers w:val="0"/>
         <w:pBdr>
           <w:top w:val="none" w:color="auto" w:sz="0" w:space="0"/>
@@ -1415,8 +2224,8 @@
           <w:bottom w:val="none" w:color="auto" w:sz="0" w:space="0"/>
           <w:right w:val="none" w:color="auto" w:sz="0" w:space="0"/>
         </w:pBdr>
-        <w:spacing w:before="0" w:beforeAutospacing="0" w:after="180" w:afterAutospacing="0" w:line="330" w:lineRule="atLeast"/>
-        <w:ind w:left="420" w:right="0"/>
+        <w:spacing w:before="0" w:beforeAutospacing="0" w:after="60" w:afterAutospacing="0"/>
+        <w:ind w:left="420" w:right="0" w:hanging="360"/>
         <w:textAlignment w:val="baseline"/>
         <w:rPr>
           <w:woUserID w:val="1"/>
@@ -1424,14 +2233,13 @@
       </w:pPr>
       <w:r>
         <w:rPr>
-          <w:rFonts w:hint="default" w:ascii="Arial" w:hAnsi="Arial" w:eastAsia="Arial" w:cs="Arial"/>
-          <w:i w:val="0"/>
-          <w:iCs w:val="0"/>
-          <w:caps w:val="0"/>
-          <w:spacing w:val="0"/>
-          <w:sz w:val="21"/>
-          <w:szCs w:val="21"/>
-          <w:bdr w:val="none" w:color="auto" w:sz="0" w:space="0"/>
+          <w:rFonts w:hint="default" w:ascii="PingFang SC" w:hAnsi="PingFang SC" w:eastAsia="PingFang SC" w:cs="PingFang SC"/>
+          <w:i w:val="0"/>
+          <w:iCs w:val="0"/>
+          <w:caps w:val="0"/>
+          <w:spacing w:val="0"/>
+          <w:sz w:val="21"/>
+          <w:szCs w:val="21"/>
           <w:shd w:val="clear" w:fill="FCFCFC"/>
           <w:vertAlign w:val="baseline"/>
           <w:woUserID w:val="1"/>
@@ -1441,32 +2249,30 @@
       <w:r>
         <w:rPr>
           <w:rStyle w:val="15"/>
-          <w:rFonts w:hint="default" w:ascii="Arial" w:hAnsi="Arial" w:eastAsia="Arial" w:cs="Arial"/>
-          <w:b/>
-          <w:bCs/>
-          <w:i w:val="0"/>
-          <w:iCs w:val="0"/>
-          <w:caps w:val="0"/>
-          <w:spacing w:val="0"/>
-          <w:sz w:val="21"/>
-          <w:szCs w:val="21"/>
-          <w:bdr w:val="none" w:color="auto" w:sz="0" w:space="0"/>
-          <w:shd w:val="clear" w:fill="FCFCFC"/>
-          <w:vertAlign w:val="baseline"/>
-          <w:woUserID w:val="1"/>
-        </w:rPr>
-        <w:t>Affiliation</w:t>
-      </w:r>
-      <w:r>
-        <w:rPr>
-          <w:rFonts w:hint="default" w:ascii="Arial" w:hAnsi="Arial" w:eastAsia="Arial" w:cs="Arial"/>
-          <w:i w:val="0"/>
-          <w:iCs w:val="0"/>
-          <w:caps w:val="0"/>
-          <w:spacing w:val="0"/>
-          <w:sz w:val="21"/>
-          <w:szCs w:val="21"/>
-          <w:bdr w:val="none" w:color="auto" w:sz="0" w:space="0"/>
+          <w:rFonts w:hint="default" w:ascii="PingFang SC" w:hAnsi="PingFang SC" w:eastAsia="PingFang SC" w:cs="PingFang SC"/>
+          <w:b/>
+          <w:bCs/>
+          <w:i w:val="0"/>
+          <w:iCs w:val="0"/>
+          <w:caps w:val="0"/>
+          <w:spacing w:val="0"/>
+          <w:sz w:val="21"/>
+          <w:szCs w:val="21"/>
+          <w:shd w:val="clear" w:fill="FCFCFC"/>
+          <w:vertAlign w:val="baseline"/>
+          <w:woUserID w:val="1"/>
+        </w:rPr>
+        <w:t>How to Register</w:t>
+      </w:r>
+      <w:r>
+        <w:rPr>
+          <w:rFonts w:hint="default" w:ascii="PingFang SC" w:hAnsi="PingFang SC" w:eastAsia="PingFang SC" w:cs="PingFang SC"/>
+          <w:i w:val="0"/>
+          <w:iCs w:val="0"/>
+          <w:caps w:val="0"/>
+          <w:spacing w:val="0"/>
+          <w:sz w:val="21"/>
+          <w:szCs w:val="21"/>
           <w:shd w:val="clear" w:fill="FCFCFC"/>
           <w:vertAlign w:val="baseline"/>
           <w:woUserID w:val="1"/>
@@ -1481,7 +2287,7 @@
         <w:widowControl/>
         <w:numPr>
           <w:ilvl w:val="1"/>
-          <w:numId w:val="4"/>
+          <w:numId w:val="9"/>
         </w:numPr>
         <w:suppressLineNumbers w:val="0"/>
         <w:pBdr>
@@ -1493,7 +2299,7 @@
         <w:tabs>
           <w:tab w:val="left" w:pos="1440"/>
         </w:tabs>
-        <w:spacing w:before="0" w:beforeAutospacing="0" w:after="0" w:afterAutospacing="0"/>
+        <w:spacing w:before="0" w:beforeAutospacing="0" w:after="90" w:afterAutospacing="0"/>
         <w:ind w:left="840" w:right="0" w:hanging="360"/>
         <w:textAlignment w:val="baseline"/>
         <w:rPr>
@@ -1509,12 +2315,44 @@
           <w:spacing w:val="0"/>
           <w:sz w:val="21"/>
           <w:szCs w:val="21"/>
-          <w:bdr w:val="none" w:color="auto" w:sz="0" w:space="0"/>
-          <w:shd w:val="clear" w:fill="FCFCFC"/>
-          <w:vertAlign w:val="baseline"/>
-          <w:woUserID w:val="1"/>
-        </w:rPr>
-        <w:t>Open to undergraduates (UG) and postgraduates (PG) enrolled in 2024–2025 at:</w:t>
+          <w:shd w:val="clear" w:fill="FCFCFC"/>
+          <w:vertAlign w:val="baseline"/>
+          <w:woUserID w:val="1"/>
+        </w:rPr>
+        <w:t>Submit a team registration form (template provided) via email to ​</w:t>
+      </w:r>
+      <w:r>
+        <w:rPr>
+          <w:rStyle w:val="15"/>
+          <w:rFonts w:hint="default" w:ascii="PingFang SC" w:hAnsi="PingFang SC" w:eastAsia="PingFang SC" w:cs="PingFang SC"/>
+          <w:b/>
+          <w:bCs/>
+          <w:i w:val="0"/>
+          <w:iCs w:val="0"/>
+          <w:caps w:val="0"/>
+          <w:spacing w:val="0"/>
+          <w:sz w:val="21"/>
+          <w:szCs w:val="21"/>
+          <w:shd w:val="clear" w:fill="FCFCFC"/>
+          <w:vertAlign w:val="baseline"/>
+          <w:woUserID w:val="1"/>
+        </w:rPr>
+        <w:t>cy118@student.le.ac.uk</w:t>
+      </w:r>
+      <w:r>
+        <w:rPr>
+          <w:rFonts w:hint="default" w:ascii="PingFang SC" w:hAnsi="PingFang SC" w:eastAsia="PingFang SC" w:cs="PingFang SC"/>
+          <w:i w:val="0"/>
+          <w:iCs w:val="0"/>
+          <w:caps w:val="0"/>
+          <w:spacing w:val="0"/>
+          <w:sz w:val="21"/>
+          <w:szCs w:val="21"/>
+          <w:shd w:val="clear" w:fill="FCFCFC"/>
+          <w:vertAlign w:val="baseline"/>
+          <w:woUserID w:val="1"/>
+        </w:rPr>
+        <w:t> by May 14, 2025.</w:t>
       </w:r>
     </w:p>
     <w:p>
@@ -1523,8 +2361,8 @@
         <w:keepLines w:val="0"/>
         <w:widowControl/>
         <w:numPr>
-          <w:ilvl w:val="2"/>
-          <w:numId w:val="5"/>
+          <w:ilvl w:val="1"/>
+          <w:numId w:val="9"/>
         </w:numPr>
         <w:suppressLineNumbers w:val="0"/>
         <w:pBdr>
@@ -1534,10 +2372,10 @@
           <w:right w:val="none" w:color="auto" w:sz="0" w:space="0"/>
         </w:pBdr>
         <w:tabs>
-          <w:tab w:val="left" w:pos="2160"/>
-        </w:tabs>
-        <w:spacing w:before="0" w:beforeAutospacing="0" w:after="90" w:afterAutospacing="0"/>
-        <w:ind w:left="1260" w:right="0" w:hanging="360"/>
+          <w:tab w:val="left" w:pos="1440"/>
+        </w:tabs>
+        <w:spacing w:before="0" w:beforeAutospacing="0" w:after="0" w:afterAutospacing="0"/>
+        <w:ind w:left="840" w:right="0" w:hanging="360"/>
         <w:textAlignment w:val="baseline"/>
         <w:rPr>
           <w:woUserID w:val="1"/>
@@ -1552,12 +2390,42 @@
           <w:spacing w:val="0"/>
           <w:sz w:val="21"/>
           <w:szCs w:val="21"/>
-          <w:bdr w:val="none" w:color="auto" w:sz="0" w:space="0"/>
-          <w:shd w:val="clear" w:fill="FCFCFC"/>
-          <w:vertAlign w:val="baseline"/>
-          <w:woUserID w:val="1"/>
-        </w:rPr>
-        <w:t>University of Leicester (School of Engineering, UK)</w:t>
+          <w:shd w:val="clear" w:fill="FCFCFC"/>
+          <w:vertAlign w:val="baseline"/>
+          <w:woUserID w:val="1"/>
+        </w:rPr>
+        <w:t>Use the subject line: </w:t>
+      </w:r>
+      <w:r>
+        <w:rPr>
+          <w:rStyle w:val="16"/>
+          <w:rFonts w:hint="default" w:ascii="PingFang SC" w:hAnsi="PingFang SC" w:eastAsia="PingFang SC" w:cs="PingFang SC"/>
+          <w:i/>
+          <w:iCs/>
+          <w:caps w:val="0"/>
+          <w:spacing w:val="0"/>
+          <w:sz w:val="21"/>
+          <w:szCs w:val="21"/>
+          <w:shd w:val="clear" w:fill="FCFCFC"/>
+          <w:vertAlign w:val="baseline"/>
+          <w:woUserID w:val="1"/>
+        </w:rPr>
+        <w:t>“Hardware Contest Information of Participating Team”</w:t>
+      </w:r>
+      <w:r>
+        <w:rPr>
+          <w:rFonts w:hint="default" w:ascii="PingFang SC" w:hAnsi="PingFang SC" w:eastAsia="PingFang SC" w:cs="PingFang SC"/>
+          <w:i w:val="0"/>
+          <w:iCs w:val="0"/>
+          <w:caps w:val="0"/>
+          <w:spacing w:val="0"/>
+          <w:sz w:val="21"/>
+          <w:szCs w:val="21"/>
+          <w:shd w:val="clear" w:fill="FCFCFC"/>
+          <w:vertAlign w:val="baseline"/>
+          <w:woUserID w:val="1"/>
+        </w:rPr>
+        <w:t>.</w:t>
       </w:r>
     </w:p>
     <w:p>
@@ -1566,8 +2434,8 @@
         <w:keepLines w:val="0"/>
         <w:widowControl/>
         <w:numPr>
-          <w:ilvl w:val="2"/>
-          <w:numId w:val="5"/>
+          <w:ilvl w:val="0"/>
+          <w:numId w:val="8"/>
         </w:numPr>
         <w:suppressLineNumbers w:val="0"/>
         <w:pBdr>
@@ -1576,11 +2444,8 @@
           <w:bottom w:val="none" w:color="auto" w:sz="0" w:space="0"/>
           <w:right w:val="none" w:color="auto" w:sz="0" w:space="0"/>
         </w:pBdr>
-        <w:tabs>
-          <w:tab w:val="left" w:pos="2160"/>
-        </w:tabs>
         <w:spacing w:before="0" w:beforeAutospacing="0" w:after="0" w:afterAutospacing="0"/>
-        <w:ind w:left="1260" w:right="0" w:hanging="360"/>
+        <w:ind w:left="420" w:right="0" w:hanging="360"/>
         <w:textAlignment w:val="baseline"/>
         <w:rPr>
           <w:woUserID w:val="1"/>
@@ -1595,20 +2460,55 @@
           <w:spacing w:val="0"/>
           <w:sz w:val="21"/>
           <w:szCs w:val="21"/>
-          <w:bdr w:val="none" w:color="auto" w:sz="0" w:space="0"/>
-          <w:shd w:val="clear" w:fill="FCFCFC"/>
-          <w:vertAlign w:val="baseline"/>
-          <w:woUserID w:val="1"/>
-        </w:rPr>
-        <w:t>Dalian Leicester Institute (China)</w:t>
-      </w:r>
-    </w:p>
-    <w:p>
-      <w:pPr>
-        <w:pStyle w:val="11"/>
-        <w:keepNext w:val="0"/>
-        <w:keepLines w:val="0"/>
-        <w:widowControl/>
+          <w:shd w:val="clear" w:fill="FCFCFC"/>
+          <w:vertAlign w:val="baseline"/>
+          <w:woUserID w:val="1"/>
+        </w:rPr>
+        <w:t>​</w:t>
+      </w:r>
+      <w:r>
+        <w:rPr>
+          <w:rStyle w:val="15"/>
+          <w:rFonts w:hint="default" w:ascii="PingFang SC" w:hAnsi="PingFang SC" w:eastAsia="PingFang SC" w:cs="PingFang SC"/>
+          <w:b/>
+          <w:bCs/>
+          <w:i w:val="0"/>
+          <w:iCs w:val="0"/>
+          <w:caps w:val="0"/>
+          <w:spacing w:val="0"/>
+          <w:sz w:val="21"/>
+          <w:szCs w:val="21"/>
+          <w:shd w:val="clear" w:fill="FCFCFC"/>
+          <w:vertAlign w:val="baseline"/>
+          <w:woUserID w:val="1"/>
+        </w:rPr>
+        <w:t>Team Formation</w:t>
+      </w:r>
+      <w:r>
+        <w:rPr>
+          <w:rFonts w:hint="default" w:ascii="PingFang SC" w:hAnsi="PingFang SC" w:eastAsia="PingFang SC" w:cs="PingFang SC"/>
+          <w:i w:val="0"/>
+          <w:iCs w:val="0"/>
+          <w:caps w:val="0"/>
+          <w:spacing w:val="0"/>
+          <w:sz w:val="21"/>
+          <w:szCs w:val="21"/>
+          <w:shd w:val="clear" w:fill="FCFCFC"/>
+          <w:vertAlign w:val="baseline"/>
+          <w:woUserID w:val="1"/>
+        </w:rPr>
+        <w:t>:</w:t>
+      </w:r>
+    </w:p>
+    <w:p>
+      <w:pPr>
+        <w:keepNext w:val="0"/>
+        <w:keepLines w:val="0"/>
+        <w:widowControl/>
+        <w:numPr>
+          <w:ilvl w:val="1"/>
+          <w:numId w:val="10"/>
+        </w:numPr>
         <w:suppressLineNumbers w:val="0"/>
         <w:pBdr>
           <w:top w:val="none" w:color="auto" w:sz="0" w:space="0"/>
@@ -1616,8 +2516,11 @@
           <w:bottom w:val="none" w:color="auto" w:sz="0" w:space="0"/>
           <w:right w:val="none" w:color="auto" w:sz="0" w:space="0"/>
         </w:pBdr>
-        <w:spacing w:before="0" w:beforeAutospacing="0" w:after="180" w:afterAutospacing="0" w:line="330" w:lineRule="atLeast"/>
-        <w:ind w:left="420" w:right="0"/>
+        <w:tabs>
+          <w:tab w:val="left" w:pos="1440"/>
+        </w:tabs>
+        <w:spacing w:before="0" w:beforeAutospacing="0" w:after="90" w:afterAutospacing="0"/>
+        <w:ind w:left="840" w:right="0" w:hanging="360"/>
         <w:textAlignment w:val="baseline"/>
         <w:rPr>
           <w:woUserID w:val="1"/>
@@ -1625,54 +2528,82 @@
       </w:pPr>
       <w:r>
         <w:rPr>
-          <w:rFonts w:hint="default" w:ascii="Arial" w:hAnsi="Arial" w:eastAsia="Arial" w:cs="Arial"/>
-          <w:i w:val="0"/>
-          <w:iCs w:val="0"/>
-          <w:caps w:val="0"/>
-          <w:spacing w:val="0"/>
-          <w:sz w:val="21"/>
-          <w:szCs w:val="21"/>
-          <w:bdr w:val="none" w:color="auto" w:sz="0" w:space="0"/>
-          <w:shd w:val="clear" w:fill="FCFCFC"/>
-          <w:vertAlign w:val="baseline"/>
-          <w:woUserID w:val="1"/>
-        </w:rPr>
-        <w:t>​</w:t>
+          <w:rFonts w:hint="default" w:ascii="PingFang SC" w:hAnsi="PingFang SC" w:eastAsia="PingFang SC" w:cs="PingFang SC"/>
+          <w:i w:val="0"/>
+          <w:iCs w:val="0"/>
+          <w:caps w:val="0"/>
+          <w:spacing w:val="0"/>
+          <w:sz w:val="21"/>
+          <w:szCs w:val="21"/>
+          <w:shd w:val="clear" w:fill="FCFCFC"/>
+          <w:vertAlign w:val="baseline"/>
+          <w:woUserID w:val="1"/>
+        </w:rPr>
+        <w:t>Self-organize or use the ​</w:t>
       </w:r>
       <w:r>
         <w:rPr>
           <w:rStyle w:val="15"/>
-          <w:rFonts w:hint="default" w:ascii="Arial" w:hAnsi="Arial" w:eastAsia="Arial" w:cs="Arial"/>
-          <w:b/>
-          <w:bCs/>
-          <w:i w:val="0"/>
-          <w:iCs w:val="0"/>
-          <w:caps w:val="0"/>
-          <w:spacing w:val="0"/>
-          <w:sz w:val="21"/>
-          <w:szCs w:val="21"/>
-          <w:bdr w:val="none" w:color="auto" w:sz="0" w:space="0"/>
-          <w:shd w:val="clear" w:fill="FCFCFC"/>
-          <w:vertAlign w:val="baseline"/>
-          <w:woUserID w:val="1"/>
-        </w:rPr>
-        <w:t>IEEE Membership</w:t>
-      </w:r>
-      <w:r>
-        <w:rPr>
-          <w:rFonts w:hint="default" w:ascii="Arial" w:hAnsi="Arial" w:eastAsia="Arial" w:cs="Arial"/>
-          <w:i w:val="0"/>
-          <w:iCs w:val="0"/>
-          <w:caps w:val="0"/>
-          <w:spacing w:val="0"/>
-          <w:sz w:val="21"/>
-          <w:szCs w:val="21"/>
-          <w:bdr w:val="none" w:color="auto" w:sz="0" w:space="0"/>
-          <w:shd w:val="clear" w:fill="FCFCFC"/>
-          <w:vertAlign w:val="baseline"/>
-          <w:woUserID w:val="1"/>
-        </w:rPr>
-        <w:t>:</w:t>
+          <w:rFonts w:hint="default" w:ascii="PingFang SC" w:hAnsi="PingFang SC" w:eastAsia="PingFang SC" w:cs="PingFang SC"/>
+          <w:b/>
+          <w:bCs/>
+          <w:i w:val="0"/>
+          <w:iCs w:val="0"/>
+          <w:caps w:val="0"/>
+          <w:spacing w:val="0"/>
+          <w:sz w:val="21"/>
+          <w:szCs w:val="21"/>
+          <w:shd w:val="clear" w:fill="FCFCFC"/>
+          <w:vertAlign w:val="baseline"/>
+          <w:woUserID w:val="1"/>
+        </w:rPr>
+        <w:t>IEEE Student Branch website</w:t>
+      </w:r>
+      <w:r>
+        <w:rPr>
+          <w:rFonts w:hint="default" w:ascii="PingFang SC" w:hAnsi="PingFang SC" w:eastAsia="PingFang SC" w:cs="PingFang SC"/>
+          <w:i w:val="0"/>
+          <w:iCs w:val="0"/>
+          <w:caps w:val="0"/>
+          <w:spacing w:val="0"/>
+          <w:sz w:val="21"/>
+          <w:szCs w:val="21"/>
+          <w:shd w:val="clear" w:fill="FCFCFC"/>
+          <w:vertAlign w:val="baseline"/>
+          <w:woUserID w:val="1"/>
+        </w:rPr>
+        <w:t> (</w:t>
+      </w:r>
+      <w:r>
+        <w:rPr>
+          <w:rFonts w:hint="default" w:ascii="PingFang SC" w:hAnsi="PingFang SC" w:eastAsia="PingFang SC" w:cs="PingFang SC"/>
+          <w:i w:val="0"/>
+          <w:iCs w:val="0"/>
+          <w:caps w:val="0"/>
+          <w:color w:val="006C45"/>
+          <w:spacing w:val="0"/>
+          <w:sz w:val="21"/>
+          <w:szCs w:val="21"/>
+          <w:shd w:val="clear" w:fill="FCFCFC"/>
+          <w:vertAlign w:val="baseline"/>
+          <w:woUserID w:val="1"/>
+        </w:rPr>
+        <w:t>http://www.uolieee.org</w:t>
+      </w:r>
+      <w:r>
+        <w:rPr>
+          <w:rFonts w:hint="default" w:ascii="PingFang SC" w:hAnsi="PingFang SC" w:eastAsia="PingFang SC" w:cs="PingFang SC"/>
+          <w:i w:val="0"/>
+          <w:iCs w:val="0"/>
+          <w:caps w:val="0"/>
+          <w:spacing w:val="0"/>
+          <w:sz w:val="21"/>
+          <w:szCs w:val="21"/>
+          <w:shd w:val="clear" w:fill="FCFCFC"/>
+          <w:vertAlign w:val="baseline"/>
+          <w:woUserID w:val="1"/>
+        </w:rPr>
+        <w:t>) to connect with peers.</w:t>
       </w:r>
     </w:p>
     <w:p>
@@ -1682,7 +2613,7 @@
         <w:widowControl/>
         <w:numPr>
           <w:ilvl w:val="1"/>
-          <w:numId w:val="6"/>
+          <w:numId w:val="10"/>
         </w:numPr>
         <w:suppressLineNumbers w:val="0"/>
         <w:pBdr>
@@ -1694,49 +2625,6 @@
         <w:tabs>
           <w:tab w:val="left" w:pos="1440"/>
         </w:tabs>
-        <w:spacing w:before="0" w:beforeAutospacing="0" w:after="90" w:afterAutospacing="0"/>
-        <w:ind w:left="840" w:right="0" w:hanging="360"/>
-        <w:textAlignment w:val="baseline"/>
-        <w:rPr>
-          <w:woUserID w:val="1"/>
-        </w:rPr>
-      </w:pPr>
-      <w:r>
-        <w:rPr>
-          <w:rFonts w:hint="default" w:ascii="PingFang SC" w:hAnsi="PingFang SC" w:eastAsia="PingFang SC" w:cs="PingFang SC"/>
-          <w:i w:val="0"/>
-          <w:iCs w:val="0"/>
-          <w:caps w:val="0"/>
-          <w:spacing w:val="0"/>
-          <w:sz w:val="21"/>
-          <w:szCs w:val="21"/>
-          <w:bdr w:val="none" w:color="auto" w:sz="0" w:space="0"/>
-          <w:shd w:val="clear" w:fill="FCFCFC"/>
-          <w:vertAlign w:val="baseline"/>
-          <w:woUserID w:val="1"/>
-        </w:rPr>
-        <w:t>≥50% of team members must be IEEE Student Members.</w:t>
-      </w:r>
-    </w:p>
-    <w:p>
-      <w:pPr>
-        <w:keepNext w:val="0"/>
-        <w:keepLines w:val="0"/>
-        <w:widowControl/>
-        <w:numPr>
-          <w:ilvl w:val="1"/>
-          <w:numId w:val="6"/>
-        </w:numPr>
-        <w:suppressLineNumbers w:val="0"/>
-        <w:pBdr>
-          <w:top w:val="none" w:color="auto" w:sz="0" w:space="0"/>
-          <w:left w:val="none" w:color="auto" w:sz="0" w:space="0"/>
-          <w:bottom w:val="none" w:color="auto" w:sz="0" w:space="0"/>
-          <w:right w:val="none" w:color="auto" w:sz="0" w:space="0"/>
-        </w:pBdr>
-        <w:tabs>
-          <w:tab w:val="left" w:pos="1440"/>
-        </w:tabs>
         <w:spacing w:before="0" w:beforeAutospacing="0" w:after="0" w:afterAutospacing="0"/>
         <w:ind w:left="840" w:right="0" w:hanging="360"/>
         <w:textAlignment w:val="baseline"/>
@@ -1753,396 +2641,11 @@
           <w:spacing w:val="0"/>
           <w:sz w:val="21"/>
           <w:szCs w:val="21"/>
-          <w:bdr w:val="none" w:color="auto" w:sz="0" w:space="0"/>
-          <w:shd w:val="clear" w:fill="FCFCFC"/>
-          <w:vertAlign w:val="baseline"/>
-          <w:woUserID w:val="1"/>
-        </w:rPr>
-        <w:t>Team leader must be an IEEE Student Member affiliated with their university’s IEEE branch.</w:t>
-      </w:r>
-    </w:p>
-    <w:p>
-      <w:pPr>
-        <w:pStyle w:val="11"/>
-        <w:keepNext w:val="0"/>
-        <w:keepLines w:val="0"/>
-        <w:widowControl/>
-        <w:suppressLineNumbers w:val="0"/>
-        <w:pBdr>
-          <w:top w:val="none" w:color="auto" w:sz="0" w:space="0"/>
-          <w:left w:val="none" w:color="auto" w:sz="0" w:space="0"/>
-          <w:bottom w:val="none" w:color="auto" w:sz="0" w:space="0"/>
-          <w:right w:val="none" w:color="auto" w:sz="0" w:space="0"/>
-        </w:pBdr>
-        <w:spacing w:before="0" w:beforeAutospacing="0" w:after="180" w:afterAutospacing="0" w:line="330" w:lineRule="atLeast"/>
-        <w:ind w:left="420" w:right="0"/>
-        <w:textAlignment w:val="baseline"/>
-        <w:rPr>
-          <w:woUserID w:val="1"/>
-        </w:rPr>
-      </w:pPr>
-      <w:r>
-        <w:rPr>
-          <w:rFonts w:hint="default" w:ascii="Arial" w:hAnsi="Arial" w:eastAsia="Arial" w:cs="Arial"/>
-          <w:i w:val="0"/>
-          <w:iCs w:val="0"/>
-          <w:caps w:val="0"/>
-          <w:spacing w:val="0"/>
-          <w:sz w:val="21"/>
-          <w:szCs w:val="21"/>
-          <w:bdr w:val="none" w:color="auto" w:sz="0" w:space="0"/>
-          <w:shd w:val="clear" w:fill="FCFCFC"/>
-          <w:vertAlign w:val="baseline"/>
-          <w:woUserID w:val="1"/>
-        </w:rPr>
-        <w:t>​</w:t>
-      </w:r>
-      <w:r>
-        <w:rPr>
-          <w:rStyle w:val="15"/>
-          <w:rFonts w:hint="default" w:ascii="Arial" w:hAnsi="Arial" w:eastAsia="Arial" w:cs="Arial"/>
-          <w:b/>
-          <w:bCs/>
-          <w:i w:val="0"/>
-          <w:iCs w:val="0"/>
-          <w:caps w:val="0"/>
-          <w:spacing w:val="0"/>
-          <w:sz w:val="21"/>
-          <w:szCs w:val="21"/>
-          <w:bdr w:val="none" w:color="auto" w:sz="0" w:space="0"/>
-          <w:shd w:val="clear" w:fill="FCFCFC"/>
-          <w:vertAlign w:val="baseline"/>
-          <w:woUserID w:val="1"/>
-        </w:rPr>
-        <w:t>Team Composition</w:t>
-      </w:r>
-      <w:r>
-        <w:rPr>
-          <w:rFonts w:hint="default" w:ascii="Arial" w:hAnsi="Arial" w:eastAsia="Arial" w:cs="Arial"/>
-          <w:i w:val="0"/>
-          <w:iCs w:val="0"/>
-          <w:caps w:val="0"/>
-          <w:spacing w:val="0"/>
-          <w:sz w:val="21"/>
-          <w:szCs w:val="21"/>
-          <w:bdr w:val="none" w:color="auto" w:sz="0" w:space="0"/>
-          <w:shd w:val="clear" w:fill="FCFCFC"/>
-          <w:vertAlign w:val="baseline"/>
-          <w:woUserID w:val="1"/>
-        </w:rPr>
-        <w:t>:</w:t>
-      </w:r>
-    </w:p>
-    <w:p>
-      <w:pPr>
-        <w:keepNext w:val="0"/>
-        <w:keepLines w:val="0"/>
-        <w:widowControl/>
-        <w:numPr>
-          <w:ilvl w:val="1"/>
-          <w:numId w:val="7"/>
-        </w:numPr>
-        <w:suppressLineNumbers w:val="0"/>
-        <w:pBdr>
-          <w:top w:val="none" w:color="auto" w:sz="0" w:space="0"/>
-          <w:left w:val="none" w:color="auto" w:sz="0" w:space="0"/>
-          <w:bottom w:val="none" w:color="auto" w:sz="0" w:space="0"/>
-          <w:right w:val="none" w:color="auto" w:sz="0" w:space="0"/>
-        </w:pBdr>
-        <w:tabs>
-          <w:tab w:val="left" w:pos="1440"/>
-        </w:tabs>
-        <w:spacing w:before="0" w:beforeAutospacing="0" w:after="90" w:afterAutospacing="0"/>
-        <w:ind w:left="840" w:right="0" w:hanging="360"/>
-        <w:textAlignment w:val="baseline"/>
-        <w:rPr>
-          <w:woUserID w:val="1"/>
-        </w:rPr>
-      </w:pPr>
-      <w:r>
-        <w:rPr>
-          <w:rFonts w:hint="default" w:ascii="PingFang SC" w:hAnsi="PingFang SC" w:eastAsia="PingFang SC" w:cs="PingFang SC"/>
-          <w:i w:val="0"/>
-          <w:iCs w:val="0"/>
-          <w:caps w:val="0"/>
-          <w:spacing w:val="0"/>
-          <w:sz w:val="21"/>
-          <w:szCs w:val="21"/>
-          <w:bdr w:val="none" w:color="auto" w:sz="0" w:space="0"/>
-          <w:shd w:val="clear" w:fill="FCFCFC"/>
-          <w:vertAlign w:val="baseline"/>
-          <w:woUserID w:val="1"/>
-        </w:rPr>
-        <w:t>​</w:t>
-      </w:r>
-      <w:r>
-        <w:rPr>
-          <w:rStyle w:val="15"/>
-          <w:rFonts w:hint="default" w:ascii="PingFang SC" w:hAnsi="PingFang SC" w:eastAsia="PingFang SC" w:cs="PingFang SC"/>
-          <w:b/>
-          <w:bCs/>
-          <w:i w:val="0"/>
-          <w:iCs w:val="0"/>
-          <w:caps w:val="0"/>
-          <w:spacing w:val="0"/>
-          <w:sz w:val="21"/>
-          <w:szCs w:val="21"/>
-          <w:bdr w:val="none" w:color="auto" w:sz="0" w:space="0"/>
-          <w:shd w:val="clear" w:fill="FCFCFC"/>
-          <w:vertAlign w:val="baseline"/>
-          <w:woUserID w:val="1"/>
-        </w:rPr>
-        <w:t>Size</w:t>
-      </w:r>
-      <w:r>
-        <w:rPr>
-          <w:rFonts w:hint="default" w:ascii="PingFang SC" w:hAnsi="PingFang SC" w:eastAsia="PingFang SC" w:cs="PingFang SC"/>
-          <w:i w:val="0"/>
-          <w:iCs w:val="0"/>
-          <w:caps w:val="0"/>
-          <w:spacing w:val="0"/>
-          <w:sz w:val="21"/>
-          <w:szCs w:val="21"/>
-          <w:bdr w:val="none" w:color="auto" w:sz="0" w:space="0"/>
-          <w:shd w:val="clear" w:fill="FCFCFC"/>
-          <w:vertAlign w:val="baseline"/>
-          <w:woUserID w:val="1"/>
-        </w:rPr>
-        <w:t>: 2–4 students (each participant can join only one team).</w:t>
-      </w:r>
-    </w:p>
-    <w:p>
-      <w:pPr>
-        <w:keepNext w:val="0"/>
-        <w:keepLines w:val="0"/>
-        <w:widowControl/>
-        <w:numPr>
-          <w:ilvl w:val="1"/>
-          <w:numId w:val="7"/>
-        </w:numPr>
-        <w:suppressLineNumbers w:val="0"/>
-        <w:pBdr>
-          <w:top w:val="none" w:color="auto" w:sz="0" w:space="0"/>
-          <w:left w:val="none" w:color="auto" w:sz="0" w:space="0"/>
-          <w:bottom w:val="none" w:color="auto" w:sz="0" w:space="0"/>
-          <w:right w:val="none" w:color="auto" w:sz="0" w:space="0"/>
-        </w:pBdr>
-        <w:tabs>
-          <w:tab w:val="left" w:pos="1440"/>
-        </w:tabs>
-        <w:spacing w:before="0" w:beforeAutospacing="0" w:after="90" w:afterAutospacing="0"/>
-        <w:ind w:left="840" w:right="0" w:hanging="360"/>
-        <w:textAlignment w:val="baseline"/>
-        <w:rPr>
-          <w:woUserID w:val="1"/>
-        </w:rPr>
-      </w:pPr>
-      <w:r>
-        <w:rPr>
-          <w:rFonts w:hint="default" w:ascii="PingFang SC" w:hAnsi="PingFang SC" w:eastAsia="PingFang SC" w:cs="PingFang SC"/>
-          <w:i w:val="0"/>
-          <w:iCs w:val="0"/>
-          <w:caps w:val="0"/>
-          <w:spacing w:val="0"/>
-          <w:sz w:val="21"/>
-          <w:szCs w:val="21"/>
-          <w:bdr w:val="none" w:color="auto" w:sz="0" w:space="0"/>
-          <w:shd w:val="clear" w:fill="FCFCFC"/>
-          <w:vertAlign w:val="baseline"/>
-          <w:woUserID w:val="1"/>
-        </w:rPr>
-        <w:t>​</w:t>
-      </w:r>
-      <w:r>
-        <w:rPr>
-          <w:rStyle w:val="15"/>
-          <w:rFonts w:hint="default" w:ascii="PingFang SC" w:hAnsi="PingFang SC" w:eastAsia="PingFang SC" w:cs="PingFang SC"/>
-          <w:b/>
-          <w:bCs/>
-          <w:i w:val="0"/>
-          <w:iCs w:val="0"/>
-          <w:caps w:val="0"/>
-          <w:spacing w:val="0"/>
-          <w:sz w:val="21"/>
-          <w:szCs w:val="21"/>
-          <w:bdr w:val="none" w:color="auto" w:sz="0" w:space="0"/>
-          <w:shd w:val="clear" w:fill="FCFCFC"/>
-          <w:vertAlign w:val="baseline"/>
-          <w:woUserID w:val="1"/>
-        </w:rPr>
-        <w:t>Cross-Campus Requirement</w:t>
-      </w:r>
-      <w:r>
-        <w:rPr>
-          <w:rFonts w:hint="default" w:ascii="PingFang SC" w:hAnsi="PingFang SC" w:eastAsia="PingFang SC" w:cs="PingFang SC"/>
-          <w:i w:val="0"/>
-          <w:iCs w:val="0"/>
-          <w:caps w:val="0"/>
-          <w:spacing w:val="0"/>
-          <w:sz w:val="21"/>
-          <w:szCs w:val="21"/>
-          <w:bdr w:val="none" w:color="auto" w:sz="0" w:space="0"/>
-          <w:shd w:val="clear" w:fill="FCFCFC"/>
-          <w:vertAlign w:val="baseline"/>
-          <w:woUserID w:val="1"/>
-        </w:rPr>
-        <w:t>: At least 2 members from different campuses (e.g., UK and China).</w:t>
-      </w:r>
-    </w:p>
-    <w:p>
-      <w:pPr>
-        <w:keepNext w:val="0"/>
-        <w:keepLines w:val="0"/>
-        <w:widowControl/>
-        <w:numPr>
-          <w:ilvl w:val="1"/>
-          <w:numId w:val="7"/>
-        </w:numPr>
-        <w:suppressLineNumbers w:val="0"/>
-        <w:pBdr>
-          <w:top w:val="none" w:color="auto" w:sz="0" w:space="0"/>
-          <w:left w:val="none" w:color="auto" w:sz="0" w:space="0"/>
-          <w:bottom w:val="none" w:color="auto" w:sz="0" w:space="0"/>
-          <w:right w:val="none" w:color="auto" w:sz="0" w:space="0"/>
-        </w:pBdr>
-        <w:tabs>
-          <w:tab w:val="left" w:pos="1440"/>
-        </w:tabs>
-        <w:spacing w:before="0" w:beforeAutospacing="0" w:after="90" w:afterAutospacing="0"/>
-        <w:ind w:left="840" w:right="0" w:hanging="360"/>
-        <w:textAlignment w:val="baseline"/>
-        <w:rPr>
-          <w:woUserID w:val="1"/>
-        </w:rPr>
-      </w:pPr>
-      <w:r>
-        <w:rPr>
-          <w:rFonts w:hint="default" w:ascii="PingFang SC" w:hAnsi="PingFang SC" w:eastAsia="PingFang SC" w:cs="PingFang SC"/>
-          <w:i w:val="0"/>
-          <w:iCs w:val="0"/>
-          <w:caps w:val="0"/>
-          <w:spacing w:val="0"/>
-          <w:sz w:val="21"/>
-          <w:szCs w:val="21"/>
-          <w:bdr w:val="none" w:color="auto" w:sz="0" w:space="0"/>
-          <w:shd w:val="clear" w:fill="FCFCFC"/>
-          <w:vertAlign w:val="baseline"/>
-          <w:woUserID w:val="1"/>
-        </w:rPr>
-        <w:t>​</w:t>
-      </w:r>
-      <w:r>
-        <w:rPr>
-          <w:rStyle w:val="15"/>
-          <w:rFonts w:hint="default" w:ascii="PingFang SC" w:hAnsi="PingFang SC" w:eastAsia="PingFang SC" w:cs="PingFang SC"/>
-          <w:b/>
-          <w:bCs/>
-          <w:i w:val="0"/>
-          <w:iCs w:val="0"/>
-          <w:caps w:val="0"/>
-          <w:spacing w:val="0"/>
-          <w:sz w:val="21"/>
-          <w:szCs w:val="21"/>
-          <w:bdr w:val="none" w:color="auto" w:sz="0" w:space="0"/>
-          <w:shd w:val="clear" w:fill="FCFCFC"/>
-          <w:vertAlign w:val="baseline"/>
-          <w:woUserID w:val="1"/>
-        </w:rPr>
-        <w:t>Gender Diversity</w:t>
-      </w:r>
-      <w:r>
-        <w:rPr>
-          <w:rFonts w:hint="default" w:ascii="PingFang SC" w:hAnsi="PingFang SC" w:eastAsia="PingFang SC" w:cs="PingFang SC"/>
-          <w:i w:val="0"/>
-          <w:iCs w:val="0"/>
-          <w:caps w:val="0"/>
-          <w:spacing w:val="0"/>
-          <w:sz w:val="21"/>
-          <w:szCs w:val="21"/>
-          <w:bdr w:val="none" w:color="auto" w:sz="0" w:space="0"/>
-          <w:shd w:val="clear" w:fill="FCFCFC"/>
-          <w:vertAlign w:val="baseline"/>
-          <w:woUserID w:val="1"/>
-        </w:rPr>
-        <w:t>: ≥1 female member (UG or PG).</w:t>
-      </w:r>
-    </w:p>
-    <w:p>
-      <w:pPr>
-        <w:keepNext w:val="0"/>
-        <w:keepLines w:val="0"/>
-        <w:widowControl/>
-        <w:numPr>
-          <w:ilvl w:val="1"/>
-          <w:numId w:val="7"/>
-        </w:numPr>
-        <w:suppressLineNumbers w:val="0"/>
-        <w:pBdr>
-          <w:top w:val="none" w:color="auto" w:sz="0" w:space="0"/>
-          <w:left w:val="none" w:color="auto" w:sz="0" w:space="0"/>
-          <w:bottom w:val="none" w:color="auto" w:sz="0" w:space="0"/>
-          <w:right w:val="none" w:color="auto" w:sz="0" w:space="0"/>
-        </w:pBdr>
-        <w:tabs>
-          <w:tab w:val="left" w:pos="1440"/>
-        </w:tabs>
-        <w:spacing w:before="0" w:beforeAutospacing="0" w:after="0" w:afterAutospacing="0"/>
-        <w:ind w:left="840" w:right="0" w:hanging="360"/>
-        <w:textAlignment w:val="baseline"/>
-        <w:rPr>
-          <w:woUserID w:val="1"/>
-        </w:rPr>
-      </w:pPr>
-      <w:r>
-        <w:rPr>
-          <w:rFonts w:hint="default" w:ascii="PingFang SC" w:hAnsi="PingFang SC" w:eastAsia="PingFang SC" w:cs="PingFang SC"/>
-          <w:i w:val="0"/>
-          <w:iCs w:val="0"/>
-          <w:caps w:val="0"/>
-          <w:spacing w:val="0"/>
-          <w:sz w:val="21"/>
-          <w:szCs w:val="21"/>
-          <w:bdr w:val="none" w:color="auto" w:sz="0" w:space="0"/>
-          <w:shd w:val="clear" w:fill="FCFCFC"/>
-          <w:vertAlign w:val="baseline"/>
-          <w:woUserID w:val="1"/>
-        </w:rPr>
-        <w:t>​</w:t>
-      </w:r>
-      <w:r>
-        <w:rPr>
-          <w:rStyle w:val="15"/>
-          <w:rFonts w:hint="default" w:ascii="PingFang SC" w:hAnsi="PingFang SC" w:eastAsia="PingFang SC" w:cs="PingFang SC"/>
-          <w:b/>
-          <w:bCs/>
-          <w:i w:val="0"/>
-          <w:iCs w:val="0"/>
-          <w:caps w:val="0"/>
-          <w:spacing w:val="0"/>
-          <w:sz w:val="21"/>
-          <w:szCs w:val="21"/>
-          <w:bdr w:val="none" w:color="auto" w:sz="0" w:space="0"/>
-          <w:shd w:val="clear" w:fill="FCFCFC"/>
-          <w:vertAlign w:val="baseline"/>
-          <w:woUserID w:val="1"/>
-        </w:rPr>
-        <w:t>Senior Member Limit</w:t>
-      </w:r>
-      <w:r>
-        <w:rPr>
-          <w:rFonts w:hint="default" w:ascii="PingFang SC" w:hAnsi="PingFang SC" w:eastAsia="PingFang SC" w:cs="PingFang SC"/>
-          <w:i w:val="0"/>
-          <w:iCs w:val="0"/>
-          <w:caps w:val="0"/>
-          <w:spacing w:val="0"/>
-          <w:sz w:val="21"/>
-          <w:szCs w:val="21"/>
-          <w:bdr w:val="none" w:color="auto" w:sz="0" w:space="0"/>
-          <w:shd w:val="clear" w:fill="FCFCFC"/>
-          <w:vertAlign w:val="baseline"/>
-          <w:woUserID w:val="1"/>
-        </w:rPr>
-        <w:t>: ≤1 postgraduate as mentor/team member.</w:t>
+          <w:shd w:val="clear" w:fill="FCFCFC"/>
+          <w:vertAlign w:val="baseline"/>
+          <w:woUserID w:val="1"/>
+        </w:rPr>
+        <w:t>Fill out the participant form for assistance from CDCEC in team matching.</w:t>
       </w:r>
     </w:p>
     <w:p>
@@ -2206,6 +2709,11 @@
         <w:ind w:left="0" w:right="0" w:firstLine="0"/>
         <w:textAlignment w:val="baseline"/>
         <w:rPr>
+          <w:woUserID w:val="1"/>
+        </w:rPr>
+      </w:pPr>
+      <w:r>
+        <w:rPr>
           <w:rFonts w:hint="default" w:ascii="Arial" w:hAnsi="Arial" w:eastAsia="Arial" w:cs="Arial"/>
           <w:b/>
           <w:bCs/>
@@ -2213,11 +2721,15 @@
           <w:spacing w:val="0"/>
           <w:sz w:val="24"/>
           <w:szCs w:val="24"/>
-          <w:woUserID w:val="1"/>
-        </w:rPr>
-      </w:pPr>
-      <w:r>
-        <w:rPr>
+          <w:shd w:val="clear" w:fill="FCFCFC"/>
+          <w:vertAlign w:val="baseline"/>
+          <w:woUserID w:val="1"/>
+        </w:rPr>
+        <w:t>​</w:t>
+      </w:r>
+      <w:r>
+        <w:rPr>
+          <w:rStyle w:val="15"/>
           <w:rFonts w:hint="default" w:ascii="Arial" w:hAnsi="Arial" w:eastAsia="Arial" w:cs="Arial"/>
           <w:b/>
           <w:bCs/>
@@ -2225,40 +2737,19 @@
           <w:spacing w:val="0"/>
           <w:sz w:val="24"/>
           <w:szCs w:val="24"/>
-          <w:bdr w:val="none" w:color="auto" w:sz="0" w:space="0"/>
-          <w:shd w:val="clear" w:fill="FCFCFC"/>
-          <w:vertAlign w:val="baseline"/>
-          <w:woUserID w:val="1"/>
-        </w:rPr>
-        <w:t>​</w:t>
-      </w:r>
-      <w:r>
-        <w:rPr>
-          <w:rStyle w:val="15"/>
-          <w:rFonts w:hint="default" w:ascii="Arial" w:hAnsi="Arial" w:eastAsia="Arial" w:cs="Arial"/>
-          <w:b/>
-          <w:bCs/>
-          <w:caps w:val="0"/>
-          <w:spacing w:val="0"/>
-          <w:sz w:val="24"/>
-          <w:szCs w:val="24"/>
-          <w:bdr w:val="none" w:color="auto" w:sz="0" w:space="0"/>
-          <w:shd w:val="clear" w:fill="FCFCFC"/>
-          <w:vertAlign w:val="baseline"/>
-          <w:woUserID w:val="1"/>
-        </w:rPr>
-        <w:t>Registration &amp; Team Formation</w:t>
-      </w:r>
-    </w:p>
-    <w:p>
-      <w:pPr>
-        <w:keepNext w:val="0"/>
-        <w:keepLines w:val="0"/>
-        <w:widowControl/>
-        <w:numPr>
-          <w:ilvl w:val="0"/>
-          <w:numId w:val="8"/>
-        </w:numPr>
+          <w:shd w:val="clear" w:fill="FCFCFC"/>
+          <w:vertAlign w:val="baseline"/>
+          <w:woUserID w:val="1"/>
+        </w:rPr>
+        <w:t>Contest Rules</w:t>
+      </w:r>
+    </w:p>
+    <w:p>
+      <w:pPr>
+        <w:pStyle w:val="11"/>
+        <w:keepNext w:val="0"/>
+        <w:keepLines w:val="0"/>
+        <w:widowControl/>
         <w:suppressLineNumbers w:val="0"/>
         <w:pBdr>
           <w:top w:val="none" w:color="auto" w:sz="0" w:space="0"/>
@@ -2266,8 +2757,8 @@
           <w:bottom w:val="none" w:color="auto" w:sz="0" w:space="0"/>
           <w:right w:val="none" w:color="auto" w:sz="0" w:space="0"/>
         </w:pBdr>
-        <w:spacing w:before="0" w:beforeAutospacing="0" w:after="60" w:afterAutospacing="0"/>
-        <w:ind w:left="420" w:right="0" w:hanging="360"/>
+        <w:spacing w:before="0" w:beforeAutospacing="0" w:after="180" w:afterAutospacing="0" w:line="330" w:lineRule="atLeast"/>
+        <w:ind w:left="420" w:right="0"/>
         <w:textAlignment w:val="baseline"/>
         <w:rPr>
           <w:woUserID w:val="1"/>
@@ -2275,14 +2766,13 @@
       </w:pPr>
       <w:r>
         <w:rPr>
-          <w:rFonts w:hint="default" w:ascii="PingFang SC" w:hAnsi="PingFang SC" w:eastAsia="PingFang SC" w:cs="PingFang SC"/>
-          <w:i w:val="0"/>
-          <w:iCs w:val="0"/>
-          <w:caps w:val="0"/>
-          <w:spacing w:val="0"/>
-          <w:sz w:val="21"/>
-          <w:szCs w:val="21"/>
-          <w:bdr w:val="none" w:color="auto" w:sz="0" w:space="0"/>
+          <w:rFonts w:hint="default" w:ascii="Arial" w:hAnsi="Arial" w:eastAsia="Arial" w:cs="Arial"/>
+          <w:i w:val="0"/>
+          <w:iCs w:val="0"/>
+          <w:caps w:val="0"/>
+          <w:spacing w:val="0"/>
+          <w:sz w:val="21"/>
+          <w:szCs w:val="21"/>
           <w:shd w:val="clear" w:fill="FCFCFC"/>
           <w:vertAlign w:val="baseline"/>
           <w:woUserID w:val="1"/>
@@ -2292,32 +2782,30 @@
       <w:r>
         <w:rPr>
           <w:rStyle w:val="15"/>
-          <w:rFonts w:hint="default" w:ascii="PingFang SC" w:hAnsi="PingFang SC" w:eastAsia="PingFang SC" w:cs="PingFang SC"/>
-          <w:b/>
-          <w:bCs/>
-          <w:i w:val="0"/>
-          <w:iCs w:val="0"/>
-          <w:caps w:val="0"/>
-          <w:spacing w:val="0"/>
-          <w:sz w:val="21"/>
-          <w:szCs w:val="21"/>
-          <w:bdr w:val="none" w:color="auto" w:sz="0" w:space="0"/>
-          <w:shd w:val="clear" w:fill="FCFCFC"/>
-          <w:vertAlign w:val="baseline"/>
-          <w:woUserID w:val="1"/>
-        </w:rPr>
-        <w:t>How to Register</w:t>
-      </w:r>
-      <w:r>
-        <w:rPr>
-          <w:rFonts w:hint="default" w:ascii="PingFang SC" w:hAnsi="PingFang SC" w:eastAsia="PingFang SC" w:cs="PingFang SC"/>
-          <w:i w:val="0"/>
-          <w:iCs w:val="0"/>
-          <w:caps w:val="0"/>
-          <w:spacing w:val="0"/>
-          <w:sz w:val="21"/>
-          <w:szCs w:val="21"/>
-          <w:bdr w:val="none" w:color="auto" w:sz="0" w:space="0"/>
+          <w:rFonts w:hint="default" w:ascii="Arial" w:hAnsi="Arial" w:eastAsia="Arial" w:cs="Arial"/>
+          <w:b/>
+          <w:bCs/>
+          <w:i w:val="0"/>
+          <w:iCs w:val="0"/>
+          <w:caps w:val="0"/>
+          <w:spacing w:val="0"/>
+          <w:sz w:val="21"/>
+          <w:szCs w:val="21"/>
+          <w:shd w:val="clear" w:fill="FCFCFC"/>
+          <w:vertAlign w:val="baseline"/>
+          <w:woUserID w:val="1"/>
+        </w:rPr>
+        <w:t>Design Scope</w:t>
+      </w:r>
+      <w:r>
+        <w:rPr>
+          <w:rFonts w:hint="default" w:ascii="Arial" w:hAnsi="Arial" w:eastAsia="Arial" w:cs="Arial"/>
+          <w:i w:val="0"/>
+          <w:iCs w:val="0"/>
+          <w:caps w:val="0"/>
+          <w:spacing w:val="0"/>
+          <w:sz w:val="21"/>
+          <w:szCs w:val="21"/>
           <w:shd w:val="clear" w:fill="FCFCFC"/>
           <w:vertAlign w:val="baseline"/>
           <w:woUserID w:val="1"/>
@@ -2332,7 +2820,7 @@
         <w:widowControl/>
         <w:numPr>
           <w:ilvl w:val="1"/>
-          <w:numId w:val="9"/>
+          <w:numId w:val="11"/>
         </w:numPr>
         <w:suppressLineNumbers w:val="0"/>
         <w:pBdr>
@@ -2360,47 +2848,11 @@
           <w:spacing w:val="0"/>
           <w:sz w:val="21"/>
           <w:szCs w:val="21"/>
-          <w:bdr w:val="none" w:color="auto" w:sz="0" w:space="0"/>
-          <w:shd w:val="clear" w:fill="FCFCFC"/>
-          <w:vertAlign w:val="baseline"/>
-          <w:woUserID w:val="1"/>
-        </w:rPr>
-        <w:t>Submit a team registration form (template provided) via email to ​</w:t>
-      </w:r>
-      <w:r>
-        <w:rPr>
-          <w:rStyle w:val="15"/>
-          <w:rFonts w:hint="default" w:ascii="PingFang SC" w:hAnsi="PingFang SC" w:eastAsia="PingFang SC" w:cs="PingFang SC"/>
-          <w:b/>
-          <w:bCs/>
-          <w:i w:val="0"/>
-          <w:iCs w:val="0"/>
-          <w:caps w:val="0"/>
-          <w:spacing w:val="0"/>
-          <w:sz w:val="21"/>
-          <w:szCs w:val="21"/>
-          <w:bdr w:val="none" w:color="auto" w:sz="0" w:space="0"/>
-          <w:shd w:val="clear" w:fill="FCFCFC"/>
-          <w:vertAlign w:val="baseline"/>
-          <w:woUserID w:val="1"/>
-        </w:rPr>
-        <w:t>cy118@student.le.ac.uk</w:t>
-      </w:r>
-      <w:r>
-        <w:rPr>
-          <w:rFonts w:hint="default" w:ascii="PingFang SC" w:hAnsi="PingFang SC" w:eastAsia="PingFang SC" w:cs="PingFang SC"/>
-          <w:i w:val="0"/>
-          <w:iCs w:val="0"/>
-          <w:caps w:val="0"/>
-          <w:spacing w:val="0"/>
-          <w:sz w:val="21"/>
-          <w:szCs w:val="21"/>
-          <w:bdr w:val="none" w:color="auto" w:sz="0" w:space="0"/>
-          <w:shd w:val="clear" w:fill="FCFCFC"/>
-          <w:vertAlign w:val="baseline"/>
-          <w:woUserID w:val="1"/>
-        </w:rPr>
-        <w:t> by May 14, 2025.</w:t>
+          <w:shd w:val="clear" w:fill="FCFCFC"/>
+          <w:vertAlign w:val="baseline"/>
+          <w:woUserID w:val="1"/>
+        </w:rPr>
+        <w:t>Focus on analog/digital circuits, embedded systems, or mixed-signal solutions (e.g., sensors, power electronics).</w:t>
       </w:r>
     </w:p>
     <w:p>
@@ -2410,7 +2862,7 @@
         <w:widowControl/>
         <w:numPr>
           <w:ilvl w:val="1"/>
-          <w:numId w:val="9"/>
+          <w:numId w:val="11"/>
         </w:numPr>
         <w:suppressLineNumbers w:val="0"/>
         <w:pBdr>
@@ -2438,56 +2890,83 @@
           <w:spacing w:val="0"/>
           <w:sz w:val="21"/>
           <w:szCs w:val="21"/>
-          <w:bdr w:val="none" w:color="auto" w:sz="0" w:space="0"/>
-          <w:shd w:val="clear" w:fill="FCFCFC"/>
-          <w:vertAlign w:val="baseline"/>
-          <w:woUserID w:val="1"/>
-        </w:rPr>
-        <w:t>Use the subject line: </w:t>
-      </w:r>
-      <w:r>
-        <w:rPr>
-          <w:rStyle w:val="16"/>
-          <w:rFonts w:hint="default" w:ascii="PingFang SC" w:hAnsi="PingFang SC" w:eastAsia="PingFang SC" w:cs="PingFang SC"/>
-          <w:i/>
-          <w:iCs/>
-          <w:caps w:val="0"/>
-          <w:spacing w:val="0"/>
-          <w:sz w:val="21"/>
-          <w:szCs w:val="21"/>
-          <w:bdr w:val="none" w:color="auto" w:sz="0" w:space="0"/>
-          <w:shd w:val="clear" w:fill="FCFCFC"/>
-          <w:vertAlign w:val="baseline"/>
-          <w:woUserID w:val="1"/>
-        </w:rPr>
-        <w:t>“Hardware Contest Information of Participating Team”</w:t>
-      </w:r>
-      <w:r>
-        <w:rPr>
-          <w:rFonts w:hint="default" w:ascii="PingFang SC" w:hAnsi="PingFang SC" w:eastAsia="PingFang SC" w:cs="PingFang SC"/>
-          <w:i w:val="0"/>
-          <w:iCs w:val="0"/>
-          <w:caps w:val="0"/>
-          <w:spacing w:val="0"/>
-          <w:sz w:val="21"/>
-          <w:szCs w:val="21"/>
-          <w:bdr w:val="none" w:color="auto" w:sz="0" w:space="0"/>
-          <w:shd w:val="clear" w:fill="FCFCFC"/>
-          <w:vertAlign w:val="baseline"/>
-          <w:woUserID w:val="1"/>
-        </w:rPr>
-        <w:t>.</w:t>
-      </w:r>
-    </w:p>
-    <w:p>
-      <w:pPr>
-        <w:keepNext w:val="0"/>
-        <w:keepLines w:val="0"/>
-        <w:widowControl/>
-        <w:numPr>
-          <w:ilvl w:val="0"/>
-          <w:numId w:val="8"/>
-        </w:numPr>
+          <w:shd w:val="clear" w:fill="FCFCFC"/>
+          <w:vertAlign w:val="baseline"/>
+          <w:woUserID w:val="1"/>
+        </w:rPr>
+        <w:t>​</w:t>
+      </w:r>
+      <w:r>
+        <w:rPr>
+          <w:rStyle w:val="15"/>
+          <w:rFonts w:hint="default" w:ascii="PingFang SC" w:hAnsi="PingFang SC" w:eastAsia="PingFang SC" w:cs="PingFang SC"/>
+          <w:b/>
+          <w:bCs/>
+          <w:i w:val="0"/>
+          <w:iCs w:val="0"/>
+          <w:caps w:val="0"/>
+          <w:spacing w:val="0"/>
+          <w:sz w:val="21"/>
+          <w:szCs w:val="21"/>
+          <w:shd w:val="clear" w:fill="FCFCFC"/>
+          <w:vertAlign w:val="baseline"/>
+          <w:woUserID w:val="1"/>
+        </w:rPr>
+        <w:t>EDA Tool</w:t>
+      </w:r>
+      <w:r>
+        <w:rPr>
+          <w:rFonts w:hint="default" w:ascii="PingFang SC" w:hAnsi="PingFang SC" w:eastAsia="PingFang SC" w:cs="PingFang SC"/>
+          <w:i w:val="0"/>
+          <w:iCs w:val="0"/>
+          <w:caps w:val="0"/>
+          <w:spacing w:val="0"/>
+          <w:sz w:val="21"/>
+          <w:szCs w:val="21"/>
+          <w:shd w:val="clear" w:fill="FCFCFC"/>
+          <w:vertAlign w:val="baseline"/>
+          <w:woUserID w:val="1"/>
+        </w:rPr>
+        <w:t>: EasyEDA (mandatory for PCB design; free download: </w:t>
+      </w:r>
+      <w:r>
+        <w:rPr>
+          <w:rFonts w:hint="default" w:ascii="PingFang SC" w:hAnsi="PingFang SC" w:eastAsia="PingFang SC" w:cs="PingFang SC"/>
+          <w:i w:val="0"/>
+          <w:iCs w:val="0"/>
+          <w:caps w:val="0"/>
+          <w:color w:val="006C45"/>
+          <w:spacing w:val="0"/>
+          <w:sz w:val="21"/>
+          <w:szCs w:val="21"/>
+          <w:shd w:val="clear" w:fill="FCFCFC"/>
+          <w:vertAlign w:val="baseline"/>
+          <w:woUserID w:val="1"/>
+        </w:rPr>
+        <w:t>EasyEDA</w:t>
+      </w:r>
+      <w:r>
+        <w:rPr>
+          <w:rFonts w:hint="default" w:ascii="PingFang SC" w:hAnsi="PingFang SC" w:eastAsia="PingFang SC" w:cs="PingFang SC"/>
+          <w:i w:val="0"/>
+          <w:iCs w:val="0"/>
+          <w:caps w:val="0"/>
+          <w:spacing w:val="0"/>
+          <w:sz w:val="21"/>
+          <w:szCs w:val="21"/>
+          <w:shd w:val="clear" w:fill="FCFCFC"/>
+          <w:vertAlign w:val="baseline"/>
+          <w:woUserID w:val="1"/>
+        </w:rPr>
+        <w:t>).</w:t>
+      </w:r>
+    </w:p>
+    <w:p>
+      <w:pPr>
+        <w:pStyle w:val="11"/>
+        <w:keepNext w:val="0"/>
+        <w:keepLines w:val="0"/>
+        <w:widowControl/>
         <w:suppressLineNumbers w:val="0"/>
         <w:pBdr>
           <w:top w:val="none" w:color="auto" w:sz="0" w:space="0"/>
@@ -2495,8 +2974,8 @@
           <w:bottom w:val="none" w:color="auto" w:sz="0" w:space="0"/>
           <w:right w:val="none" w:color="auto" w:sz="0" w:space="0"/>
         </w:pBdr>
-        <w:spacing w:before="0" w:beforeAutospacing="0" w:after="0" w:afterAutospacing="0"/>
-        <w:ind w:left="420" w:right="0" w:hanging="360"/>
+        <w:spacing w:before="0" w:beforeAutospacing="0" w:after="180" w:afterAutospacing="0" w:line="330" w:lineRule="atLeast"/>
+        <w:ind w:left="420" w:right="0"/>
         <w:textAlignment w:val="baseline"/>
         <w:rPr>
           <w:woUserID w:val="1"/>
@@ -2504,14 +2983,13 @@
       </w:pPr>
       <w:r>
         <w:rPr>
-          <w:rFonts w:hint="default" w:ascii="PingFang SC" w:hAnsi="PingFang SC" w:eastAsia="PingFang SC" w:cs="PingFang SC"/>
-          <w:i w:val="0"/>
-          <w:iCs w:val="0"/>
-          <w:caps w:val="0"/>
-          <w:spacing w:val="0"/>
-          <w:sz w:val="21"/>
-          <w:szCs w:val="21"/>
-          <w:bdr w:val="none" w:color="auto" w:sz="0" w:space="0"/>
+          <w:rFonts w:hint="default" w:ascii="Arial" w:hAnsi="Arial" w:eastAsia="Arial" w:cs="Arial"/>
+          <w:i w:val="0"/>
+          <w:iCs w:val="0"/>
+          <w:caps w:val="0"/>
+          <w:spacing w:val="0"/>
+          <w:sz w:val="21"/>
+          <w:szCs w:val="21"/>
           <w:shd w:val="clear" w:fill="FCFCFC"/>
           <w:vertAlign w:val="baseline"/>
           <w:woUserID w:val="1"/>
@@ -2521,32 +2999,30 @@
       <w:r>
         <w:rPr>
           <w:rStyle w:val="15"/>
-          <w:rFonts w:hint="default" w:ascii="PingFang SC" w:hAnsi="PingFang SC" w:eastAsia="PingFang SC" w:cs="PingFang SC"/>
-          <w:b/>
-          <w:bCs/>
-          <w:i w:val="0"/>
-          <w:iCs w:val="0"/>
-          <w:caps w:val="0"/>
-          <w:spacing w:val="0"/>
-          <w:sz w:val="21"/>
-          <w:szCs w:val="21"/>
-          <w:bdr w:val="none" w:color="auto" w:sz="0" w:space="0"/>
-          <w:shd w:val="clear" w:fill="FCFCFC"/>
-          <w:vertAlign w:val="baseline"/>
-          <w:woUserID w:val="1"/>
-        </w:rPr>
-        <w:t>Team Formation</w:t>
-      </w:r>
-      <w:r>
-        <w:rPr>
-          <w:rFonts w:hint="default" w:ascii="PingFang SC" w:hAnsi="PingFang SC" w:eastAsia="PingFang SC" w:cs="PingFang SC"/>
-          <w:i w:val="0"/>
-          <w:iCs w:val="0"/>
-          <w:caps w:val="0"/>
-          <w:spacing w:val="0"/>
-          <w:sz w:val="21"/>
-          <w:szCs w:val="21"/>
-          <w:bdr w:val="none" w:color="auto" w:sz="0" w:space="0"/>
+          <w:rFonts w:hint="default" w:ascii="Arial" w:hAnsi="Arial" w:eastAsia="Arial" w:cs="Arial"/>
+          <w:b/>
+          <w:bCs/>
+          <w:i w:val="0"/>
+          <w:iCs w:val="0"/>
+          <w:caps w:val="0"/>
+          <w:spacing w:val="0"/>
+          <w:sz w:val="21"/>
+          <w:szCs w:val="21"/>
+          <w:shd w:val="clear" w:fill="FCFCFC"/>
+          <w:vertAlign w:val="baseline"/>
+          <w:woUserID w:val="1"/>
+        </w:rPr>
+        <w:t>Requirements</w:t>
+      </w:r>
+      <w:r>
+        <w:rPr>
+          <w:rFonts w:hint="default" w:ascii="Arial" w:hAnsi="Arial" w:eastAsia="Arial" w:cs="Arial"/>
+          <w:i w:val="0"/>
+          <w:iCs w:val="0"/>
+          <w:caps w:val="0"/>
+          <w:spacing w:val="0"/>
+          <w:sz w:val="21"/>
+          <w:szCs w:val="21"/>
           <w:shd w:val="clear" w:fill="FCFCFC"/>
           <w:vertAlign w:val="baseline"/>
           <w:woUserID w:val="1"/>
@@ -2561,7 +3037,7 @@
         <w:widowControl/>
         <w:numPr>
           <w:ilvl w:val="1"/>
-          <w:numId w:val="10"/>
+          <w:numId w:val="12"/>
         </w:numPr>
         <w:suppressLineNumbers w:val="0"/>
         <w:pBdr>
@@ -2589,12 +3065,11 @@
           <w:spacing w:val="0"/>
           <w:sz w:val="21"/>
           <w:szCs w:val="21"/>
-          <w:bdr w:val="none" w:color="auto" w:sz="0" w:space="0"/>
-          <w:shd w:val="clear" w:fill="FCFCFC"/>
-          <w:vertAlign w:val="baseline"/>
-          <w:woUserID w:val="1"/>
-        </w:rPr>
-        <w:t>Self-organize or use the ​</w:t>
+          <w:shd w:val="clear" w:fill="FCFCFC"/>
+          <w:vertAlign w:val="baseline"/>
+          <w:woUserID w:val="1"/>
+        </w:rPr>
+        <w:t>Submit a ​</w:t>
       </w:r>
       <w:r>
         <w:rPr>
@@ -2608,61 +3083,59 @@
           <w:spacing w:val="0"/>
           <w:sz w:val="21"/>
           <w:szCs w:val="21"/>
-          <w:bdr w:val="none" w:color="auto" w:sz="0" w:space="0"/>
-          <w:shd w:val="clear" w:fill="FCFCFC"/>
-          <w:vertAlign w:val="baseline"/>
-          <w:woUserID w:val="1"/>
-        </w:rPr>
-        <w:t>IEEE Student Branch website</w:t>
-      </w:r>
-      <w:r>
-        <w:rPr>
-          <w:rFonts w:hint="default" w:ascii="PingFang SC" w:hAnsi="PingFang SC" w:eastAsia="PingFang SC" w:cs="PingFang SC"/>
-          <w:i w:val="0"/>
-          <w:iCs w:val="0"/>
-          <w:caps w:val="0"/>
-          <w:spacing w:val="0"/>
-          <w:sz w:val="21"/>
-          <w:szCs w:val="21"/>
-          <w:bdr w:val="none" w:color="auto" w:sz="0" w:space="0"/>
-          <w:shd w:val="clear" w:fill="FCFCFC"/>
-          <w:vertAlign w:val="baseline"/>
-          <w:woUserID w:val="1"/>
-        </w:rPr>
-        <w:t> (</w:t>
-      </w:r>
-      <w:r>
-        <w:rPr>
-          <w:rFonts w:hint="default" w:ascii="PingFang SC" w:hAnsi="PingFang SC" w:eastAsia="PingFang SC" w:cs="PingFang SC"/>
-          <w:i w:val="0"/>
-          <w:iCs w:val="0"/>
-          <w:caps w:val="0"/>
-          <w:color w:val="006C45"/>
-          <w:spacing w:val="0"/>
-          <w:sz w:val="21"/>
-          <w:szCs w:val="21"/>
-          <w:bdr w:val="none" w:color="auto" w:sz="0" w:space="0"/>
-          <w:shd w:val="clear" w:fill="FCFCFC"/>
-          <w:vertAlign w:val="baseline"/>
-          <w:woUserID w:val="1"/>
-        </w:rPr>
-        <w:t>http://www.uolieee.org</w:t>
-      </w:r>
-      <w:r>
-        <w:rPr>
-          <w:rFonts w:hint="default" w:ascii="PingFang SC" w:hAnsi="PingFang SC" w:eastAsia="PingFang SC" w:cs="PingFang SC"/>
-          <w:i w:val="0"/>
-          <w:iCs w:val="0"/>
-          <w:caps w:val="0"/>
-          <w:spacing w:val="0"/>
-          <w:sz w:val="21"/>
-          <w:szCs w:val="21"/>
-          <w:bdr w:val="none" w:color="auto" w:sz="0" w:space="0"/>
-          <w:shd w:val="clear" w:fill="FCFCFC"/>
-          <w:vertAlign w:val="baseline"/>
-          <w:woUserID w:val="1"/>
-        </w:rPr>
-        <w:t>) to connect with peers.</w:t>
+          <w:shd w:val="clear" w:fill="FCFCFC"/>
+          <w:vertAlign w:val="baseline"/>
+          <w:woUserID w:val="1"/>
+        </w:rPr>
+        <w:t>working prototype</w:t>
+      </w:r>
+      <w:r>
+        <w:rPr>
+          <w:rFonts w:hint="default" w:ascii="PingFang SC" w:hAnsi="PingFang SC" w:eastAsia="PingFang SC" w:cs="PingFang SC"/>
+          <w:i w:val="0"/>
+          <w:iCs w:val="0"/>
+          <w:caps w:val="0"/>
+          <w:spacing w:val="0"/>
+          <w:sz w:val="21"/>
+          <w:szCs w:val="21"/>
+          <w:shd w:val="clear" w:fill="FCFCFC"/>
+          <w:vertAlign w:val="baseline"/>
+          <w:woUserID w:val="1"/>
+        </w:rPr>
+        <w:t> or ​</w:t>
+      </w:r>
+      <w:r>
+        <w:rPr>
+          <w:rStyle w:val="15"/>
+          <w:rFonts w:hint="default" w:ascii="PingFang SC" w:hAnsi="PingFang SC" w:eastAsia="PingFang SC" w:cs="PingFang SC"/>
+          <w:b/>
+          <w:bCs/>
+          <w:i w:val="0"/>
+          <w:iCs w:val="0"/>
+          <w:caps w:val="0"/>
+          <w:spacing w:val="0"/>
+          <w:sz w:val="21"/>
+          <w:szCs w:val="21"/>
+          <w:shd w:val="clear" w:fill="FCFCFC"/>
+          <w:vertAlign w:val="baseline"/>
+          <w:woUserID w:val="1"/>
+        </w:rPr>
+        <w:t>verified simulation</w:t>
+      </w:r>
+      <w:r>
+        <w:rPr>
+          <w:rFonts w:hint="default" w:ascii="PingFang SC" w:hAnsi="PingFang SC" w:eastAsia="PingFang SC" w:cs="PingFang SC"/>
+          <w:i w:val="0"/>
+          <w:iCs w:val="0"/>
+          <w:caps w:val="0"/>
+          <w:spacing w:val="0"/>
+          <w:sz w:val="21"/>
+          <w:szCs w:val="21"/>
+          <w:shd w:val="clear" w:fill="FCFCFC"/>
+          <w:vertAlign w:val="baseline"/>
+          <w:woUserID w:val="1"/>
+        </w:rPr>
+        <w:t> with documentation.</w:t>
       </w:r>
     </w:p>
     <w:p>
@@ -2672,7 +3145,7 @@
         <w:widowControl/>
         <w:numPr>
           <w:ilvl w:val="1"/>
-          <w:numId w:val="10"/>
+          <w:numId w:val="12"/>
         </w:numPr>
         <w:suppressLineNumbers w:val="0"/>
         <w:pBdr>
@@ -2684,6 +3157,81 @@
         <w:tabs>
           <w:tab w:val="left" w:pos="1440"/>
         </w:tabs>
+        <w:spacing w:before="0" w:beforeAutospacing="0" w:after="90" w:afterAutospacing="0"/>
+        <w:ind w:left="840" w:right="0" w:hanging="360"/>
+        <w:textAlignment w:val="baseline"/>
+        <w:rPr>
+          <w:woUserID w:val="1"/>
+        </w:rPr>
+      </w:pPr>
+      <w:r>
+        <w:rPr>
+          <w:rFonts w:hint="default" w:ascii="PingFang SC" w:hAnsi="PingFang SC" w:eastAsia="PingFang SC" w:cs="PingFang SC"/>
+          <w:i w:val="0"/>
+          <w:iCs w:val="0"/>
+          <w:caps w:val="0"/>
+          <w:spacing w:val="0"/>
+          <w:sz w:val="21"/>
+          <w:szCs w:val="21"/>
+          <w:shd w:val="clear" w:fill="FCFCFC"/>
+          <w:vertAlign w:val="baseline"/>
+          <w:woUserID w:val="1"/>
+        </w:rPr>
+        <w:t>​</w:t>
+      </w:r>
+      <w:r>
+        <w:rPr>
+          <w:rStyle w:val="15"/>
+          <w:rFonts w:hint="default" w:ascii="PingFang SC" w:hAnsi="PingFang SC" w:eastAsia="PingFang SC" w:cs="PingFang SC"/>
+          <w:b/>
+          <w:bCs/>
+          <w:i w:val="0"/>
+          <w:iCs w:val="0"/>
+          <w:caps w:val="0"/>
+          <w:spacing w:val="0"/>
+          <w:sz w:val="21"/>
+          <w:szCs w:val="21"/>
+          <w:shd w:val="clear" w:fill="FCFCFC"/>
+          <w:vertAlign w:val="baseline"/>
+          <w:woUserID w:val="1"/>
+        </w:rPr>
+        <w:t>Budget</w:t>
+      </w:r>
+      <w:r>
+        <w:rPr>
+          <w:rFonts w:hint="default" w:ascii="PingFang SC" w:hAnsi="PingFang SC" w:eastAsia="PingFang SC" w:cs="PingFang SC"/>
+          <w:i w:val="0"/>
+          <w:iCs w:val="0"/>
+          <w:caps w:val="0"/>
+          <w:spacing w:val="0"/>
+          <w:sz w:val="21"/>
+          <w:szCs w:val="21"/>
+          <w:shd w:val="clear" w:fill="FCFCFC"/>
+          <w:vertAlign w:val="baseline"/>
+          <w:woUserID w:val="1"/>
+        </w:rPr>
+        <w:t>: ≤$200 per project.</w:t>
+      </w:r>
+    </w:p>
+    <w:p>
+      <w:pPr>
+        <w:keepNext w:val="0"/>
+        <w:keepLines w:val="0"/>
+        <w:widowControl/>
+        <w:numPr>
+          <w:ilvl w:val="1"/>
+          <w:numId w:val="12"/>
+        </w:numPr>
+        <w:suppressLineNumbers w:val="0"/>
+        <w:pBdr>
+          <w:top w:val="none" w:color="auto" w:sz="0" w:space="0"/>
+          <w:left w:val="none" w:color="auto" w:sz="0" w:space="0"/>
+          <w:bottom w:val="none" w:color="auto" w:sz="0" w:space="0"/>
+          <w:right w:val="none" w:color="auto" w:sz="0" w:space="0"/>
+        </w:pBdr>
+        <w:tabs>
+          <w:tab w:val="left" w:pos="1440"/>
+        </w:tabs>
         <w:spacing w:before="0" w:beforeAutospacing="0" w:after="0" w:afterAutospacing="0"/>
         <w:ind w:left="840" w:right="0" w:hanging="360"/>
         <w:textAlignment w:val="baseline"/>
@@ -2700,12 +3248,155 @@
           <w:spacing w:val="0"/>
           <w:sz w:val="21"/>
           <w:szCs w:val="21"/>
-          <w:bdr w:val="none" w:color="auto" w:sz="0" w:space="0"/>
-          <w:shd w:val="clear" w:fill="FCFCFC"/>
-          <w:vertAlign w:val="baseline"/>
-          <w:woUserID w:val="1"/>
-        </w:rPr>
-        <w:t>Fill out the participant form for assistance from CDCEC in team matching.</w:t>
+          <w:shd w:val="clear" w:fill="FCFCFC"/>
+          <w:vertAlign w:val="baseline"/>
+          <w:woUserID w:val="1"/>
+        </w:rPr>
+        <w:t>​</w:t>
+      </w:r>
+      <w:r>
+        <w:rPr>
+          <w:rStyle w:val="15"/>
+          <w:rFonts w:hint="default" w:ascii="PingFang SC" w:hAnsi="PingFang SC" w:eastAsia="PingFang SC" w:cs="PingFang SC"/>
+          <w:b/>
+          <w:bCs/>
+          <w:i w:val="0"/>
+          <w:iCs w:val="0"/>
+          <w:caps w:val="0"/>
+          <w:spacing w:val="0"/>
+          <w:sz w:val="21"/>
+          <w:szCs w:val="21"/>
+          <w:shd w:val="clear" w:fill="FCFCFC"/>
+          <w:vertAlign w:val="baseline"/>
+          <w:woUserID w:val="1"/>
+        </w:rPr>
+        <w:t>Originality</w:t>
+      </w:r>
+      <w:r>
+        <w:rPr>
+          <w:rFonts w:hint="default" w:ascii="PingFang SC" w:hAnsi="PingFang SC" w:eastAsia="PingFang SC" w:cs="PingFang SC"/>
+          <w:i w:val="0"/>
+          <w:iCs w:val="0"/>
+          <w:caps w:val="0"/>
+          <w:spacing w:val="0"/>
+          <w:sz w:val="21"/>
+          <w:szCs w:val="21"/>
+          <w:shd w:val="clear" w:fill="FCFCFC"/>
+          <w:vertAlign w:val="baseline"/>
+          <w:woUserID w:val="1"/>
+        </w:rPr>
+        <w:t>: Designs must be student-developed, not reused from prior projects.</w:t>
+      </w:r>
+    </w:p>
+    <w:p>
+      <w:pPr>
+        <w:pStyle w:val="11"/>
+        <w:keepNext w:val="0"/>
+        <w:keepLines w:val="0"/>
+        <w:widowControl/>
+        <w:suppressLineNumbers w:val="0"/>
+        <w:pBdr>
+          <w:top w:val="none" w:color="auto" w:sz="0" w:space="0"/>
+          <w:left w:val="none" w:color="auto" w:sz="0" w:space="0"/>
+          <w:bottom w:val="none" w:color="auto" w:sz="0" w:space="0"/>
+          <w:right w:val="none" w:color="auto" w:sz="0" w:space="0"/>
+        </w:pBdr>
+        <w:spacing w:before="0" w:beforeAutospacing="0" w:after="180" w:afterAutospacing="0" w:line="330" w:lineRule="atLeast"/>
+        <w:ind w:left="420" w:right="0"/>
+        <w:textAlignment w:val="baseline"/>
+        <w:rPr>
+          <w:woUserID w:val="1"/>
+        </w:rPr>
+      </w:pPr>
+      <w:r>
+        <w:rPr>
+          <w:rFonts w:hint="default" w:ascii="Arial" w:hAnsi="Arial" w:eastAsia="Arial" w:cs="Arial"/>
+          <w:i w:val="0"/>
+          <w:iCs w:val="0"/>
+          <w:caps w:val="0"/>
+          <w:spacing w:val="0"/>
+          <w:sz w:val="21"/>
+          <w:szCs w:val="21"/>
+          <w:shd w:val="clear" w:fill="FCFCFC"/>
+          <w:vertAlign w:val="baseline"/>
+          <w:woUserID w:val="1"/>
+        </w:rPr>
+        <w:t>​</w:t>
+      </w:r>
+      <w:r>
+        <w:rPr>
+          <w:rStyle w:val="15"/>
+          <w:rFonts w:hint="default" w:ascii="Arial" w:hAnsi="Arial" w:eastAsia="Arial" w:cs="Arial"/>
+          <w:b/>
+          <w:bCs/>
+          <w:i w:val="0"/>
+          <w:iCs w:val="0"/>
+          <w:caps w:val="0"/>
+          <w:spacing w:val="0"/>
+          <w:sz w:val="21"/>
+          <w:szCs w:val="21"/>
+          <w:shd w:val="clear" w:fill="FCFCFC"/>
+          <w:vertAlign w:val="baseline"/>
+          <w:woUserID w:val="1"/>
+        </w:rPr>
+        <w:t>Open-Source Principle</w:t>
+      </w:r>
+      <w:r>
+        <w:rPr>
+          <w:rFonts w:hint="default" w:ascii="Arial" w:hAnsi="Arial" w:eastAsia="Arial" w:cs="Arial"/>
+          <w:i w:val="0"/>
+          <w:iCs w:val="0"/>
+          <w:caps w:val="0"/>
+          <w:spacing w:val="0"/>
+          <w:sz w:val="21"/>
+          <w:szCs w:val="21"/>
+          <w:shd w:val="clear" w:fill="FCFCFC"/>
+          <w:vertAlign w:val="baseline"/>
+          <w:woUserID w:val="1"/>
+        </w:rPr>
+        <w:t>:</w:t>
+      </w:r>
+    </w:p>
+    <w:p>
+      <w:pPr>
+        <w:keepNext w:val="0"/>
+        <w:keepLines w:val="0"/>
+        <w:widowControl/>
+        <w:numPr>
+          <w:ilvl w:val="1"/>
+          <w:numId w:val="13"/>
+        </w:numPr>
+        <w:suppressLineNumbers w:val="0"/>
+        <w:pBdr>
+          <w:top w:val="none" w:color="auto" w:sz="0" w:space="0"/>
+          <w:left w:val="none" w:color="auto" w:sz="0" w:space="0"/>
+          <w:bottom w:val="none" w:color="auto" w:sz="0" w:space="0"/>
+          <w:right w:val="none" w:color="auto" w:sz="0" w:space="0"/>
+        </w:pBdr>
+        <w:tabs>
+          <w:tab w:val="left" w:pos="1440"/>
+        </w:tabs>
+        <w:spacing w:before="0" w:beforeAutospacing="0" w:after="0" w:afterAutospacing="0"/>
+        <w:ind w:left="840" w:right="0" w:hanging="360"/>
+        <w:textAlignment w:val="baseline"/>
+        <w:rPr>
+          <w:woUserID w:val="1"/>
+        </w:rPr>
+      </w:pPr>
+      <w:r>
+        <w:rPr>
+          <w:rFonts w:hint="default" w:ascii="PingFang SC" w:hAnsi="PingFang SC" w:eastAsia="PingFang SC" w:cs="PingFang SC"/>
+          <w:i w:val="0"/>
+          <w:iCs w:val="0"/>
+          <w:caps w:val="0"/>
+          <w:spacing w:val="0"/>
+          <w:sz w:val="21"/>
+          <w:szCs w:val="21"/>
+          <w:shd w:val="clear" w:fill="FCFCFC"/>
+          <w:vertAlign w:val="baseline"/>
+          <w:woUserID w:val="1"/>
+        </w:rPr>
+        <w:t>All finalists must publish schematics, PCB layouts, code, and documentation as open-source.</w:t>
       </w:r>
     </w:p>
     <w:p>
@@ -2769,11 +3460,6 @@
         <w:ind w:left="0" w:right="0" w:firstLine="0"/>
         <w:textAlignment w:val="baseline"/>
         <w:rPr>
-          <w:woUserID w:val="1"/>
-        </w:rPr>
-      </w:pPr>
-      <w:r>
-        <w:rPr>
           <w:rFonts w:hint="default" w:ascii="Arial" w:hAnsi="Arial" w:eastAsia="Arial" w:cs="Arial"/>
           <w:b/>
           <w:bCs/>
@@ -2781,7 +3467,18 @@
           <w:spacing w:val="0"/>
           <w:sz w:val="24"/>
           <w:szCs w:val="24"/>
-          <w:bdr w:val="none" w:color="auto" w:sz="0" w:space="0"/>
+          <w:woUserID w:val="1"/>
+        </w:rPr>
+      </w:pPr>
+      <w:r>
+        <w:rPr>
+          <w:rFonts w:hint="default" w:ascii="Arial" w:hAnsi="Arial" w:eastAsia="Arial" w:cs="Arial"/>
+          <w:b/>
+          <w:bCs/>
+          <w:caps w:val="0"/>
+          <w:spacing w:val="0"/>
+          <w:sz w:val="24"/>
+          <w:szCs w:val="24"/>
           <w:shd w:val="clear" w:fill="FCFCFC"/>
           <w:vertAlign w:val="baseline"/>
           <w:woUserID w:val="1"/>
@@ -2798,20 +3495,22 @@
           <w:spacing w:val="0"/>
           <w:sz w:val="24"/>
           <w:szCs w:val="24"/>
-          <w:bdr w:val="none" w:color="auto" w:sz="0" w:space="0"/>
-          <w:shd w:val="clear" w:fill="FCFCFC"/>
-          <w:vertAlign w:val="baseline"/>
-          <w:woUserID w:val="1"/>
-        </w:rPr>
-        <w:t>Contest Rules</w:t>
-      </w:r>
-    </w:p>
-    <w:p>
-      <w:pPr>
-        <w:pStyle w:val="11"/>
-        <w:keepNext w:val="0"/>
-        <w:keepLines w:val="0"/>
-        <w:widowControl/>
+          <w:shd w:val="clear" w:fill="FCFCFC"/>
+          <w:vertAlign w:val="baseline"/>
+          <w:woUserID w:val="1"/>
+        </w:rPr>
+        <w:t>Submission Materials</w:t>
+      </w:r>
+    </w:p>
+    <w:p>
+      <w:pPr>
+        <w:keepNext w:val="0"/>
+        <w:keepLines w:val="0"/>
+        <w:widowControl/>
+        <w:numPr>
+          <w:ilvl w:val="0"/>
+          <w:numId w:val="14"/>
+        </w:numPr>
         <w:suppressLineNumbers w:val="0"/>
         <w:pBdr>
           <w:top w:val="none" w:color="auto" w:sz="0" w:space="0"/>
@@ -2819,8 +3518,8 @@
           <w:bottom w:val="none" w:color="auto" w:sz="0" w:space="0"/>
           <w:right w:val="none" w:color="auto" w:sz="0" w:space="0"/>
         </w:pBdr>
-        <w:spacing w:before="0" w:beforeAutospacing="0" w:after="180" w:afterAutospacing="0" w:line="330" w:lineRule="atLeast"/>
-        <w:ind w:left="420" w:right="0"/>
+        <w:spacing w:before="0" w:beforeAutospacing="0" w:after="60" w:afterAutospacing="0"/>
+        <w:ind w:left="420" w:right="0" w:hanging="360"/>
         <w:textAlignment w:val="baseline"/>
         <w:rPr>
           <w:woUserID w:val="1"/>
@@ -2828,14 +3527,13 @@
       </w:pPr>
       <w:r>
         <w:rPr>
-          <w:rFonts w:hint="default" w:ascii="Arial" w:hAnsi="Arial" w:eastAsia="Arial" w:cs="Arial"/>
-          <w:i w:val="0"/>
-          <w:iCs w:val="0"/>
-          <w:caps w:val="0"/>
-          <w:spacing w:val="0"/>
-          <w:sz w:val="21"/>
-          <w:szCs w:val="21"/>
-          <w:bdr w:val="none" w:color="auto" w:sz="0" w:space="0"/>
+          <w:rFonts w:hint="default" w:ascii="PingFang SC" w:hAnsi="PingFang SC" w:eastAsia="PingFang SC" w:cs="PingFang SC"/>
+          <w:i w:val="0"/>
+          <w:iCs w:val="0"/>
+          <w:caps w:val="0"/>
+          <w:spacing w:val="0"/>
+          <w:sz w:val="21"/>
+          <w:szCs w:val="21"/>
           <w:shd w:val="clear" w:fill="FCFCFC"/>
           <w:vertAlign w:val="baseline"/>
           <w:woUserID w:val="1"/>
@@ -2845,32 +3543,30 @@
       <w:r>
         <w:rPr>
           <w:rStyle w:val="15"/>
-          <w:rFonts w:hint="default" w:ascii="Arial" w:hAnsi="Arial" w:eastAsia="Arial" w:cs="Arial"/>
-          <w:b/>
-          <w:bCs/>
-          <w:i w:val="0"/>
-          <w:iCs w:val="0"/>
-          <w:caps w:val="0"/>
-          <w:spacing w:val="0"/>
-          <w:sz w:val="21"/>
-          <w:szCs w:val="21"/>
-          <w:bdr w:val="none" w:color="auto" w:sz="0" w:space="0"/>
-          <w:shd w:val="clear" w:fill="FCFCFC"/>
-          <w:vertAlign w:val="baseline"/>
-          <w:woUserID w:val="1"/>
-        </w:rPr>
-        <w:t>Design Scope</w:t>
-      </w:r>
-      <w:r>
-        <w:rPr>
-          <w:rFonts w:hint="default" w:ascii="Arial" w:hAnsi="Arial" w:eastAsia="Arial" w:cs="Arial"/>
-          <w:i w:val="0"/>
-          <w:iCs w:val="0"/>
-          <w:caps w:val="0"/>
-          <w:spacing w:val="0"/>
-          <w:sz w:val="21"/>
-          <w:szCs w:val="21"/>
-          <w:bdr w:val="none" w:color="auto" w:sz="0" w:space="0"/>
+          <w:rFonts w:hint="default" w:ascii="PingFang SC" w:hAnsi="PingFang SC" w:eastAsia="PingFang SC" w:cs="PingFang SC"/>
+          <w:b/>
+          <w:bCs/>
+          <w:i w:val="0"/>
+          <w:iCs w:val="0"/>
+          <w:caps w:val="0"/>
+          <w:spacing w:val="0"/>
+          <w:sz w:val="21"/>
+          <w:szCs w:val="21"/>
+          <w:shd w:val="clear" w:fill="FCFCFC"/>
+          <w:vertAlign w:val="baseline"/>
+          <w:woUserID w:val="1"/>
+        </w:rPr>
+        <w:t>Preliminary Review (May 15, 2025)</w:t>
+      </w:r>
+      <w:r>
+        <w:rPr>
+          <w:rFonts w:hint="default" w:ascii="PingFang SC" w:hAnsi="PingFang SC" w:eastAsia="PingFang SC" w:cs="PingFang SC"/>
+          <w:i w:val="0"/>
+          <w:iCs w:val="0"/>
+          <w:caps w:val="0"/>
+          <w:spacing w:val="0"/>
+          <w:sz w:val="21"/>
+          <w:szCs w:val="21"/>
           <w:shd w:val="clear" w:fill="FCFCFC"/>
           <w:vertAlign w:val="baseline"/>
           <w:woUserID w:val="1"/>
@@ -2885,7 +3581,7 @@
         <w:widowControl/>
         <w:numPr>
           <w:ilvl w:val="1"/>
-          <w:numId w:val="11"/>
+          <w:numId w:val="15"/>
         </w:numPr>
         <w:suppressLineNumbers w:val="0"/>
         <w:pBdr>
@@ -2897,7 +3593,7 @@
         <w:tabs>
           <w:tab w:val="left" w:pos="1440"/>
         </w:tabs>
-        <w:spacing w:before="0" w:beforeAutospacing="0" w:after="90" w:afterAutospacing="0"/>
+        <w:spacing w:before="0" w:beforeAutospacing="0" w:after="0" w:afterAutospacing="0"/>
         <w:ind w:left="840" w:right="0" w:hanging="360"/>
         <w:textAlignment w:val="baseline"/>
         <w:rPr>
@@ -2913,12 +3609,11 @@
           <w:spacing w:val="0"/>
           <w:sz w:val="21"/>
           <w:szCs w:val="21"/>
-          <w:bdr w:val="none" w:color="auto" w:sz="0" w:space="0"/>
-          <w:shd w:val="clear" w:fill="FCFCFC"/>
-          <w:vertAlign w:val="baseline"/>
-          <w:woUserID w:val="1"/>
-        </w:rPr>
-        <w:t>Focus on analog/digital circuits, embedded systems, or mixed-signal solutions (e.g., sensors, power electronics).</w:t>
+          <w:shd w:val="clear" w:fill="FCFCFC"/>
+          <w:vertAlign w:val="baseline"/>
+          <w:woUserID w:val="1"/>
+        </w:rPr>
+        <w:t>Proposal including project plan, functional description, innovation highlights, component list, cost breakdown, progress report, and references.</w:t>
       </w:r>
     </w:p>
     <w:p>
@@ -2927,8 +3622,8 @@
         <w:keepLines w:val="0"/>
         <w:widowControl/>
         <w:numPr>
-          <w:ilvl w:val="1"/>
-          <w:numId w:val="11"/>
+          <w:ilvl w:val="0"/>
+          <w:numId w:val="14"/>
         </w:numPr>
         <w:suppressLineNumbers w:val="0"/>
         <w:pBdr>
@@ -2937,11 +3632,8 @@
           <w:bottom w:val="none" w:color="auto" w:sz="0" w:space="0"/>
           <w:right w:val="none" w:color="auto" w:sz="0" w:space="0"/>
         </w:pBdr>
-        <w:tabs>
-          <w:tab w:val="left" w:pos="1440"/>
-        </w:tabs>
         <w:spacing w:before="0" w:beforeAutospacing="0" w:after="0" w:afterAutospacing="0"/>
-        <w:ind w:left="840" w:right="0" w:hanging="360"/>
+        <w:ind w:left="420" w:right="0" w:hanging="360"/>
         <w:textAlignment w:val="baseline"/>
         <w:rPr>
           <w:woUserID w:val="1"/>
@@ -2956,7 +3648,6 @@
           <w:spacing w:val="0"/>
           <w:sz w:val="21"/>
           <w:szCs w:val="21"/>
-          <w:bdr w:val="none" w:color="auto" w:sz="0" w:space="0"/>
           <w:shd w:val="clear" w:fill="FCFCFC"/>
           <w:vertAlign w:val="baseline"/>
           <w:woUserID w:val="1"/>
@@ -2975,69 +3666,37 @@
           <w:spacing w:val="0"/>
           <w:sz w:val="21"/>
           <w:szCs w:val="21"/>
-          <w:bdr w:val="none" w:color="auto" w:sz="0" w:space="0"/>
-          <w:shd w:val="clear" w:fill="FCFCFC"/>
-          <w:vertAlign w:val="baseline"/>
-          <w:woUserID w:val="1"/>
-        </w:rPr>
-        <w:t>EDA Tool</w:t>
-      </w:r>
-      <w:r>
-        <w:rPr>
-          <w:rFonts w:hint="default" w:ascii="PingFang SC" w:hAnsi="PingFang SC" w:eastAsia="PingFang SC" w:cs="PingFang SC"/>
-          <w:i w:val="0"/>
-          <w:iCs w:val="0"/>
-          <w:caps w:val="0"/>
-          <w:spacing w:val="0"/>
-          <w:sz w:val="21"/>
-          <w:szCs w:val="21"/>
-          <w:bdr w:val="none" w:color="auto" w:sz="0" w:space="0"/>
-          <w:shd w:val="clear" w:fill="FCFCFC"/>
-          <w:vertAlign w:val="baseline"/>
-          <w:woUserID w:val="1"/>
-        </w:rPr>
-        <w:t>: EasyEDA (mandatory for PCB design; free download: </w:t>
-      </w:r>
-      <w:r>
-        <w:rPr>
-          <w:rFonts w:hint="default" w:ascii="PingFang SC" w:hAnsi="PingFang SC" w:eastAsia="PingFang SC" w:cs="PingFang SC"/>
-          <w:i w:val="0"/>
-          <w:iCs w:val="0"/>
-          <w:caps w:val="0"/>
-          <w:color w:val="006C45"/>
-          <w:spacing w:val="0"/>
-          <w:sz w:val="21"/>
-          <w:szCs w:val="21"/>
-          <w:bdr w:val="none" w:color="auto" w:sz="0" w:space="0"/>
-          <w:shd w:val="clear" w:fill="FCFCFC"/>
-          <w:vertAlign w:val="baseline"/>
-          <w:woUserID w:val="1"/>
-        </w:rPr>
-        <w:t>EasyEDA</w:t>
-      </w:r>
-      <w:r>
-        <w:rPr>
-          <w:rFonts w:hint="default" w:ascii="PingFang SC" w:hAnsi="PingFang SC" w:eastAsia="PingFang SC" w:cs="PingFang SC"/>
-          <w:i w:val="0"/>
-          <w:iCs w:val="0"/>
-          <w:caps w:val="0"/>
-          <w:spacing w:val="0"/>
-          <w:sz w:val="21"/>
-          <w:szCs w:val="21"/>
-          <w:bdr w:val="none" w:color="auto" w:sz="0" w:space="0"/>
-          <w:shd w:val="clear" w:fill="FCFCFC"/>
-          <w:vertAlign w:val="baseline"/>
-          <w:woUserID w:val="1"/>
-        </w:rPr>
-        <w:t>).</w:t>
-      </w:r>
-    </w:p>
-    <w:p>
-      <w:pPr>
-        <w:pStyle w:val="11"/>
-        <w:keepNext w:val="0"/>
-        <w:keepLines w:val="0"/>
-        <w:widowControl/>
+          <w:shd w:val="clear" w:fill="FCFCFC"/>
+          <w:vertAlign w:val="baseline"/>
+          <w:woUserID w:val="1"/>
+        </w:rPr>
+        <w:t>Final Submission (July 4, 2025)</w:t>
+      </w:r>
+      <w:r>
+        <w:rPr>
+          <w:rFonts w:hint="default" w:ascii="PingFang SC" w:hAnsi="PingFang SC" w:eastAsia="PingFang SC" w:cs="PingFang SC"/>
+          <w:i w:val="0"/>
+          <w:iCs w:val="0"/>
+          <w:caps w:val="0"/>
+          <w:spacing w:val="0"/>
+          <w:sz w:val="21"/>
+          <w:szCs w:val="21"/>
+          <w:shd w:val="clear" w:fill="FCFCFC"/>
+          <w:vertAlign w:val="baseline"/>
+          <w:woUserID w:val="1"/>
+        </w:rPr>
+        <w:t>:</w:t>
+      </w:r>
+    </w:p>
+    <w:p>
+      <w:pPr>
+        <w:keepNext w:val="0"/>
+        <w:keepLines w:val="0"/>
+        <w:widowControl/>
+        <w:numPr>
+          <w:ilvl w:val="1"/>
+          <w:numId w:val="16"/>
+        </w:numPr>
         <w:suppressLineNumbers w:val="0"/>
         <w:pBdr>
           <w:top w:val="none" w:color="auto" w:sz="0" w:space="0"/>
@@ -3045,272 +3704,6 @@
           <w:bottom w:val="none" w:color="auto" w:sz="0" w:space="0"/>
           <w:right w:val="none" w:color="auto" w:sz="0" w:space="0"/>
         </w:pBdr>
-        <w:spacing w:before="0" w:beforeAutospacing="0" w:after="180" w:afterAutospacing="0" w:line="330" w:lineRule="atLeast"/>
-        <w:ind w:left="420" w:right="0"/>
-        <w:textAlignment w:val="baseline"/>
-        <w:rPr>
-          <w:woUserID w:val="1"/>
-        </w:rPr>
-      </w:pPr>
-      <w:r>
-        <w:rPr>
-          <w:rFonts w:hint="default" w:ascii="Arial" w:hAnsi="Arial" w:eastAsia="Arial" w:cs="Arial"/>
-          <w:i w:val="0"/>
-          <w:iCs w:val="0"/>
-          <w:caps w:val="0"/>
-          <w:spacing w:val="0"/>
-          <w:sz w:val="21"/>
-          <w:szCs w:val="21"/>
-          <w:bdr w:val="none" w:color="auto" w:sz="0" w:space="0"/>
-          <w:shd w:val="clear" w:fill="FCFCFC"/>
-          <w:vertAlign w:val="baseline"/>
-          <w:woUserID w:val="1"/>
-        </w:rPr>
-        <w:t>​</w:t>
-      </w:r>
-      <w:r>
-        <w:rPr>
-          <w:rStyle w:val="15"/>
-          <w:rFonts w:hint="default" w:ascii="Arial" w:hAnsi="Arial" w:eastAsia="Arial" w:cs="Arial"/>
-          <w:b/>
-          <w:bCs/>
-          <w:i w:val="0"/>
-          <w:iCs w:val="0"/>
-          <w:caps w:val="0"/>
-          <w:spacing w:val="0"/>
-          <w:sz w:val="21"/>
-          <w:szCs w:val="21"/>
-          <w:bdr w:val="none" w:color="auto" w:sz="0" w:space="0"/>
-          <w:shd w:val="clear" w:fill="FCFCFC"/>
-          <w:vertAlign w:val="baseline"/>
-          <w:woUserID w:val="1"/>
-        </w:rPr>
-        <w:t>Requirements</w:t>
-      </w:r>
-      <w:r>
-        <w:rPr>
-          <w:rFonts w:hint="default" w:ascii="Arial" w:hAnsi="Arial" w:eastAsia="Arial" w:cs="Arial"/>
-          <w:i w:val="0"/>
-          <w:iCs w:val="0"/>
-          <w:caps w:val="0"/>
-          <w:spacing w:val="0"/>
-          <w:sz w:val="21"/>
-          <w:szCs w:val="21"/>
-          <w:bdr w:val="none" w:color="auto" w:sz="0" w:space="0"/>
-          <w:shd w:val="clear" w:fill="FCFCFC"/>
-          <w:vertAlign w:val="baseline"/>
-          <w:woUserID w:val="1"/>
-        </w:rPr>
-        <w:t>:</w:t>
-      </w:r>
-    </w:p>
-    <w:p>
-      <w:pPr>
-        <w:keepNext w:val="0"/>
-        <w:keepLines w:val="0"/>
-        <w:widowControl/>
-        <w:numPr>
-          <w:ilvl w:val="1"/>
-          <w:numId w:val="12"/>
-        </w:numPr>
-        <w:suppressLineNumbers w:val="0"/>
-        <w:pBdr>
-          <w:top w:val="none" w:color="auto" w:sz="0" w:space="0"/>
-          <w:left w:val="none" w:color="auto" w:sz="0" w:space="0"/>
-          <w:bottom w:val="none" w:color="auto" w:sz="0" w:space="0"/>
-          <w:right w:val="none" w:color="auto" w:sz="0" w:space="0"/>
-        </w:pBdr>
-        <w:tabs>
-          <w:tab w:val="left" w:pos="1440"/>
-        </w:tabs>
-        <w:spacing w:before="0" w:beforeAutospacing="0" w:after="90" w:afterAutospacing="0"/>
-        <w:ind w:left="840" w:right="0" w:hanging="360"/>
-        <w:textAlignment w:val="baseline"/>
-        <w:rPr>
-          <w:woUserID w:val="1"/>
-        </w:rPr>
-      </w:pPr>
-      <w:r>
-        <w:rPr>
-          <w:rFonts w:hint="default" w:ascii="PingFang SC" w:hAnsi="PingFang SC" w:eastAsia="PingFang SC" w:cs="PingFang SC"/>
-          <w:i w:val="0"/>
-          <w:iCs w:val="0"/>
-          <w:caps w:val="0"/>
-          <w:spacing w:val="0"/>
-          <w:sz w:val="21"/>
-          <w:szCs w:val="21"/>
-          <w:bdr w:val="none" w:color="auto" w:sz="0" w:space="0"/>
-          <w:shd w:val="clear" w:fill="FCFCFC"/>
-          <w:vertAlign w:val="baseline"/>
-          <w:woUserID w:val="1"/>
-        </w:rPr>
-        <w:t>Submit a ​</w:t>
-      </w:r>
-      <w:r>
-        <w:rPr>
-          <w:rStyle w:val="15"/>
-          <w:rFonts w:hint="default" w:ascii="PingFang SC" w:hAnsi="PingFang SC" w:eastAsia="PingFang SC" w:cs="PingFang SC"/>
-          <w:b/>
-          <w:bCs/>
-          <w:i w:val="0"/>
-          <w:iCs w:val="0"/>
-          <w:caps w:val="0"/>
-          <w:spacing w:val="0"/>
-          <w:sz w:val="21"/>
-          <w:szCs w:val="21"/>
-          <w:bdr w:val="none" w:color="auto" w:sz="0" w:space="0"/>
-          <w:shd w:val="clear" w:fill="FCFCFC"/>
-          <w:vertAlign w:val="baseline"/>
-          <w:woUserID w:val="1"/>
-        </w:rPr>
-        <w:t>working prototype</w:t>
-      </w:r>
-      <w:r>
-        <w:rPr>
-          <w:rFonts w:hint="default" w:ascii="PingFang SC" w:hAnsi="PingFang SC" w:eastAsia="PingFang SC" w:cs="PingFang SC"/>
-          <w:i w:val="0"/>
-          <w:iCs w:val="0"/>
-          <w:caps w:val="0"/>
-          <w:spacing w:val="0"/>
-          <w:sz w:val="21"/>
-          <w:szCs w:val="21"/>
-          <w:bdr w:val="none" w:color="auto" w:sz="0" w:space="0"/>
-          <w:shd w:val="clear" w:fill="FCFCFC"/>
-          <w:vertAlign w:val="baseline"/>
-          <w:woUserID w:val="1"/>
-        </w:rPr>
-        <w:t> or ​</w:t>
-      </w:r>
-      <w:r>
-        <w:rPr>
-          <w:rStyle w:val="15"/>
-          <w:rFonts w:hint="default" w:ascii="PingFang SC" w:hAnsi="PingFang SC" w:eastAsia="PingFang SC" w:cs="PingFang SC"/>
-          <w:b/>
-          <w:bCs/>
-          <w:i w:val="0"/>
-          <w:iCs w:val="0"/>
-          <w:caps w:val="0"/>
-          <w:spacing w:val="0"/>
-          <w:sz w:val="21"/>
-          <w:szCs w:val="21"/>
-          <w:bdr w:val="none" w:color="auto" w:sz="0" w:space="0"/>
-          <w:shd w:val="clear" w:fill="FCFCFC"/>
-          <w:vertAlign w:val="baseline"/>
-          <w:woUserID w:val="1"/>
-        </w:rPr>
-        <w:t>verified simulation</w:t>
-      </w:r>
-      <w:r>
-        <w:rPr>
-          <w:rFonts w:hint="default" w:ascii="PingFang SC" w:hAnsi="PingFang SC" w:eastAsia="PingFang SC" w:cs="PingFang SC"/>
-          <w:i w:val="0"/>
-          <w:iCs w:val="0"/>
-          <w:caps w:val="0"/>
-          <w:spacing w:val="0"/>
-          <w:sz w:val="21"/>
-          <w:szCs w:val="21"/>
-          <w:bdr w:val="none" w:color="auto" w:sz="0" w:space="0"/>
-          <w:shd w:val="clear" w:fill="FCFCFC"/>
-          <w:vertAlign w:val="baseline"/>
-          <w:woUserID w:val="1"/>
-        </w:rPr>
-        <w:t> with documentation.</w:t>
-      </w:r>
-    </w:p>
-    <w:p>
-      <w:pPr>
-        <w:keepNext w:val="0"/>
-        <w:keepLines w:val="0"/>
-        <w:widowControl/>
-        <w:numPr>
-          <w:ilvl w:val="1"/>
-          <w:numId w:val="12"/>
-        </w:numPr>
-        <w:suppressLineNumbers w:val="0"/>
-        <w:pBdr>
-          <w:top w:val="none" w:color="auto" w:sz="0" w:space="0"/>
-          <w:left w:val="none" w:color="auto" w:sz="0" w:space="0"/>
-          <w:bottom w:val="none" w:color="auto" w:sz="0" w:space="0"/>
-          <w:right w:val="none" w:color="auto" w:sz="0" w:space="0"/>
-        </w:pBdr>
-        <w:tabs>
-          <w:tab w:val="left" w:pos="1440"/>
-        </w:tabs>
-        <w:spacing w:before="0" w:beforeAutospacing="0" w:after="90" w:afterAutospacing="0"/>
-        <w:ind w:left="840" w:right="0" w:hanging="360"/>
-        <w:textAlignment w:val="baseline"/>
-        <w:rPr>
-          <w:woUserID w:val="1"/>
-        </w:rPr>
-      </w:pPr>
-      <w:r>
-        <w:rPr>
-          <w:rFonts w:hint="default" w:ascii="PingFang SC" w:hAnsi="PingFang SC" w:eastAsia="PingFang SC" w:cs="PingFang SC"/>
-          <w:i w:val="0"/>
-          <w:iCs w:val="0"/>
-          <w:caps w:val="0"/>
-          <w:spacing w:val="0"/>
-          <w:sz w:val="21"/>
-          <w:szCs w:val="21"/>
-          <w:bdr w:val="none" w:color="auto" w:sz="0" w:space="0"/>
-          <w:shd w:val="clear" w:fill="FCFCFC"/>
-          <w:vertAlign w:val="baseline"/>
-          <w:woUserID w:val="1"/>
-        </w:rPr>
-        <w:t>​</w:t>
-      </w:r>
-      <w:r>
-        <w:rPr>
-          <w:rStyle w:val="15"/>
-          <w:rFonts w:hint="default" w:ascii="PingFang SC" w:hAnsi="PingFang SC" w:eastAsia="PingFang SC" w:cs="PingFang SC"/>
-          <w:b/>
-          <w:bCs/>
-          <w:i w:val="0"/>
-          <w:iCs w:val="0"/>
-          <w:caps w:val="0"/>
-          <w:spacing w:val="0"/>
-          <w:sz w:val="21"/>
-          <w:szCs w:val="21"/>
-          <w:bdr w:val="none" w:color="auto" w:sz="0" w:space="0"/>
-          <w:shd w:val="clear" w:fill="FCFCFC"/>
-          <w:vertAlign w:val="baseline"/>
-          <w:woUserID w:val="1"/>
-        </w:rPr>
-        <w:t>Budget</w:t>
-      </w:r>
-      <w:r>
-        <w:rPr>
-          <w:rFonts w:hint="default" w:ascii="PingFang SC" w:hAnsi="PingFang SC" w:eastAsia="PingFang SC" w:cs="PingFang SC"/>
-          <w:i w:val="0"/>
-          <w:iCs w:val="0"/>
-          <w:caps w:val="0"/>
-          <w:spacing w:val="0"/>
-          <w:sz w:val="21"/>
-          <w:szCs w:val="21"/>
-          <w:bdr w:val="none" w:color="auto" w:sz="0" w:space="0"/>
-          <w:shd w:val="clear" w:fill="FCFCFC"/>
-          <w:vertAlign w:val="baseline"/>
-          <w:woUserID w:val="1"/>
-        </w:rPr>
-        <w:t>: ≤$200 per project.</w:t>
-      </w:r>
-    </w:p>
-    <w:p>
-      <w:pPr>
-        <w:keepNext w:val="0"/>
-        <w:keepLines w:val="0"/>
-        <w:widowControl/>
-        <w:numPr>
-          <w:ilvl w:val="1"/>
-          <w:numId w:val="12"/>
-        </w:numPr>
-        <w:suppressLineNumbers w:val="0"/>
-        <w:pBdr>
-          <w:top w:val="none" w:color="auto" w:sz="0" w:space="0"/>
-          <w:left w:val="none" w:color="auto" w:sz="0" w:space="0"/>
-          <w:bottom w:val="none" w:color="auto" w:sz="0" w:space="0"/>
-          <w:right w:val="none" w:color="auto" w:sz="0" w:space="0"/>
-        </w:pBdr>
         <w:tabs>
           <w:tab w:val="left" w:pos="1440"/>
         </w:tabs>
@@ -3330,162 +3723,11 @@
           <w:spacing w:val="0"/>
           <w:sz w:val="21"/>
           <w:szCs w:val="21"/>
-          <w:bdr w:val="none" w:color="auto" w:sz="0" w:space="0"/>
-          <w:shd w:val="clear" w:fill="FCFCFC"/>
-          <w:vertAlign w:val="baseline"/>
-          <w:woUserID w:val="1"/>
-        </w:rPr>
-        <w:t>​</w:t>
-      </w:r>
-      <w:r>
-        <w:rPr>
-          <w:rStyle w:val="15"/>
-          <w:rFonts w:hint="default" w:ascii="PingFang SC" w:hAnsi="PingFang SC" w:eastAsia="PingFang SC" w:cs="PingFang SC"/>
-          <w:b/>
-          <w:bCs/>
-          <w:i w:val="0"/>
-          <w:iCs w:val="0"/>
-          <w:caps w:val="0"/>
-          <w:spacing w:val="0"/>
-          <w:sz w:val="21"/>
-          <w:szCs w:val="21"/>
-          <w:bdr w:val="none" w:color="auto" w:sz="0" w:space="0"/>
-          <w:shd w:val="clear" w:fill="FCFCFC"/>
-          <w:vertAlign w:val="baseline"/>
-          <w:woUserID w:val="1"/>
-        </w:rPr>
-        <w:t>Originality</w:t>
-      </w:r>
-      <w:r>
-        <w:rPr>
-          <w:rFonts w:hint="default" w:ascii="PingFang SC" w:hAnsi="PingFang SC" w:eastAsia="PingFang SC" w:cs="PingFang SC"/>
-          <w:i w:val="0"/>
-          <w:iCs w:val="0"/>
-          <w:caps w:val="0"/>
-          <w:spacing w:val="0"/>
-          <w:sz w:val="21"/>
-          <w:szCs w:val="21"/>
-          <w:bdr w:val="none" w:color="auto" w:sz="0" w:space="0"/>
-          <w:shd w:val="clear" w:fill="FCFCFC"/>
-          <w:vertAlign w:val="baseline"/>
-          <w:woUserID w:val="1"/>
-        </w:rPr>
-        <w:t>: Designs must be student-developed, not reused from prior projects.</w:t>
-      </w:r>
-    </w:p>
-    <w:p>
-      <w:pPr>
-        <w:pStyle w:val="11"/>
-        <w:keepNext w:val="0"/>
-        <w:keepLines w:val="0"/>
-        <w:widowControl/>
-        <w:suppressLineNumbers w:val="0"/>
-        <w:pBdr>
-          <w:top w:val="none" w:color="auto" w:sz="0" w:space="0"/>
-          <w:left w:val="none" w:color="auto" w:sz="0" w:space="0"/>
-          <w:bottom w:val="none" w:color="auto" w:sz="0" w:space="0"/>
-          <w:right w:val="none" w:color="auto" w:sz="0" w:space="0"/>
-        </w:pBdr>
-        <w:spacing w:before="0" w:beforeAutospacing="0" w:after="180" w:afterAutospacing="0" w:line="330" w:lineRule="atLeast"/>
-        <w:ind w:left="420" w:right="0"/>
-        <w:textAlignment w:val="baseline"/>
-        <w:rPr>
-          <w:woUserID w:val="1"/>
-        </w:rPr>
-      </w:pPr>
-      <w:r>
-        <w:rPr>
-          <w:rFonts w:hint="default" w:ascii="Arial" w:hAnsi="Arial" w:eastAsia="Arial" w:cs="Arial"/>
-          <w:i w:val="0"/>
-          <w:iCs w:val="0"/>
-          <w:caps w:val="0"/>
-          <w:spacing w:val="0"/>
-          <w:sz w:val="21"/>
-          <w:szCs w:val="21"/>
-          <w:bdr w:val="none" w:color="auto" w:sz="0" w:space="0"/>
-          <w:shd w:val="clear" w:fill="FCFCFC"/>
-          <w:vertAlign w:val="baseline"/>
-          <w:woUserID w:val="1"/>
-        </w:rPr>
-        <w:t>​</w:t>
-      </w:r>
-      <w:r>
-        <w:rPr>
-          <w:rStyle w:val="15"/>
-          <w:rFonts w:hint="default" w:ascii="Arial" w:hAnsi="Arial" w:eastAsia="Arial" w:cs="Arial"/>
-          <w:b/>
-          <w:bCs/>
-          <w:i w:val="0"/>
-          <w:iCs w:val="0"/>
-          <w:caps w:val="0"/>
-          <w:spacing w:val="0"/>
-          <w:sz w:val="21"/>
-          <w:szCs w:val="21"/>
-          <w:bdr w:val="none" w:color="auto" w:sz="0" w:space="0"/>
-          <w:shd w:val="clear" w:fill="FCFCFC"/>
-          <w:vertAlign w:val="baseline"/>
-          <w:woUserID w:val="1"/>
-        </w:rPr>
-        <w:t>Open-Source Principle</w:t>
-      </w:r>
-      <w:r>
-        <w:rPr>
-          <w:rFonts w:hint="default" w:ascii="Arial" w:hAnsi="Arial" w:eastAsia="Arial" w:cs="Arial"/>
-          <w:i w:val="0"/>
-          <w:iCs w:val="0"/>
-          <w:caps w:val="0"/>
-          <w:spacing w:val="0"/>
-          <w:sz w:val="21"/>
-          <w:szCs w:val="21"/>
-          <w:bdr w:val="none" w:color="auto" w:sz="0" w:space="0"/>
-          <w:shd w:val="clear" w:fill="FCFCFC"/>
-          <w:vertAlign w:val="baseline"/>
-          <w:woUserID w:val="1"/>
-        </w:rPr>
-        <w:t>:</w:t>
-      </w:r>
-    </w:p>
-    <w:p>
-      <w:pPr>
-        <w:keepNext w:val="0"/>
-        <w:keepLines w:val="0"/>
-        <w:widowControl/>
-        <w:numPr>
-          <w:ilvl w:val="1"/>
-          <w:numId w:val="13"/>
-        </w:numPr>
-        <w:suppressLineNumbers w:val="0"/>
-        <w:pBdr>
-          <w:top w:val="none" w:color="auto" w:sz="0" w:space="0"/>
-          <w:left w:val="none" w:color="auto" w:sz="0" w:space="0"/>
-          <w:bottom w:val="none" w:color="auto" w:sz="0" w:space="0"/>
-          <w:right w:val="none" w:color="auto" w:sz="0" w:space="0"/>
-        </w:pBdr>
-        <w:tabs>
-          <w:tab w:val="left" w:pos="1440"/>
-        </w:tabs>
-        <w:spacing w:before="0" w:beforeAutospacing="0" w:after="0" w:afterAutospacing="0"/>
-        <w:ind w:left="840" w:right="0" w:hanging="360"/>
-        <w:textAlignment w:val="baseline"/>
-        <w:rPr>
-          <w:woUserID w:val="1"/>
-        </w:rPr>
-      </w:pPr>
-      <w:r>
-        <w:rPr>
-          <w:rFonts w:hint="default" w:ascii="PingFang SC" w:hAnsi="PingFang SC" w:eastAsia="PingFang SC" w:cs="PingFang SC"/>
-          <w:i w:val="0"/>
-          <w:iCs w:val="0"/>
-          <w:caps w:val="0"/>
-          <w:spacing w:val="0"/>
-          <w:sz w:val="21"/>
-          <w:szCs w:val="21"/>
-          <w:bdr w:val="none" w:color="auto" w:sz="0" w:space="0"/>
-          <w:shd w:val="clear" w:fill="FCFCFC"/>
-          <w:vertAlign w:val="baseline"/>
-          <w:woUserID w:val="1"/>
-        </w:rPr>
-        <w:t>All finalists must publish schematics, PCB layouts, code, and documentation as open-source.</w:t>
+          <w:shd w:val="clear" w:fill="FCFCFC"/>
+          <w:vertAlign w:val="baseline"/>
+          <w:woUserID w:val="1"/>
+        </w:rPr>
+        <w:t>100-word abstract, block diagrams, schematics, technical report (2–4 pages), 3-minute demo video (with IEEE/EasyEDA logos), prototype/simulation results, and source code.</w:t>
       </w:r>
     </w:p>
     <w:p>
@@ -3549,6 +3791,11 @@
         <w:ind w:left="0" w:right="0" w:firstLine="0"/>
         <w:textAlignment w:val="baseline"/>
         <w:rPr>
+          <w:woUserID w:val="1"/>
+        </w:rPr>
+      </w:pPr>
+      <w:r>
+        <w:rPr>
           <w:rFonts w:hint="default" w:ascii="Arial" w:hAnsi="Arial" w:eastAsia="Arial" w:cs="Arial"/>
           <w:b/>
           <w:bCs/>
@@ -3556,11 +3803,15 @@
           <w:spacing w:val="0"/>
           <w:sz w:val="24"/>
           <w:szCs w:val="24"/>
-          <w:woUserID w:val="1"/>
-        </w:rPr>
-      </w:pPr>
-      <w:r>
-        <w:rPr>
+          <w:shd w:val="clear" w:fill="FCFCFC"/>
+          <w:vertAlign w:val="baseline"/>
+          <w:woUserID w:val="1"/>
+        </w:rPr>
+        <w:t>​</w:t>
+      </w:r>
+      <w:r>
+        <w:rPr>
+          <w:rStyle w:val="15"/>
           <w:rFonts w:hint="default" w:ascii="Arial" w:hAnsi="Arial" w:eastAsia="Arial" w:cs="Arial"/>
           <w:b/>
           <w:bCs/>
@@ -3568,40 +3819,19 @@
           <w:spacing w:val="0"/>
           <w:sz w:val="24"/>
           <w:szCs w:val="24"/>
-          <w:bdr w:val="none" w:color="auto" w:sz="0" w:space="0"/>
-          <w:shd w:val="clear" w:fill="FCFCFC"/>
-          <w:vertAlign w:val="baseline"/>
-          <w:woUserID w:val="1"/>
-        </w:rPr>
-        <w:t>​</w:t>
-      </w:r>
-      <w:r>
-        <w:rPr>
-          <w:rStyle w:val="15"/>
-          <w:rFonts w:hint="default" w:ascii="Arial" w:hAnsi="Arial" w:eastAsia="Arial" w:cs="Arial"/>
-          <w:b/>
-          <w:bCs/>
-          <w:caps w:val="0"/>
-          <w:spacing w:val="0"/>
-          <w:sz w:val="24"/>
-          <w:szCs w:val="24"/>
-          <w:bdr w:val="none" w:color="auto" w:sz="0" w:space="0"/>
-          <w:shd w:val="clear" w:fill="FCFCFC"/>
-          <w:vertAlign w:val="baseline"/>
-          <w:woUserID w:val="1"/>
-        </w:rPr>
-        <w:t>Submission Materials</w:t>
-      </w:r>
-    </w:p>
-    <w:p>
-      <w:pPr>
-        <w:keepNext w:val="0"/>
-        <w:keepLines w:val="0"/>
-        <w:widowControl/>
-        <w:numPr>
-          <w:ilvl w:val="0"/>
-          <w:numId w:val="14"/>
-        </w:numPr>
+          <w:shd w:val="clear" w:fill="FCFCFC"/>
+          <w:vertAlign w:val="baseline"/>
+          <w:woUserID w:val="1"/>
+        </w:rPr>
+        <w:t>Contest Phases</w:t>
+      </w:r>
+    </w:p>
+    <w:p>
+      <w:pPr>
+        <w:pStyle w:val="11"/>
+        <w:keepNext w:val="0"/>
+        <w:keepLines w:val="0"/>
+        <w:widowControl/>
         <w:suppressLineNumbers w:val="0"/>
         <w:pBdr>
           <w:top w:val="none" w:color="auto" w:sz="0" w:space="0"/>
@@ -3609,8 +3839,8 @@
           <w:bottom w:val="none" w:color="auto" w:sz="0" w:space="0"/>
           <w:right w:val="none" w:color="auto" w:sz="0" w:space="0"/>
         </w:pBdr>
-        <w:spacing w:before="0" w:beforeAutospacing="0" w:after="60" w:afterAutospacing="0"/>
-        <w:ind w:left="420" w:right="0" w:hanging="360"/>
+        <w:spacing w:before="0" w:beforeAutospacing="0" w:after="180" w:afterAutospacing="0" w:line="330" w:lineRule="atLeast"/>
+        <w:ind w:left="420" w:right="0"/>
         <w:textAlignment w:val="baseline"/>
         <w:rPr>
           <w:woUserID w:val="1"/>
@@ -3618,14 +3848,13 @@
       </w:pPr>
       <w:r>
         <w:rPr>
-          <w:rFonts w:hint="default" w:ascii="PingFang SC" w:hAnsi="PingFang SC" w:eastAsia="PingFang SC" w:cs="PingFang SC"/>
-          <w:i w:val="0"/>
-          <w:iCs w:val="0"/>
-          <w:caps w:val="0"/>
-          <w:spacing w:val="0"/>
-          <w:sz w:val="21"/>
-          <w:szCs w:val="21"/>
-          <w:bdr w:val="none" w:color="auto" w:sz="0" w:space="0"/>
+          <w:rFonts w:hint="default" w:ascii="Arial" w:hAnsi="Arial" w:eastAsia="Arial" w:cs="Arial"/>
+          <w:i w:val="0"/>
+          <w:iCs w:val="0"/>
+          <w:caps w:val="0"/>
+          <w:spacing w:val="0"/>
+          <w:sz w:val="21"/>
+          <w:szCs w:val="21"/>
           <w:shd w:val="clear" w:fill="FCFCFC"/>
           <w:vertAlign w:val="baseline"/>
           <w:woUserID w:val="1"/>
@@ -3635,37 +3864,20 @@
       <w:r>
         <w:rPr>
           <w:rStyle w:val="15"/>
-          <w:rFonts w:hint="default" w:ascii="PingFang SC" w:hAnsi="PingFang SC" w:eastAsia="PingFang SC" w:cs="PingFang SC"/>
-          <w:b/>
-          <w:bCs/>
-          <w:i w:val="0"/>
-          <w:iCs w:val="0"/>
-          <w:caps w:val="0"/>
-          <w:spacing w:val="0"/>
-          <w:sz w:val="21"/>
-          <w:szCs w:val="21"/>
-          <w:bdr w:val="none" w:color="auto" w:sz="0" w:space="0"/>
-          <w:shd w:val="clear" w:fill="FCFCFC"/>
-          <w:vertAlign w:val="baseline"/>
-          <w:woUserID w:val="1"/>
-        </w:rPr>
-        <w:t>Preliminary Review (May 15, 2025)</w:t>
-      </w:r>
-      <w:r>
-        <w:rPr>
-          <w:rFonts w:hint="default" w:ascii="PingFang SC" w:hAnsi="PingFang SC" w:eastAsia="PingFang SC" w:cs="PingFang SC"/>
-          <w:i w:val="0"/>
-          <w:iCs w:val="0"/>
-          <w:caps w:val="0"/>
-          <w:spacing w:val="0"/>
-          <w:sz w:val="21"/>
-          <w:szCs w:val="21"/>
-          <w:bdr w:val="none" w:color="auto" w:sz="0" w:space="0"/>
-          <w:shd w:val="clear" w:fill="FCFCFC"/>
-          <w:vertAlign w:val="baseline"/>
-          <w:woUserID w:val="1"/>
-        </w:rPr>
-        <w:t>:</w:t>
+          <w:rFonts w:hint="default" w:ascii="Arial" w:hAnsi="Arial" w:eastAsia="Arial" w:cs="Arial"/>
+          <w:b/>
+          <w:bCs/>
+          <w:i w:val="0"/>
+          <w:iCs w:val="0"/>
+          <w:caps w:val="0"/>
+          <w:spacing w:val="0"/>
+          <w:sz w:val="21"/>
+          <w:szCs w:val="21"/>
+          <w:shd w:val="clear" w:fill="FCFCFC"/>
+          <w:vertAlign w:val="baseline"/>
+          <w:woUserID w:val="1"/>
+        </w:rPr>
+        <w:t>Phase 1: Registration (April 7 – May 14, 2025)</w:t>
       </w:r>
     </w:p>
     <w:p>
@@ -3675,7 +3887,7 @@
         <w:widowControl/>
         <w:numPr>
           <w:ilvl w:val="1"/>
-          <w:numId w:val="15"/>
+          <w:numId w:val="17"/>
         </w:numPr>
         <w:suppressLineNumbers w:val="0"/>
         <w:pBdr>
@@ -3703,23 +3915,19 @@
           <w:spacing w:val="0"/>
           <w:sz w:val="21"/>
           <w:szCs w:val="21"/>
-          <w:bdr w:val="none" w:color="auto" w:sz="0" w:space="0"/>
-          <w:shd w:val="clear" w:fill="FCFCFC"/>
-          <w:vertAlign w:val="baseline"/>
-          <w:woUserID w:val="1"/>
-        </w:rPr>
-        <w:t>Proposal including project plan, functional description, innovation highlights, component list, cost breakdown, progress report, and references.</w:t>
-      </w:r>
-    </w:p>
-    <w:p>
-      <w:pPr>
-        <w:keepNext w:val="0"/>
-        <w:keepLines w:val="0"/>
-        <w:widowControl/>
-        <w:numPr>
-          <w:ilvl w:val="0"/>
-          <w:numId w:val="14"/>
-        </w:numPr>
+          <w:shd w:val="clear" w:fill="FCFCFC"/>
+          <w:vertAlign w:val="baseline"/>
+          <w:woUserID w:val="1"/>
+        </w:rPr>
+        <w:t>Promotional events, team formation, and submission of registration forms.</w:t>
+      </w:r>
+    </w:p>
+    <w:p>
+      <w:pPr>
+        <w:pStyle w:val="11"/>
+        <w:keepNext w:val="0"/>
+        <w:keepLines w:val="0"/>
+        <w:widowControl/>
         <w:suppressLineNumbers w:val="0"/>
         <w:pBdr>
           <w:top w:val="none" w:color="auto" w:sz="0" w:space="0"/>
@@ -3727,8 +3935,8 @@
           <w:bottom w:val="none" w:color="auto" w:sz="0" w:space="0"/>
           <w:right w:val="none" w:color="auto" w:sz="0" w:space="0"/>
         </w:pBdr>
-        <w:spacing w:before="0" w:beforeAutospacing="0" w:after="0" w:afterAutospacing="0"/>
-        <w:ind w:left="420" w:right="0" w:hanging="360"/>
+        <w:spacing w:before="0" w:beforeAutospacing="0" w:after="180" w:afterAutospacing="0" w:line="330" w:lineRule="atLeast"/>
+        <w:ind w:left="420" w:right="0"/>
         <w:textAlignment w:val="baseline"/>
         <w:rPr>
           <w:woUserID w:val="1"/>
@@ -3736,14 +3944,13 @@
       </w:pPr>
       <w:r>
         <w:rPr>
-          <w:rFonts w:hint="default" w:ascii="PingFang SC" w:hAnsi="PingFang SC" w:eastAsia="PingFang SC" w:cs="PingFang SC"/>
-          <w:i w:val="0"/>
-          <w:iCs w:val="0"/>
-          <w:caps w:val="0"/>
-          <w:spacing w:val="0"/>
-          <w:sz w:val="21"/>
-          <w:szCs w:val="21"/>
-          <w:bdr w:val="none" w:color="auto" w:sz="0" w:space="0"/>
+          <w:rFonts w:hint="default" w:ascii="Arial" w:hAnsi="Arial" w:eastAsia="Arial" w:cs="Arial"/>
+          <w:i w:val="0"/>
+          <w:iCs w:val="0"/>
+          <w:caps w:val="0"/>
+          <w:spacing w:val="0"/>
+          <w:sz w:val="21"/>
+          <w:szCs w:val="21"/>
           <w:shd w:val="clear" w:fill="FCFCFC"/>
           <w:vertAlign w:val="baseline"/>
           <w:woUserID w:val="1"/>
@@ -3753,37 +3960,20 @@
       <w:r>
         <w:rPr>
           <w:rStyle w:val="15"/>
-          <w:rFonts w:hint="default" w:ascii="PingFang SC" w:hAnsi="PingFang SC" w:eastAsia="PingFang SC" w:cs="PingFang SC"/>
-          <w:b/>
-          <w:bCs/>
-          <w:i w:val="0"/>
-          <w:iCs w:val="0"/>
-          <w:caps w:val="0"/>
-          <w:spacing w:val="0"/>
-          <w:sz w:val="21"/>
-          <w:szCs w:val="21"/>
-          <w:bdr w:val="none" w:color="auto" w:sz="0" w:space="0"/>
-          <w:shd w:val="clear" w:fill="FCFCFC"/>
-          <w:vertAlign w:val="baseline"/>
-          <w:woUserID w:val="1"/>
-        </w:rPr>
-        <w:t>Final Submission (July 4, 2025)</w:t>
-      </w:r>
-      <w:r>
-        <w:rPr>
-          <w:rFonts w:hint="default" w:ascii="PingFang SC" w:hAnsi="PingFang SC" w:eastAsia="PingFang SC" w:cs="PingFang SC"/>
-          <w:i w:val="0"/>
-          <w:iCs w:val="0"/>
-          <w:caps w:val="0"/>
-          <w:spacing w:val="0"/>
-          <w:sz w:val="21"/>
-          <w:szCs w:val="21"/>
-          <w:bdr w:val="none" w:color="auto" w:sz="0" w:space="0"/>
-          <w:shd w:val="clear" w:fill="FCFCFC"/>
-          <w:vertAlign w:val="baseline"/>
-          <w:woUserID w:val="1"/>
-        </w:rPr>
-        <w:t>:</w:t>
+          <w:rFonts w:hint="default" w:ascii="Arial" w:hAnsi="Arial" w:eastAsia="Arial" w:cs="Arial"/>
+          <w:b/>
+          <w:bCs/>
+          <w:i w:val="0"/>
+          <w:iCs w:val="0"/>
+          <w:caps w:val="0"/>
+          <w:spacing w:val="0"/>
+          <w:sz w:val="21"/>
+          <w:szCs w:val="21"/>
+          <w:shd w:val="clear" w:fill="FCFCFC"/>
+          <w:vertAlign w:val="baseline"/>
+          <w:woUserID w:val="1"/>
+        </w:rPr>
+        <w:t>Phase 2: Preliminary Review (May 15 – July 4, 2025)</w:t>
       </w:r>
     </w:p>
     <w:p>
@@ -3793,7 +3983,7 @@
         <w:widowControl/>
         <w:numPr>
           <w:ilvl w:val="1"/>
-          <w:numId w:val="16"/>
+          <w:numId w:val="18"/>
         </w:numPr>
         <w:suppressLineNumbers w:val="0"/>
         <w:pBdr>
@@ -3805,6 +3995,48 @@
         <w:tabs>
           <w:tab w:val="left" w:pos="1440"/>
         </w:tabs>
+        <w:spacing w:before="0" w:beforeAutospacing="0" w:after="90" w:afterAutospacing="0"/>
+        <w:ind w:left="840" w:right="0" w:hanging="360"/>
+        <w:textAlignment w:val="baseline"/>
+        <w:rPr>
+          <w:woUserID w:val="1"/>
+        </w:rPr>
+      </w:pPr>
+      <w:r>
+        <w:rPr>
+          <w:rFonts w:hint="default" w:ascii="PingFang SC" w:hAnsi="PingFang SC" w:eastAsia="PingFang SC" w:cs="PingFang SC"/>
+          <w:i w:val="0"/>
+          <w:iCs w:val="0"/>
+          <w:caps w:val="0"/>
+          <w:spacing w:val="0"/>
+          <w:sz w:val="21"/>
+          <w:szCs w:val="21"/>
+          <w:shd w:val="clear" w:fill="FCFCFC"/>
+          <w:vertAlign w:val="baseline"/>
+          <w:woUserID w:val="1"/>
+        </w:rPr>
+        <w:t>Submit proposals for technical feasibility and innovation evaluation.</w:t>
+      </w:r>
+    </w:p>
+    <w:p>
+      <w:pPr>
+        <w:keepNext w:val="0"/>
+        <w:keepLines w:val="0"/>
+        <w:widowControl/>
+        <w:numPr>
+          <w:ilvl w:val="1"/>
+          <w:numId w:val="18"/>
+        </w:numPr>
+        <w:suppressLineNumbers w:val="0"/>
+        <w:pBdr>
+          <w:top w:val="none" w:color="auto" w:sz="0" w:space="0"/>
+          <w:left w:val="none" w:color="auto" w:sz="0" w:space="0"/>
+          <w:bottom w:val="none" w:color="auto" w:sz="0" w:space="0"/>
+          <w:right w:val="none" w:color="auto" w:sz="0" w:space="0"/>
+        </w:pBdr>
+        <w:tabs>
+          <w:tab w:val="left" w:pos="1440"/>
+        </w:tabs>
         <w:spacing w:before="0" w:beforeAutospacing="0" w:after="0" w:afterAutospacing="0"/>
         <w:ind w:left="840" w:right="0" w:hanging="360"/>
         <w:textAlignment w:val="baseline"/>
@@ -3821,12 +4053,240 @@
           <w:spacing w:val="0"/>
           <w:sz w:val="21"/>
           <w:szCs w:val="21"/>
-          <w:bdr w:val="none" w:color="auto" w:sz="0" w:space="0"/>
-          <w:shd w:val="clear" w:fill="FCFCFC"/>
-          <w:vertAlign w:val="baseline"/>
-          <w:woUserID w:val="1"/>
-        </w:rPr>
-        <w:t>100-word abstract, block diagrams, schematics, technical report (2–4 pages), 3-minute demo video (with IEEE/EasyEDA logos), prototype/simulation results, and source code.</w:t>
+          <w:shd w:val="clear" w:fill="FCFCFC"/>
+          <w:vertAlign w:val="baseline"/>
+          <w:woUserID w:val="1"/>
+        </w:rPr>
+        <w:t>​</w:t>
+      </w:r>
+      <w:r>
+        <w:rPr>
+          <w:rStyle w:val="15"/>
+          <w:rFonts w:hint="default" w:ascii="PingFang SC" w:hAnsi="PingFang SC" w:eastAsia="PingFang SC" w:cs="PingFang SC"/>
+          <w:b/>
+          <w:bCs/>
+          <w:i w:val="0"/>
+          <w:iCs w:val="0"/>
+          <w:caps w:val="0"/>
+          <w:spacing w:val="0"/>
+          <w:sz w:val="21"/>
+          <w:szCs w:val="21"/>
+          <w:shd w:val="clear" w:fill="FCFCFC"/>
+          <w:vertAlign w:val="baseline"/>
+          <w:woUserID w:val="1"/>
+        </w:rPr>
+        <w:t>Reimbursement</w:t>
+      </w:r>
+      <w:r>
+        <w:rPr>
+          <w:rFonts w:hint="default" w:ascii="PingFang SC" w:hAnsi="PingFang SC" w:eastAsia="PingFang SC" w:cs="PingFang SC"/>
+          <w:i w:val="0"/>
+          <w:iCs w:val="0"/>
+          <w:caps w:val="0"/>
+          <w:spacing w:val="0"/>
+          <w:sz w:val="21"/>
+          <w:szCs w:val="21"/>
+          <w:shd w:val="clear" w:fill="FCFCFC"/>
+          <w:vertAlign w:val="baseline"/>
+          <w:woUserID w:val="1"/>
+        </w:rPr>
+        <w:t>:</w:t>
+      </w:r>
+    </w:p>
+    <w:p>
+      <w:pPr>
+        <w:keepNext w:val="0"/>
+        <w:keepLines w:val="0"/>
+        <w:widowControl/>
+        <w:numPr>
+          <w:ilvl w:val="2"/>
+          <w:numId w:val="19"/>
+        </w:numPr>
+        <w:suppressLineNumbers w:val="0"/>
+        <w:pBdr>
+          <w:top w:val="none" w:color="auto" w:sz="0" w:space="0"/>
+          <w:left w:val="none" w:color="auto" w:sz="0" w:space="0"/>
+          <w:bottom w:val="none" w:color="auto" w:sz="0" w:space="0"/>
+          <w:right w:val="none" w:color="auto" w:sz="0" w:space="0"/>
+        </w:pBdr>
+        <w:tabs>
+          <w:tab w:val="left" w:pos="2160"/>
+        </w:tabs>
+        <w:spacing w:before="0" w:beforeAutospacing="0" w:after="0" w:afterAutospacing="0"/>
+        <w:ind w:left="1260" w:right="0" w:hanging="360"/>
+        <w:textAlignment w:val="baseline"/>
+        <w:rPr>
+          <w:woUserID w:val="1"/>
+        </w:rPr>
+      </w:pPr>
+      <w:r>
+        <w:rPr>
+          <w:rFonts w:hint="eastAsia" w:ascii="PingFang SC" w:hAnsi="PingFang SC" w:eastAsia="PingFang SC" w:cs="PingFang SC"/>
+          <w:i w:val="0"/>
+          <w:iCs w:val="0"/>
+          <w:caps w:val="0"/>
+          <w:spacing w:val="0"/>
+          <w:sz w:val="21"/>
+          <w:szCs w:val="21"/>
+          <w:shd w:val="clear" w:fill="FCFCFC"/>
+          <w:vertAlign w:val="baseline"/>
+          <w:lang w:eastAsia="zh"/>
+          <w:woUserID w:val="1"/>
+        </w:rPr>
+        <w:t>＄</w:t>
+      </w:r>
+      <w:r>
+        <w:rPr>
+          <w:rFonts w:hint="default" w:ascii="PingFang SC" w:hAnsi="PingFang SC" w:eastAsia="PingFang SC" w:cs="PingFang SC"/>
+          <w:i w:val="0"/>
+          <w:iCs w:val="0"/>
+          <w:caps w:val="0"/>
+          <w:spacing w:val="0"/>
+          <w:sz w:val="21"/>
+          <w:szCs w:val="21"/>
+          <w:shd w:val="clear" w:fill="FCFCFC"/>
+          <w:vertAlign w:val="baseline"/>
+          <w:woUserID w:val="1"/>
+        </w:rPr>
+        <w:t>200 for finalists to cover project expenses.</w:t>
+      </w:r>
+    </w:p>
+    <w:p>
+      <w:pPr>
+        <w:pStyle w:val="11"/>
+        <w:keepNext w:val="0"/>
+        <w:keepLines w:val="0"/>
+        <w:widowControl/>
+        <w:suppressLineNumbers w:val="0"/>
+        <w:pBdr>
+          <w:top w:val="none" w:color="auto" w:sz="0" w:space="0"/>
+          <w:left w:val="none" w:color="auto" w:sz="0" w:space="0"/>
+          <w:bottom w:val="none" w:color="auto" w:sz="0" w:space="0"/>
+          <w:right w:val="none" w:color="auto" w:sz="0" w:space="0"/>
+        </w:pBdr>
+        <w:spacing w:before="0" w:beforeAutospacing="0" w:after="180" w:afterAutospacing="0" w:line="330" w:lineRule="atLeast"/>
+        <w:ind w:left="420" w:right="0"/>
+        <w:textAlignment w:val="baseline"/>
+        <w:rPr>
+          <w:woUserID w:val="1"/>
+        </w:rPr>
+      </w:pPr>
+      <w:r>
+        <w:rPr>
+          <w:rFonts w:hint="default" w:ascii="Arial" w:hAnsi="Arial" w:eastAsia="Arial" w:cs="Arial"/>
+          <w:i w:val="0"/>
+          <w:iCs w:val="0"/>
+          <w:caps w:val="0"/>
+          <w:spacing w:val="0"/>
+          <w:sz w:val="21"/>
+          <w:szCs w:val="21"/>
+          <w:shd w:val="clear" w:fill="FCFCFC"/>
+          <w:vertAlign w:val="baseline"/>
+          <w:woUserID w:val="1"/>
+        </w:rPr>
+        <w:t>​</w:t>
+      </w:r>
+      <w:r>
+        <w:rPr>
+          <w:rStyle w:val="15"/>
+          <w:rFonts w:hint="default" w:ascii="Arial" w:hAnsi="Arial" w:eastAsia="Arial" w:cs="Arial"/>
+          <w:b/>
+          <w:bCs/>
+          <w:i w:val="0"/>
+          <w:iCs w:val="0"/>
+          <w:caps w:val="0"/>
+          <w:spacing w:val="0"/>
+          <w:sz w:val="21"/>
+          <w:szCs w:val="21"/>
+          <w:shd w:val="clear" w:fill="FCFCFC"/>
+          <w:vertAlign w:val="baseline"/>
+          <w:woUserID w:val="1"/>
+        </w:rPr>
+        <w:t>Phase 3: Finals &amp; Awards (July 15, 2025)</w:t>
+      </w:r>
+    </w:p>
+    <w:p>
+      <w:pPr>
+        <w:keepNext w:val="0"/>
+        <w:keepLines w:val="0"/>
+        <w:widowControl/>
+        <w:numPr>
+          <w:ilvl w:val="1"/>
+          <w:numId w:val="20"/>
+        </w:numPr>
+        <w:suppressLineNumbers w:val="0"/>
+        <w:pBdr>
+          <w:top w:val="none" w:color="auto" w:sz="0" w:space="0"/>
+          <w:left w:val="none" w:color="auto" w:sz="0" w:space="0"/>
+          <w:bottom w:val="none" w:color="auto" w:sz="0" w:space="0"/>
+          <w:right w:val="none" w:color="auto" w:sz="0" w:space="0"/>
+        </w:pBdr>
+        <w:tabs>
+          <w:tab w:val="left" w:pos="1440"/>
+        </w:tabs>
+        <w:spacing w:before="0" w:beforeAutospacing="0" w:after="90" w:afterAutospacing="0"/>
+        <w:ind w:left="840" w:right="0" w:hanging="360"/>
+        <w:textAlignment w:val="baseline"/>
+        <w:rPr>
+          <w:woUserID w:val="1"/>
+        </w:rPr>
+      </w:pPr>
+      <w:r>
+        <w:rPr>
+          <w:rFonts w:hint="default" w:ascii="PingFang SC" w:hAnsi="PingFang SC" w:eastAsia="PingFang SC" w:cs="PingFang SC"/>
+          <w:i w:val="0"/>
+          <w:iCs w:val="0"/>
+          <w:caps w:val="0"/>
+          <w:spacing w:val="0"/>
+          <w:sz w:val="21"/>
+          <w:szCs w:val="21"/>
+          <w:shd w:val="clear" w:fill="FCFCFC"/>
+          <w:vertAlign w:val="baseline"/>
+          <w:woUserID w:val="1"/>
+        </w:rPr>
+        <w:t>Global finals at the University of Leicester.</w:t>
+      </w:r>
+    </w:p>
+    <w:p>
+      <w:pPr>
+        <w:keepNext w:val="0"/>
+        <w:keepLines w:val="0"/>
+        <w:widowControl/>
+        <w:numPr>
+          <w:ilvl w:val="1"/>
+          <w:numId w:val="20"/>
+        </w:numPr>
+        <w:suppressLineNumbers w:val="0"/>
+        <w:pBdr>
+          <w:top w:val="none" w:color="auto" w:sz="0" w:space="0"/>
+          <w:left w:val="none" w:color="auto" w:sz="0" w:space="0"/>
+          <w:bottom w:val="none" w:color="auto" w:sz="0" w:space="0"/>
+          <w:right w:val="none" w:color="auto" w:sz="0" w:space="0"/>
+        </w:pBdr>
+        <w:tabs>
+          <w:tab w:val="left" w:pos="1440"/>
+        </w:tabs>
+        <w:spacing w:before="0" w:beforeAutospacing="0" w:after="0" w:afterAutospacing="0"/>
+        <w:ind w:left="840" w:right="0" w:hanging="360"/>
+        <w:textAlignment w:val="baseline"/>
+        <w:rPr>
+          <w:woUserID w:val="1"/>
+        </w:rPr>
+      </w:pPr>
+      <w:r>
+        <w:rPr>
+          <w:rFonts w:hint="default" w:ascii="PingFang SC" w:hAnsi="PingFang SC" w:eastAsia="PingFang SC" w:cs="PingFang SC"/>
+          <w:i w:val="0"/>
+          <w:iCs w:val="0"/>
+          <w:caps w:val="0"/>
+          <w:spacing w:val="0"/>
+          <w:sz w:val="21"/>
+          <w:szCs w:val="21"/>
+          <w:shd w:val="clear" w:fill="FCFCFC"/>
+          <w:vertAlign w:val="baseline"/>
+          <w:woUserID w:val="1"/>
+        </w:rPr>
+        <w:t>Live prototype demonstrations and prize announcements.</w:t>
       </w:r>
     </w:p>
     <w:p>
@@ -3890,11 +4350,6 @@
         <w:ind w:left="0" w:right="0" w:firstLine="0"/>
         <w:textAlignment w:val="baseline"/>
         <w:rPr>
-          <w:woUserID w:val="1"/>
-        </w:rPr>
-      </w:pPr>
-      <w:r>
-        <w:rPr>
           <w:rFonts w:hint="default" w:ascii="Arial" w:hAnsi="Arial" w:eastAsia="Arial" w:cs="Arial"/>
           <w:b/>
           <w:bCs/>
@@ -3902,7 +4357,18 @@
           <w:spacing w:val="0"/>
           <w:sz w:val="24"/>
           <w:szCs w:val="24"/>
-          <w:bdr w:val="none" w:color="auto" w:sz="0" w:space="0"/>
+          <w:woUserID w:val="1"/>
+        </w:rPr>
+      </w:pPr>
+      <w:r>
+        <w:rPr>
+          <w:rFonts w:hint="default" w:ascii="Arial" w:hAnsi="Arial" w:eastAsia="Arial" w:cs="Arial"/>
+          <w:b/>
+          <w:bCs/>
+          <w:caps w:val="0"/>
+          <w:spacing w:val="0"/>
+          <w:sz w:val="24"/>
+          <w:szCs w:val="24"/>
           <w:shd w:val="clear" w:fill="FCFCFC"/>
           <w:vertAlign w:val="baseline"/>
           <w:woUserID w:val="1"/>
@@ -3919,20 +4385,22 @@
           <w:spacing w:val="0"/>
           <w:sz w:val="24"/>
           <w:szCs w:val="24"/>
-          <w:bdr w:val="none" w:color="auto" w:sz="0" w:space="0"/>
-          <w:shd w:val="clear" w:fill="FCFCFC"/>
-          <w:vertAlign w:val="baseline"/>
-          <w:woUserID w:val="1"/>
-        </w:rPr>
-        <w:t>Contest Phases</w:t>
-      </w:r>
-    </w:p>
-    <w:p>
-      <w:pPr>
-        <w:pStyle w:val="11"/>
-        <w:keepNext w:val="0"/>
-        <w:keepLines w:val="0"/>
-        <w:widowControl/>
+          <w:shd w:val="clear" w:fill="FCFCFC"/>
+          <w:vertAlign w:val="baseline"/>
+          <w:woUserID w:val="1"/>
+        </w:rPr>
+        <w:t>Judging Criteria</w:t>
+      </w:r>
+    </w:p>
+    <w:p>
+      <w:pPr>
+        <w:keepNext w:val="0"/>
+        <w:keepLines w:val="0"/>
+        <w:widowControl/>
+        <w:numPr>
+          <w:ilvl w:val="0"/>
+          <w:numId w:val="21"/>
+        </w:numPr>
         <w:suppressLineNumbers w:val="0"/>
         <w:pBdr>
           <w:top w:val="none" w:color="auto" w:sz="0" w:space="0"/>
@@ -3940,8 +4408,8 @@
           <w:bottom w:val="none" w:color="auto" w:sz="0" w:space="0"/>
           <w:right w:val="none" w:color="auto" w:sz="0" w:space="0"/>
         </w:pBdr>
-        <w:spacing w:before="0" w:beforeAutospacing="0" w:after="180" w:afterAutospacing="0" w:line="330" w:lineRule="atLeast"/>
-        <w:ind w:left="420" w:right="0"/>
+        <w:spacing w:before="0" w:beforeAutospacing="0" w:after="60" w:afterAutospacing="0"/>
+        <w:ind w:left="420" w:right="0" w:hanging="360"/>
         <w:textAlignment w:val="baseline"/>
         <w:rPr>
           <w:woUserID w:val="1"/>
@@ -3949,14 +4417,13 @@
       </w:pPr>
       <w:r>
         <w:rPr>
-          <w:rFonts w:hint="default" w:ascii="Arial" w:hAnsi="Arial" w:eastAsia="Arial" w:cs="Arial"/>
-          <w:i w:val="0"/>
-          <w:iCs w:val="0"/>
-          <w:caps w:val="0"/>
-          <w:spacing w:val="0"/>
-          <w:sz w:val="21"/>
-          <w:szCs w:val="21"/>
-          <w:bdr w:val="none" w:color="auto" w:sz="0" w:space="0"/>
+          <w:rFonts w:hint="default" w:ascii="PingFang SC" w:hAnsi="PingFang SC" w:eastAsia="PingFang SC" w:cs="PingFang SC"/>
+          <w:i w:val="0"/>
+          <w:iCs w:val="0"/>
+          <w:caps w:val="0"/>
+          <w:spacing w:val="0"/>
+          <w:sz w:val="21"/>
+          <w:szCs w:val="21"/>
           <w:shd w:val="clear" w:fill="FCFCFC"/>
           <w:vertAlign w:val="baseline"/>
           <w:woUserID w:val="1"/>
@@ -3966,21 +4433,35 @@
       <w:r>
         <w:rPr>
           <w:rStyle w:val="15"/>
-          <w:rFonts w:hint="default" w:ascii="Arial" w:hAnsi="Arial" w:eastAsia="Arial" w:cs="Arial"/>
-          <w:b/>
-          <w:bCs/>
-          <w:i w:val="0"/>
-          <w:iCs w:val="0"/>
-          <w:caps w:val="0"/>
-          <w:spacing w:val="0"/>
-          <w:sz w:val="21"/>
-          <w:szCs w:val="21"/>
-          <w:bdr w:val="none" w:color="auto" w:sz="0" w:space="0"/>
-          <w:shd w:val="clear" w:fill="FCFCFC"/>
-          <w:vertAlign w:val="baseline"/>
-          <w:woUserID w:val="1"/>
-        </w:rPr>
-        <w:t>Phase 1: Registration (April 7 – May 14, 2025)</w:t>
+          <w:rFonts w:hint="default" w:ascii="PingFang SC" w:hAnsi="PingFang SC" w:eastAsia="PingFang SC" w:cs="PingFang SC"/>
+          <w:b/>
+          <w:bCs/>
+          <w:i w:val="0"/>
+          <w:iCs w:val="0"/>
+          <w:caps w:val="0"/>
+          <w:spacing w:val="0"/>
+          <w:sz w:val="21"/>
+          <w:szCs w:val="21"/>
+          <w:shd w:val="clear" w:fill="FCFCFC"/>
+          <w:vertAlign w:val="baseline"/>
+          <w:woUserID w:val="1"/>
+        </w:rPr>
+        <w:t>Innovation</w:t>
+      </w:r>
+      <w:r>
+        <w:rPr>
+          <w:rFonts w:hint="default" w:ascii="PingFang SC" w:hAnsi="PingFang SC" w:eastAsia="PingFang SC" w:cs="PingFang SC"/>
+          <w:i w:val="0"/>
+          <w:iCs w:val="0"/>
+          <w:caps w:val="0"/>
+          <w:spacing w:val="0"/>
+          <w:sz w:val="21"/>
+          <w:szCs w:val="21"/>
+          <w:shd w:val="clear" w:fill="FCFCFC"/>
+          <w:vertAlign w:val="baseline"/>
+          <w:woUserID w:val="1"/>
+        </w:rPr>
+        <w:t>: 35 points</w:t>
       </w:r>
     </w:p>
     <w:p>
@@ -3989,8 +4470,8 @@
         <w:keepLines w:val="0"/>
         <w:widowControl/>
         <w:numPr>
-          <w:ilvl w:val="1"/>
-          <w:numId w:val="17"/>
+          <w:ilvl w:val="0"/>
+          <w:numId w:val="21"/>
         </w:numPr>
         <w:suppressLineNumbers w:val="0"/>
         <w:pBdr>
@@ -3999,11 +4480,8 @@
           <w:bottom w:val="none" w:color="auto" w:sz="0" w:space="0"/>
           <w:right w:val="none" w:color="auto" w:sz="0" w:space="0"/>
         </w:pBdr>
-        <w:tabs>
-          <w:tab w:val="left" w:pos="1440"/>
-        </w:tabs>
-        <w:spacing w:before="0" w:beforeAutospacing="0" w:after="0" w:afterAutospacing="0"/>
-        <w:ind w:left="840" w:right="0" w:hanging="360"/>
+        <w:spacing w:before="0" w:beforeAutospacing="0" w:after="60" w:afterAutospacing="0"/>
+        <w:ind w:left="420" w:right="0" w:hanging="360"/>
         <w:textAlignment w:val="baseline"/>
         <w:rPr>
           <w:woUserID w:val="1"/>
@@ -4018,20 +4496,55 @@
           <w:spacing w:val="0"/>
           <w:sz w:val="21"/>
           <w:szCs w:val="21"/>
-          <w:bdr w:val="none" w:color="auto" w:sz="0" w:space="0"/>
-          <w:shd w:val="clear" w:fill="FCFCFC"/>
-          <w:vertAlign w:val="baseline"/>
-          <w:woUserID w:val="1"/>
-        </w:rPr>
-        <w:t>Promotional events, team formation, and submission of registration forms.</w:t>
-      </w:r>
-    </w:p>
-    <w:p>
-      <w:pPr>
-        <w:pStyle w:val="11"/>
-        <w:keepNext w:val="0"/>
-        <w:keepLines w:val="0"/>
-        <w:widowControl/>
+          <w:shd w:val="clear" w:fill="FCFCFC"/>
+          <w:vertAlign w:val="baseline"/>
+          <w:woUserID w:val="1"/>
+        </w:rPr>
+        <w:t>​</w:t>
+      </w:r>
+      <w:r>
+        <w:rPr>
+          <w:rStyle w:val="15"/>
+          <w:rFonts w:hint="default" w:ascii="PingFang SC" w:hAnsi="PingFang SC" w:eastAsia="PingFang SC" w:cs="PingFang SC"/>
+          <w:b/>
+          <w:bCs/>
+          <w:i w:val="0"/>
+          <w:iCs w:val="0"/>
+          <w:caps w:val="0"/>
+          <w:spacing w:val="0"/>
+          <w:sz w:val="21"/>
+          <w:szCs w:val="21"/>
+          <w:shd w:val="clear" w:fill="FCFCFC"/>
+          <w:vertAlign w:val="baseline"/>
+          <w:woUserID w:val="1"/>
+        </w:rPr>
+        <w:t>Functionality</w:t>
+      </w:r>
+      <w:r>
+        <w:rPr>
+          <w:rFonts w:hint="default" w:ascii="PingFang SC" w:hAnsi="PingFang SC" w:eastAsia="PingFang SC" w:cs="PingFang SC"/>
+          <w:i w:val="0"/>
+          <w:iCs w:val="0"/>
+          <w:caps w:val="0"/>
+          <w:spacing w:val="0"/>
+          <w:sz w:val="21"/>
+          <w:szCs w:val="21"/>
+          <w:shd w:val="clear" w:fill="FCFCFC"/>
+          <w:vertAlign w:val="baseline"/>
+          <w:woUserID w:val="1"/>
+        </w:rPr>
+        <w:t>: 45 points</w:t>
+      </w:r>
+    </w:p>
+    <w:p>
+      <w:pPr>
+        <w:keepNext w:val="0"/>
+        <w:keepLines w:val="0"/>
+        <w:widowControl/>
+        <w:numPr>
+          <w:ilvl w:val="0"/>
+          <w:numId w:val="21"/>
+        </w:numPr>
         <w:suppressLineNumbers w:val="0"/>
         <w:pBdr>
           <w:top w:val="none" w:color="auto" w:sz="0" w:space="0"/>
@@ -4039,8 +4552,8 @@
           <w:bottom w:val="none" w:color="auto" w:sz="0" w:space="0"/>
           <w:right w:val="none" w:color="auto" w:sz="0" w:space="0"/>
         </w:pBdr>
-        <w:spacing w:before="0" w:beforeAutospacing="0" w:after="180" w:afterAutospacing="0" w:line="330" w:lineRule="atLeast"/>
-        <w:ind w:left="420" w:right="0"/>
+        <w:spacing w:before="0" w:beforeAutospacing="0" w:after="60" w:afterAutospacing="0"/>
+        <w:ind w:left="420" w:right="0" w:hanging="360"/>
         <w:textAlignment w:val="baseline"/>
         <w:rPr>
           <w:woUserID w:val="1"/>
@@ -4048,14 +4561,13 @@
       </w:pPr>
       <w:r>
         <w:rPr>
-          <w:rFonts w:hint="default" w:ascii="Arial" w:hAnsi="Arial" w:eastAsia="Arial" w:cs="Arial"/>
-          <w:i w:val="0"/>
-          <w:iCs w:val="0"/>
-          <w:caps w:val="0"/>
-          <w:spacing w:val="0"/>
-          <w:sz w:val="21"/>
-          <w:szCs w:val="21"/>
-          <w:bdr w:val="none" w:color="auto" w:sz="0" w:space="0"/>
+          <w:rFonts w:hint="default" w:ascii="PingFang SC" w:hAnsi="PingFang SC" w:eastAsia="PingFang SC" w:cs="PingFang SC"/>
+          <w:i w:val="0"/>
+          <w:iCs w:val="0"/>
+          <w:caps w:val="0"/>
+          <w:spacing w:val="0"/>
+          <w:sz w:val="21"/>
+          <w:szCs w:val="21"/>
           <w:shd w:val="clear" w:fill="FCFCFC"/>
           <w:vertAlign w:val="baseline"/>
           <w:woUserID w:val="1"/>
@@ -4065,21 +4577,35 @@
       <w:r>
         <w:rPr>
           <w:rStyle w:val="15"/>
-          <w:rFonts w:hint="default" w:ascii="Arial" w:hAnsi="Arial" w:eastAsia="Arial" w:cs="Arial"/>
-          <w:b/>
-          <w:bCs/>
-          <w:i w:val="0"/>
-          <w:iCs w:val="0"/>
-          <w:caps w:val="0"/>
-          <w:spacing w:val="0"/>
-          <w:sz w:val="21"/>
-          <w:szCs w:val="21"/>
-          <w:bdr w:val="none" w:color="auto" w:sz="0" w:space="0"/>
-          <w:shd w:val="clear" w:fill="FCFCFC"/>
-          <w:vertAlign w:val="baseline"/>
-          <w:woUserID w:val="1"/>
-        </w:rPr>
-        <w:t>Phase 2: Preliminary Review (May 15 – July 4, 2025)</w:t>
+          <w:rFonts w:hint="default" w:ascii="PingFang SC" w:hAnsi="PingFang SC" w:eastAsia="PingFang SC" w:cs="PingFang SC"/>
+          <w:b/>
+          <w:bCs/>
+          <w:i w:val="0"/>
+          <w:iCs w:val="0"/>
+          <w:caps w:val="0"/>
+          <w:spacing w:val="0"/>
+          <w:sz w:val="21"/>
+          <w:szCs w:val="21"/>
+          <w:shd w:val="clear" w:fill="FCFCFC"/>
+          <w:vertAlign w:val="baseline"/>
+          <w:woUserID w:val="1"/>
+        </w:rPr>
+        <w:t>Cost Efficiency</w:t>
+      </w:r>
+      <w:r>
+        <w:rPr>
+          <w:rFonts w:hint="default" w:ascii="PingFang SC" w:hAnsi="PingFang SC" w:eastAsia="PingFang SC" w:cs="PingFang SC"/>
+          <w:i w:val="0"/>
+          <w:iCs w:val="0"/>
+          <w:caps w:val="0"/>
+          <w:spacing w:val="0"/>
+          <w:sz w:val="21"/>
+          <w:szCs w:val="21"/>
+          <w:shd w:val="clear" w:fill="FCFCFC"/>
+          <w:vertAlign w:val="baseline"/>
+          <w:woUserID w:val="1"/>
+        </w:rPr>
+        <w:t>: 15 points</w:t>
       </w:r>
     </w:p>
     <w:p>
@@ -4088,8 +4614,8 @@
         <w:keepLines w:val="0"/>
         <w:widowControl/>
         <w:numPr>
-          <w:ilvl w:val="1"/>
-          <w:numId w:val="18"/>
+          <w:ilvl w:val="0"/>
+          <w:numId w:val="21"/>
         </w:numPr>
         <w:suppressLineNumbers w:val="0"/>
         <w:pBdr>
@@ -4098,11 +4624,8 @@
           <w:bottom w:val="none" w:color="auto" w:sz="0" w:space="0"/>
           <w:right w:val="none" w:color="auto" w:sz="0" w:space="0"/>
         </w:pBdr>
-        <w:tabs>
-          <w:tab w:val="left" w:pos="1440"/>
-        </w:tabs>
-        <w:spacing w:before="0" w:beforeAutospacing="0" w:after="90" w:afterAutospacing="0"/>
-        <w:ind w:left="840" w:right="0" w:hanging="360"/>
+        <w:spacing w:before="0" w:beforeAutospacing="0" w:after="0" w:afterAutospacing="0"/>
+        <w:ind w:left="420" w:right="0" w:hanging="360"/>
         <w:textAlignment w:val="baseline"/>
         <w:rPr>
           <w:woUserID w:val="1"/>
@@ -4117,50 +4640,6 @@
           <w:spacing w:val="0"/>
           <w:sz w:val="21"/>
           <w:szCs w:val="21"/>
-          <w:bdr w:val="none" w:color="auto" w:sz="0" w:space="0"/>
-          <w:shd w:val="clear" w:fill="FCFCFC"/>
-          <w:vertAlign w:val="baseline"/>
-          <w:woUserID w:val="1"/>
-        </w:rPr>
-        <w:t>Submit proposals for technical feasibility and innovation evaluation.</w:t>
-      </w:r>
-    </w:p>
-    <w:p>
-      <w:pPr>
-        <w:keepNext w:val="0"/>
-        <w:keepLines w:val="0"/>
-        <w:widowControl/>
-        <w:numPr>
-          <w:ilvl w:val="1"/>
-          <w:numId w:val="18"/>
-        </w:numPr>
-        <w:suppressLineNumbers w:val="0"/>
-        <w:pBdr>
-          <w:top w:val="none" w:color="auto" w:sz="0" w:space="0"/>
-          <w:left w:val="none" w:color="auto" w:sz="0" w:space="0"/>
-          <w:bottom w:val="none" w:color="auto" w:sz="0" w:space="0"/>
-          <w:right w:val="none" w:color="auto" w:sz="0" w:space="0"/>
-        </w:pBdr>
-        <w:tabs>
-          <w:tab w:val="left" w:pos="1440"/>
-        </w:tabs>
-        <w:spacing w:before="0" w:beforeAutospacing="0" w:after="0" w:afterAutospacing="0"/>
-        <w:ind w:left="840" w:right="0" w:hanging="360"/>
-        <w:textAlignment w:val="baseline"/>
-        <w:rPr>
-          <w:woUserID w:val="1"/>
-        </w:rPr>
-      </w:pPr>
-      <w:r>
-        <w:rPr>
-          <w:rFonts w:hint="default" w:ascii="PingFang SC" w:hAnsi="PingFang SC" w:eastAsia="PingFang SC" w:cs="PingFang SC"/>
-          <w:i w:val="0"/>
-          <w:iCs w:val="0"/>
-          <w:caps w:val="0"/>
-          <w:spacing w:val="0"/>
-          <w:sz w:val="21"/>
-          <w:szCs w:val="21"/>
-          <w:bdr w:val="none" w:color="auto" w:sz="0" w:space="0"/>
           <w:shd w:val="clear" w:fill="FCFCFC"/>
           <w:vertAlign w:val="baseline"/>
           <w:woUserID w:val="1"/>
@@ -4179,56 +4658,27 @@
           <w:spacing w:val="0"/>
           <w:sz w:val="21"/>
           <w:szCs w:val="21"/>
-          <w:bdr w:val="none" w:color="auto" w:sz="0" w:space="0"/>
-          <w:shd w:val="clear" w:fill="FCFCFC"/>
-          <w:vertAlign w:val="baseline"/>
-          <w:woUserID w:val="1"/>
-        </w:rPr>
-        <w:t>Reimbursement</w:t>
-      </w:r>
-      <w:r>
-        <w:rPr>
-          <w:rFonts w:hint="default" w:ascii="PingFang SC" w:hAnsi="PingFang SC" w:eastAsia="PingFang SC" w:cs="PingFang SC"/>
-          <w:i w:val="0"/>
-          <w:iCs w:val="0"/>
-          <w:caps w:val="0"/>
-          <w:spacing w:val="0"/>
-          <w:sz w:val="21"/>
-          <w:szCs w:val="21"/>
-          <w:bdr w:val="none" w:color="auto" w:sz="0" w:space="0"/>
-          <w:shd w:val="clear" w:fill="FCFCFC"/>
-          <w:vertAlign w:val="baseline"/>
-          <w:woUserID w:val="1"/>
-        </w:rPr>
-        <w:t>:</w:t>
-      </w:r>
-    </w:p>
-    <w:p>
-      <w:pPr>
-        <w:keepNext w:val="0"/>
-        <w:keepLines w:val="0"/>
-        <w:widowControl/>
-        <w:numPr>
-          <w:ilvl w:val="2"/>
-          <w:numId w:val="19"/>
-        </w:numPr>
-        <w:suppressLineNumbers w:val="0"/>
-        <w:pBdr>
-          <w:top w:val="none" w:color="auto" w:sz="0" w:space="0"/>
-          <w:left w:val="none" w:color="auto" w:sz="0" w:space="0"/>
-          <w:bottom w:val="none" w:color="auto" w:sz="0" w:space="0"/>
-          <w:right w:val="none" w:color="auto" w:sz="0" w:space="0"/>
-        </w:pBdr>
-        <w:tabs>
-          <w:tab w:val="left" w:pos="2160"/>
-        </w:tabs>
-        <w:spacing w:before="0" w:beforeAutospacing="0" w:after="0" w:afterAutospacing="0"/>
-        <w:ind w:left="1260" w:right="0" w:hanging="360"/>
-        <w:textAlignment w:val="baseline"/>
-        <w:rPr>
-          <w:woUserID w:val="1"/>
-        </w:rPr>
-      </w:pPr>
+          <w:shd w:val="clear" w:fill="FCFCFC"/>
+          <w:vertAlign w:val="baseline"/>
+          <w:woUserID w:val="1"/>
+        </w:rPr>
+        <w:t>Progress</w:t>
+      </w:r>
+      <w:r>
+        <w:rPr>
+          <w:rFonts w:hint="default" w:ascii="PingFang SC" w:hAnsi="PingFang SC" w:eastAsia="PingFang SC" w:cs="PingFang SC"/>
+          <w:i w:val="0"/>
+          <w:iCs w:val="0"/>
+          <w:caps w:val="0"/>
+          <w:spacing w:val="0"/>
+          <w:sz w:val="21"/>
+          <w:szCs w:val="21"/>
+          <w:shd w:val="clear" w:fill="FCFCFC"/>
+          <w:vertAlign w:val="baseline"/>
+          <w:woUserID w:val="1"/>
+        </w:rPr>
+        <w:t xml:space="preserve">: </w:t>
+      </w:r>
       <w:r>
         <w:rPr>
           <w:rFonts w:hint="eastAsia" w:ascii="PingFang SC" w:hAnsi="PingFang SC" w:eastAsia="PingFang SC" w:cs="PingFang SC"/>
@@ -4238,171 +4688,27 @@
           <w:spacing w:val="0"/>
           <w:sz w:val="21"/>
           <w:szCs w:val="21"/>
-          <w:bdr w:val="none" w:color="auto" w:sz="0" w:space="0"/>
           <w:shd w:val="clear" w:fill="FCFCFC"/>
           <w:vertAlign w:val="baseline"/>
           <w:lang w:eastAsia="zh"/>
           <w:woUserID w:val="1"/>
         </w:rPr>
-        <w:t>＄</w:t>
-      </w:r>
-      <w:r>
-        <w:rPr>
-          <w:rFonts w:hint="default" w:ascii="PingFang SC" w:hAnsi="PingFang SC" w:eastAsia="PingFang SC" w:cs="PingFang SC"/>
-          <w:i w:val="0"/>
-          <w:iCs w:val="0"/>
-          <w:caps w:val="0"/>
-          <w:spacing w:val="0"/>
-          <w:sz w:val="21"/>
-          <w:szCs w:val="21"/>
-          <w:bdr w:val="none" w:color="auto" w:sz="0" w:space="0"/>
-          <w:shd w:val="clear" w:fill="FCFCFC"/>
-          <w:vertAlign w:val="baseline"/>
-          <w:woUserID w:val="1"/>
-        </w:rPr>
-        <w:t>200 for finalists to cover project expenses.</w:t>
-      </w:r>
-    </w:p>
-    <w:p>
-      <w:pPr>
-        <w:pStyle w:val="11"/>
-        <w:keepNext w:val="0"/>
-        <w:keepLines w:val="0"/>
-        <w:widowControl/>
-        <w:suppressLineNumbers w:val="0"/>
-        <w:pBdr>
-          <w:top w:val="none" w:color="auto" w:sz="0" w:space="0"/>
-          <w:left w:val="none" w:color="auto" w:sz="0" w:space="0"/>
-          <w:bottom w:val="none" w:color="auto" w:sz="0" w:space="0"/>
-          <w:right w:val="none" w:color="auto" w:sz="0" w:space="0"/>
-        </w:pBdr>
-        <w:spacing w:before="0" w:beforeAutospacing="0" w:after="180" w:afterAutospacing="0" w:line="330" w:lineRule="atLeast"/>
-        <w:ind w:left="420" w:right="0"/>
-        <w:textAlignment w:val="baseline"/>
-        <w:rPr>
-          <w:woUserID w:val="1"/>
-        </w:rPr>
-      </w:pPr>
-      <w:r>
-        <w:rPr>
-          <w:rFonts w:hint="default" w:ascii="Arial" w:hAnsi="Arial" w:eastAsia="Arial" w:cs="Arial"/>
-          <w:i w:val="0"/>
-          <w:iCs w:val="0"/>
-          <w:caps w:val="0"/>
-          <w:spacing w:val="0"/>
-          <w:sz w:val="21"/>
-          <w:szCs w:val="21"/>
-          <w:bdr w:val="none" w:color="auto" w:sz="0" w:space="0"/>
-          <w:shd w:val="clear" w:fill="FCFCFC"/>
-          <w:vertAlign w:val="baseline"/>
-          <w:woUserID w:val="1"/>
-        </w:rPr>
-        <w:t>​</w:t>
-      </w:r>
-      <w:r>
-        <w:rPr>
-          <w:rStyle w:val="15"/>
-          <w:rFonts w:hint="default" w:ascii="Arial" w:hAnsi="Arial" w:eastAsia="Arial" w:cs="Arial"/>
-          <w:b/>
-          <w:bCs/>
-          <w:i w:val="0"/>
-          <w:iCs w:val="0"/>
-          <w:caps w:val="0"/>
-          <w:spacing w:val="0"/>
-          <w:sz w:val="21"/>
-          <w:szCs w:val="21"/>
-          <w:bdr w:val="none" w:color="auto" w:sz="0" w:space="0"/>
-          <w:shd w:val="clear" w:fill="FCFCFC"/>
-          <w:vertAlign w:val="baseline"/>
-          <w:woUserID w:val="1"/>
-        </w:rPr>
-        <w:t>Phase 3: Finals &amp; Awards (July 15, 2025)</w:t>
-      </w:r>
-    </w:p>
-    <w:p>
-      <w:pPr>
-        <w:keepNext w:val="0"/>
-        <w:keepLines w:val="0"/>
-        <w:widowControl/>
-        <w:numPr>
-          <w:ilvl w:val="1"/>
-          <w:numId w:val="20"/>
-        </w:numPr>
-        <w:suppressLineNumbers w:val="0"/>
-        <w:pBdr>
-          <w:top w:val="none" w:color="auto" w:sz="0" w:space="0"/>
-          <w:left w:val="none" w:color="auto" w:sz="0" w:space="0"/>
-          <w:bottom w:val="none" w:color="auto" w:sz="0" w:space="0"/>
-          <w:right w:val="none" w:color="auto" w:sz="0" w:space="0"/>
-        </w:pBdr>
-        <w:tabs>
-          <w:tab w:val="left" w:pos="1440"/>
-        </w:tabs>
-        <w:spacing w:before="0" w:beforeAutospacing="0" w:after="90" w:afterAutospacing="0"/>
-        <w:ind w:left="840" w:right="0" w:hanging="360"/>
-        <w:textAlignment w:val="baseline"/>
-        <w:rPr>
-          <w:woUserID w:val="1"/>
-        </w:rPr>
-      </w:pPr>
-      <w:r>
-        <w:rPr>
-          <w:rFonts w:hint="default" w:ascii="PingFang SC" w:hAnsi="PingFang SC" w:eastAsia="PingFang SC" w:cs="PingFang SC"/>
-          <w:i w:val="0"/>
-          <w:iCs w:val="0"/>
-          <w:caps w:val="0"/>
-          <w:spacing w:val="0"/>
-          <w:sz w:val="21"/>
-          <w:szCs w:val="21"/>
-          <w:bdr w:val="none" w:color="auto" w:sz="0" w:space="0"/>
-          <w:shd w:val="clear" w:fill="FCFCFC"/>
-          <w:vertAlign w:val="baseline"/>
-          <w:woUserID w:val="1"/>
-        </w:rPr>
-        <w:t>Global finals at the University of Leicester.</w:t>
-      </w:r>
-    </w:p>
-    <w:p>
-      <w:pPr>
-        <w:keepNext w:val="0"/>
-        <w:keepLines w:val="0"/>
-        <w:widowControl/>
-        <w:numPr>
-          <w:ilvl w:val="1"/>
-          <w:numId w:val="20"/>
-        </w:numPr>
-        <w:suppressLineNumbers w:val="0"/>
-        <w:pBdr>
-          <w:top w:val="none" w:color="auto" w:sz="0" w:space="0"/>
-          <w:left w:val="none" w:color="auto" w:sz="0" w:space="0"/>
-          <w:bottom w:val="none" w:color="auto" w:sz="0" w:space="0"/>
-          <w:right w:val="none" w:color="auto" w:sz="0" w:space="0"/>
-        </w:pBdr>
-        <w:tabs>
-          <w:tab w:val="left" w:pos="1440"/>
-        </w:tabs>
-        <w:spacing w:before="0" w:beforeAutospacing="0" w:after="0" w:afterAutospacing="0"/>
-        <w:ind w:left="840" w:right="0" w:hanging="360"/>
-        <w:textAlignment w:val="baseline"/>
-        <w:rPr>
-          <w:woUserID w:val="1"/>
-        </w:rPr>
-      </w:pPr>
-      <w:r>
-        <w:rPr>
-          <w:rFonts w:hint="default" w:ascii="PingFang SC" w:hAnsi="PingFang SC" w:eastAsia="PingFang SC" w:cs="PingFang SC"/>
-          <w:i w:val="0"/>
-          <w:iCs w:val="0"/>
-          <w:caps w:val="0"/>
-          <w:spacing w:val="0"/>
-          <w:sz w:val="21"/>
-          <w:szCs w:val="21"/>
-          <w:bdr w:val="none" w:color="auto" w:sz="0" w:space="0"/>
-          <w:shd w:val="clear" w:fill="FCFCFC"/>
-          <w:vertAlign w:val="baseline"/>
-          <w:woUserID w:val="1"/>
-        </w:rPr>
-        <w:t>Live prototype demonstrations and prize announcements.</w:t>
+        <w:t>1</w:t>
+      </w:r>
+      <w:r>
+        <w:rPr>
+          <w:rFonts w:hint="default" w:ascii="PingFang SC" w:hAnsi="PingFang SC" w:eastAsia="PingFang SC" w:cs="PingFang SC"/>
+          <w:i w:val="0"/>
+          <w:iCs w:val="0"/>
+          <w:caps w:val="0"/>
+          <w:spacing w:val="0"/>
+          <w:sz w:val="21"/>
+          <w:szCs w:val="21"/>
+          <w:shd w:val="clear" w:fill="FCFCFC"/>
+          <w:vertAlign w:val="baseline"/>
+          <w:woUserID w:val="1"/>
+        </w:rPr>
+        <w:t>5 points</w:t>
       </w:r>
     </w:p>
     <w:p>
@@ -4485,7 +4791,6 @@
           <w:spacing w:val="0"/>
           <w:sz w:val="24"/>
           <w:szCs w:val="24"/>
-          <w:bdr w:val="none" w:color="auto" w:sz="0" w:space="0"/>
           <w:shd w:val="clear" w:fill="FCFCFC"/>
           <w:vertAlign w:val="baseline"/>
           <w:woUserID w:val="1"/>
@@ -4502,12 +4807,11 @@
           <w:spacing w:val="0"/>
           <w:sz w:val="24"/>
           <w:szCs w:val="24"/>
-          <w:bdr w:val="none" w:color="auto" w:sz="0" w:space="0"/>
-          <w:shd w:val="clear" w:fill="FCFCFC"/>
-          <w:vertAlign w:val="baseline"/>
-          <w:woUserID w:val="1"/>
-        </w:rPr>
-        <w:t>Judging Criteria</w:t>
+          <w:shd w:val="clear" w:fill="FCFCFC"/>
+          <w:vertAlign w:val="baseline"/>
+          <w:woUserID w:val="1"/>
+        </w:rPr>
+        <w:t>Contact Information</w:t>
       </w:r>
     </w:p>
     <w:p>
@@ -4517,7 +4821,7 @@
         <w:widowControl/>
         <w:numPr>
           <w:ilvl w:val="0"/>
-          <w:numId w:val="21"/>
+          <w:numId w:val="22"/>
         </w:numPr>
         <w:suppressLineNumbers w:val="0"/>
         <w:pBdr>
@@ -4542,7 +4846,6 @@
           <w:spacing w:val="0"/>
           <w:sz w:val="21"/>
           <w:szCs w:val="21"/>
-          <w:bdr w:val="none" w:color="auto" w:sz="0" w:space="0"/>
           <w:shd w:val="clear" w:fill="FCFCFC"/>
           <w:vertAlign w:val="baseline"/>
           <w:woUserID w:val="1"/>
@@ -4561,28 +4864,26 @@
           <w:spacing w:val="0"/>
           <w:sz w:val="21"/>
           <w:szCs w:val="21"/>
-          <w:bdr w:val="none" w:color="auto" w:sz="0" w:space="0"/>
-          <w:shd w:val="clear" w:fill="FCFCFC"/>
-          <w:vertAlign w:val="baseline"/>
-          <w:woUserID w:val="1"/>
-        </w:rPr>
-        <w:t>Innovation</w:t>
-      </w:r>
-      <w:r>
-        <w:rPr>
-          <w:rFonts w:hint="default" w:ascii="PingFang SC" w:hAnsi="PingFang SC" w:eastAsia="PingFang SC" w:cs="PingFang SC"/>
-          <w:i w:val="0"/>
-          <w:iCs w:val="0"/>
-          <w:caps w:val="0"/>
-          <w:spacing w:val="0"/>
-          <w:sz w:val="21"/>
-          <w:szCs w:val="21"/>
-          <w:bdr w:val="none" w:color="auto" w:sz="0" w:space="0"/>
-          <w:shd w:val="clear" w:fill="FCFCFC"/>
-          <w:vertAlign w:val="baseline"/>
-          <w:woUserID w:val="1"/>
-        </w:rPr>
-        <w:t>: 35 points</w:t>
+          <w:shd w:val="clear" w:fill="FCFCFC"/>
+          <w:vertAlign w:val="baseline"/>
+          <w:woUserID w:val="1"/>
+        </w:rPr>
+        <w:t>General Queries</w:t>
+      </w:r>
+      <w:r>
+        <w:rPr>
+          <w:rFonts w:hint="default" w:ascii="PingFang SC" w:hAnsi="PingFang SC" w:eastAsia="PingFang SC" w:cs="PingFang SC"/>
+          <w:i w:val="0"/>
+          <w:iCs w:val="0"/>
+          <w:caps w:val="0"/>
+          <w:spacing w:val="0"/>
+          <w:sz w:val="21"/>
+          <w:szCs w:val="21"/>
+          <w:shd w:val="clear" w:fill="FCFCFC"/>
+          <w:vertAlign w:val="baseline"/>
+          <w:woUserID w:val="1"/>
+        </w:rPr>
+        <w:t>:</w:t>
       </w:r>
     </w:p>
     <w:p>
@@ -4591,8 +4892,8 @@
         <w:keepLines w:val="0"/>
         <w:widowControl/>
         <w:numPr>
-          <w:ilvl w:val="0"/>
-          <w:numId w:val="21"/>
+          <w:ilvl w:val="1"/>
+          <w:numId w:val="23"/>
         </w:numPr>
         <w:suppressLineNumbers w:val="0"/>
         <w:pBdr>
@@ -4601,8 +4902,11 @@
           <w:bottom w:val="none" w:color="auto" w:sz="0" w:space="0"/>
           <w:right w:val="none" w:color="auto" w:sz="0" w:space="0"/>
         </w:pBdr>
-        <w:spacing w:before="0" w:beforeAutospacing="0" w:after="60" w:afterAutospacing="0"/>
-        <w:ind w:left="420" w:right="0" w:hanging="360"/>
+        <w:tabs>
+          <w:tab w:val="left" w:pos="1440"/>
+        </w:tabs>
+        <w:spacing w:before="0" w:beforeAutospacing="0" w:after="0" w:afterAutospacing="0"/>
+        <w:ind w:left="840" w:right="0" w:hanging="360"/>
         <w:textAlignment w:val="baseline"/>
         <w:rPr>
           <w:woUserID w:val="1"/>
@@ -4617,47 +4921,11 @@
           <w:spacing w:val="0"/>
           <w:sz w:val="21"/>
           <w:szCs w:val="21"/>
-          <w:bdr w:val="none" w:color="auto" w:sz="0" w:space="0"/>
-          <w:shd w:val="clear" w:fill="FCFCFC"/>
-          <w:vertAlign w:val="baseline"/>
-          <w:woUserID w:val="1"/>
-        </w:rPr>
-        <w:t>​</w:t>
-      </w:r>
-      <w:r>
-        <w:rPr>
-          <w:rStyle w:val="15"/>
-          <w:rFonts w:hint="default" w:ascii="PingFang SC" w:hAnsi="PingFang SC" w:eastAsia="PingFang SC" w:cs="PingFang SC"/>
-          <w:b/>
-          <w:bCs/>
-          <w:i w:val="0"/>
-          <w:iCs w:val="0"/>
-          <w:caps w:val="0"/>
-          <w:spacing w:val="0"/>
-          <w:sz w:val="21"/>
-          <w:szCs w:val="21"/>
-          <w:bdr w:val="none" w:color="auto" w:sz="0" w:space="0"/>
-          <w:shd w:val="clear" w:fill="FCFCFC"/>
-          <w:vertAlign w:val="baseline"/>
-          <w:woUserID w:val="1"/>
-        </w:rPr>
-        <w:t>Functionality</w:t>
-      </w:r>
-      <w:r>
-        <w:rPr>
-          <w:rFonts w:hint="default" w:ascii="PingFang SC" w:hAnsi="PingFang SC" w:eastAsia="PingFang SC" w:cs="PingFang SC"/>
-          <w:i w:val="0"/>
-          <w:iCs w:val="0"/>
-          <w:caps w:val="0"/>
-          <w:spacing w:val="0"/>
-          <w:sz w:val="21"/>
-          <w:szCs w:val="21"/>
-          <w:bdr w:val="none" w:color="auto" w:sz="0" w:space="0"/>
-          <w:shd w:val="clear" w:fill="FCFCFC"/>
-          <w:vertAlign w:val="baseline"/>
-          <w:woUserID w:val="1"/>
-        </w:rPr>
-        <w:t>: 45 points</w:t>
+          <w:shd w:val="clear" w:fill="FCFCFC"/>
+          <w:vertAlign w:val="baseline"/>
+          <w:woUserID w:val="1"/>
+        </w:rPr>
+        <w:t>Mr. Chen Yao (CDCEC Chair): cy118@student.le.ac.uk</w:t>
       </w:r>
     </w:p>
     <w:p>
@@ -4667,7 +4935,7 @@
         <w:widowControl/>
         <w:numPr>
           <w:ilvl w:val="0"/>
-          <w:numId w:val="21"/>
+          <w:numId w:val="22"/>
         </w:numPr>
         <w:suppressLineNumbers w:val="0"/>
         <w:pBdr>
@@ -4692,7 +4960,6 @@
           <w:spacing w:val="0"/>
           <w:sz w:val="21"/>
           <w:szCs w:val="21"/>
-          <w:bdr w:val="none" w:color="auto" w:sz="0" w:space="0"/>
           <w:shd w:val="clear" w:fill="FCFCFC"/>
           <w:vertAlign w:val="baseline"/>
           <w:woUserID w:val="1"/>
@@ -4711,28 +4978,26 @@
           <w:spacing w:val="0"/>
           <w:sz w:val="21"/>
           <w:szCs w:val="21"/>
-          <w:bdr w:val="none" w:color="auto" w:sz="0" w:space="0"/>
-          <w:shd w:val="clear" w:fill="FCFCFC"/>
-          <w:vertAlign w:val="baseline"/>
-          <w:woUserID w:val="1"/>
-        </w:rPr>
-        <w:t>Cost Efficiency</w:t>
-      </w:r>
-      <w:r>
-        <w:rPr>
-          <w:rFonts w:hint="default" w:ascii="PingFang SC" w:hAnsi="PingFang SC" w:eastAsia="PingFang SC" w:cs="PingFang SC"/>
-          <w:i w:val="0"/>
-          <w:iCs w:val="0"/>
-          <w:caps w:val="0"/>
-          <w:spacing w:val="0"/>
-          <w:sz w:val="21"/>
-          <w:szCs w:val="21"/>
-          <w:bdr w:val="none" w:color="auto" w:sz="0" w:space="0"/>
-          <w:shd w:val="clear" w:fill="FCFCFC"/>
-          <w:vertAlign w:val="baseline"/>
-          <w:woUserID w:val="1"/>
-        </w:rPr>
-        <w:t>: 15 points</w:t>
+          <w:shd w:val="clear" w:fill="FCFCFC"/>
+          <w:vertAlign w:val="baseline"/>
+          <w:woUserID w:val="1"/>
+        </w:rPr>
+        <w:t>Regional Coordinators</w:t>
+      </w:r>
+      <w:r>
+        <w:rPr>
+          <w:rFonts w:hint="default" w:ascii="PingFang SC" w:hAnsi="PingFang SC" w:eastAsia="PingFang SC" w:cs="PingFang SC"/>
+          <w:i w:val="0"/>
+          <w:iCs w:val="0"/>
+          <w:caps w:val="0"/>
+          <w:spacing w:val="0"/>
+          <w:sz w:val="21"/>
+          <w:szCs w:val="21"/>
+          <w:shd w:val="clear" w:fill="FCFCFC"/>
+          <w:vertAlign w:val="baseline"/>
+          <w:woUserID w:val="1"/>
+        </w:rPr>
+        <w:t>:</w:t>
       </w:r>
     </w:p>
     <w:p>
@@ -4741,8 +5006,8 @@
         <w:keepLines w:val="0"/>
         <w:widowControl/>
         <w:numPr>
-          <w:ilvl w:val="0"/>
-          <w:numId w:val="21"/>
+          <w:ilvl w:val="1"/>
+          <w:numId w:val="24"/>
         </w:numPr>
         <w:suppressLineNumbers w:val="0"/>
         <w:pBdr>
@@ -4751,8 +5016,11 @@
           <w:bottom w:val="none" w:color="auto" w:sz="0" w:space="0"/>
           <w:right w:val="none" w:color="auto" w:sz="0" w:space="0"/>
         </w:pBdr>
-        <w:spacing w:before="0" w:beforeAutospacing="0" w:after="0" w:afterAutospacing="0"/>
-        <w:ind w:left="420" w:right="0" w:hanging="360"/>
+        <w:tabs>
+          <w:tab w:val="left" w:pos="1440"/>
+        </w:tabs>
+        <w:spacing w:before="0" w:beforeAutospacing="0" w:after="90" w:afterAutospacing="0"/>
+        <w:ind w:left="840" w:right="0" w:hanging="360"/>
         <w:textAlignment w:val="baseline"/>
         <w:rPr>
           <w:woUserID w:val="1"/>
@@ -4767,7 +5035,6 @@
           <w:spacing w:val="0"/>
           <w:sz w:val="21"/>
           <w:szCs w:val="21"/>
-          <w:bdr w:val="none" w:color="auto" w:sz="0" w:space="0"/>
           <w:shd w:val="clear" w:fill="FCFCFC"/>
           <w:vertAlign w:val="baseline"/>
           <w:woUserID w:val="1"/>
@@ -4786,114 +5053,37 @@
           <w:spacing w:val="0"/>
           <w:sz w:val="21"/>
           <w:szCs w:val="21"/>
-          <w:bdr w:val="none" w:color="auto" w:sz="0" w:space="0"/>
-          <w:shd w:val="clear" w:fill="FCFCFC"/>
-          <w:vertAlign w:val="baseline"/>
-          <w:woUserID w:val="1"/>
-        </w:rPr>
-        <w:t>Progress</w:t>
-      </w:r>
-      <w:r>
-        <w:rPr>
-          <w:rFonts w:hint="default" w:ascii="PingFang SC" w:hAnsi="PingFang SC" w:eastAsia="PingFang SC" w:cs="PingFang SC"/>
-          <w:i w:val="0"/>
-          <w:iCs w:val="0"/>
-          <w:caps w:val="0"/>
-          <w:spacing w:val="0"/>
-          <w:sz w:val="21"/>
-          <w:szCs w:val="21"/>
-          <w:bdr w:val="none" w:color="auto" w:sz="0" w:space="0"/>
-          <w:shd w:val="clear" w:fill="FCFCFC"/>
-          <w:vertAlign w:val="baseline"/>
-          <w:woUserID w:val="1"/>
-        </w:rPr>
-        <w:t xml:space="preserve">: </w:t>
-      </w:r>
-      <w:r>
-        <w:rPr>
-          <w:rFonts w:hint="eastAsia" w:ascii="PingFang SC" w:hAnsi="PingFang SC" w:eastAsia="PingFang SC" w:cs="PingFang SC"/>
-          <w:i w:val="0"/>
-          <w:iCs w:val="0"/>
-          <w:caps w:val="0"/>
-          <w:spacing w:val="0"/>
-          <w:sz w:val="21"/>
-          <w:szCs w:val="21"/>
-          <w:bdr w:val="none" w:color="auto" w:sz="0" w:space="0"/>
-          <w:shd w:val="clear" w:fill="FCFCFC"/>
-          <w:vertAlign w:val="baseline"/>
-          <w:lang w:eastAsia="zh"/>
-          <w:woUserID w:val="1"/>
-        </w:rPr>
-        <w:t>1</w:t>
-      </w:r>
-      <w:bookmarkStart w:id="0" w:name="_GoBack"/>
-      <w:bookmarkEnd w:id="0"/>
-      <w:r>
-        <w:rPr>
-          <w:rFonts w:hint="default" w:ascii="PingFang SC" w:hAnsi="PingFang SC" w:eastAsia="PingFang SC" w:cs="PingFang SC"/>
-          <w:i w:val="0"/>
-          <w:iCs w:val="0"/>
-          <w:caps w:val="0"/>
-          <w:spacing w:val="0"/>
-          <w:sz w:val="21"/>
-          <w:szCs w:val="21"/>
-          <w:bdr w:val="none" w:color="auto" w:sz="0" w:space="0"/>
-          <w:shd w:val="clear" w:fill="FCFCFC"/>
-          <w:vertAlign w:val="baseline"/>
-          <w:woUserID w:val="1"/>
-        </w:rPr>
-        <w:t>5 points</w:t>
-      </w:r>
-    </w:p>
-    <w:p>
-      <w:pPr>
-        <w:keepNext w:val="0"/>
-        <w:keepLines w:val="0"/>
-        <w:widowControl/>
-        <w:suppressLineNumbers w:val="0"/>
-        <w:pBdr>
-          <w:top w:val="single" w:color="auto" w:sz="2" w:space="0"/>
-          <w:left w:val="single" w:color="auto" w:sz="2" w:space="0"/>
-          <w:bottom w:val="single" w:color="auto" w:sz="2" w:space="0"/>
-          <w:right w:val="single" w:color="auto" w:sz="2" w:space="0"/>
-        </w:pBdr>
-        <w:shd w:val="clear" w:fill="FCFCFC"/>
-        <w:spacing w:before="240" w:beforeAutospacing="0" w:after="240" w:afterAutospacing="0"/>
-        <w:ind w:left="0" w:right="0" w:firstLine="0"/>
-        <w:rPr>
-          <w:rFonts w:hint="default" w:ascii="PingFang SC" w:hAnsi="PingFang SC" w:eastAsia="PingFang SC" w:cs="PingFang SC"/>
-          <w:i w:val="0"/>
-          <w:iCs w:val="0"/>
-          <w:caps w:val="0"/>
-          <w:spacing w:val="0"/>
-          <w:sz w:val="21"/>
-          <w:szCs w:val="21"/>
-          <w:woUserID w:val="1"/>
-        </w:rPr>
-      </w:pPr>
-      <w:r>
-        <w:rPr>
-          <w:woUserID w:val="1"/>
-        </w:rPr>
-        <w:pict>
-          <v:rect id="_x0000_i1034" o:spt="1" style="height:1.5pt;width:432pt;" fillcolor="#A0A0A0" filled="t" stroked="f" coordsize="21600,21600" o:hr="t" o:hrstd="t" o:hralign="center">
-            <v:path/>
-            <v:fill on="t" focussize="0,0"/>
-            <v:stroke on="f"/>
-            <v:imagedata o:title=""/>
-            <o:lock v:ext="edit"/>
-            <w10:wrap type="none"/>
-            <w10:anchorlock/>
-          </v:rect>
-        </w:pict>
-      </w:r>
-    </w:p>
-    <w:p>
-      <w:pPr>
-        <w:pStyle w:val="4"/>
-        <w:keepNext w:val="0"/>
-        <w:keepLines w:val="0"/>
-        <w:widowControl/>
+          <w:shd w:val="clear" w:fill="FCFCFC"/>
+          <w:vertAlign w:val="baseline"/>
+          <w:woUserID w:val="1"/>
+        </w:rPr>
+        <w:t>UK Campus</w:t>
+      </w:r>
+      <w:r>
+        <w:rPr>
+          <w:rFonts w:hint="default" w:ascii="PingFang SC" w:hAnsi="PingFang SC" w:eastAsia="PingFang SC" w:cs="PingFang SC"/>
+          <w:i w:val="0"/>
+          <w:iCs w:val="0"/>
+          <w:caps w:val="0"/>
+          <w:spacing w:val="0"/>
+          <w:sz w:val="21"/>
+          <w:szCs w:val="21"/>
+          <w:shd w:val="clear" w:fill="FCFCFC"/>
+          <w:vertAlign w:val="baseline"/>
+          <w:woUserID w:val="1"/>
+        </w:rPr>
+        <w:t>: Mr. Qianrui Liu (ql156@leicester.ac.uk)</w:t>
+      </w:r>
+    </w:p>
+    <w:p>
+      <w:pPr>
+        <w:keepNext w:val="0"/>
+        <w:keepLines w:val="0"/>
+        <w:widowControl/>
+        <w:numPr>
+          <w:ilvl w:val="1"/>
+          <w:numId w:val="24"/>
+        </w:numPr>
         <w:suppressLineNumbers w:val="0"/>
         <w:pBdr>
           <w:top w:val="none" w:color="auto" w:sz="0" w:space="0"/>
@@ -4901,31 +5091,25 @@
           <w:bottom w:val="none" w:color="auto" w:sz="0" w:space="0"/>
           <w:right w:val="none" w:color="auto" w:sz="0" w:space="0"/>
         </w:pBdr>
-        <w:shd w:val="clear" w:fill="FCFCFC"/>
-        <w:spacing w:before="180" w:beforeAutospacing="0" w:after="120" w:afterAutospacing="0" w:line="390" w:lineRule="atLeast"/>
-        <w:ind w:left="0" w:right="0" w:firstLine="0"/>
+        <w:tabs>
+          <w:tab w:val="left" w:pos="1440"/>
+        </w:tabs>
+        <w:spacing w:before="0" w:beforeAutospacing="0" w:after="0" w:afterAutospacing="0"/>
+        <w:ind w:left="840" w:right="0" w:hanging="360"/>
         <w:textAlignment w:val="baseline"/>
         <w:rPr>
-          <w:rFonts w:hint="default" w:ascii="Arial" w:hAnsi="Arial" w:eastAsia="Arial" w:cs="Arial"/>
-          <w:b/>
-          <w:bCs/>
-          <w:caps w:val="0"/>
-          <w:spacing w:val="0"/>
-          <w:sz w:val="24"/>
-          <w:szCs w:val="24"/>
-          <w:woUserID w:val="1"/>
-        </w:rPr>
-      </w:pPr>
-      <w:r>
-        <w:rPr>
-          <w:rFonts w:hint="default" w:ascii="Arial" w:hAnsi="Arial" w:eastAsia="Arial" w:cs="Arial"/>
-          <w:b/>
-          <w:bCs/>
-          <w:caps w:val="0"/>
-          <w:spacing w:val="0"/>
-          <w:sz w:val="24"/>
-          <w:szCs w:val="24"/>
-          <w:bdr w:val="none" w:color="auto" w:sz="0" w:space="0"/>
+          <w:woUserID w:val="1"/>
+        </w:rPr>
+      </w:pPr>
+      <w:r>
+        <w:rPr>
+          <w:rFonts w:hint="default" w:ascii="PingFang SC" w:hAnsi="PingFang SC" w:eastAsia="PingFang SC" w:cs="PingFang SC"/>
+          <w:i w:val="0"/>
+          <w:iCs w:val="0"/>
+          <w:caps w:val="0"/>
+          <w:spacing w:val="0"/>
+          <w:sz w:val="21"/>
+          <w:szCs w:val="21"/>
           <w:shd w:val="clear" w:fill="FCFCFC"/>
           <w:vertAlign w:val="baseline"/>
           <w:woUserID w:val="1"/>
@@ -4935,19 +5119,35 @@
       <w:r>
         <w:rPr>
           <w:rStyle w:val="15"/>
-          <w:rFonts w:hint="default" w:ascii="Arial" w:hAnsi="Arial" w:eastAsia="Arial" w:cs="Arial"/>
-          <w:b/>
-          <w:bCs/>
-          <w:caps w:val="0"/>
-          <w:spacing w:val="0"/>
-          <w:sz w:val="24"/>
-          <w:szCs w:val="24"/>
-          <w:bdr w:val="none" w:color="auto" w:sz="0" w:space="0"/>
-          <w:shd w:val="clear" w:fill="FCFCFC"/>
-          <w:vertAlign w:val="baseline"/>
-          <w:woUserID w:val="1"/>
-        </w:rPr>
-        <w:t>Contact Information</w:t>
+          <w:rFonts w:hint="default" w:ascii="PingFang SC" w:hAnsi="PingFang SC" w:eastAsia="PingFang SC" w:cs="PingFang SC"/>
+          <w:b/>
+          <w:bCs/>
+          <w:i w:val="0"/>
+          <w:iCs w:val="0"/>
+          <w:caps w:val="0"/>
+          <w:spacing w:val="0"/>
+          <w:sz w:val="21"/>
+          <w:szCs w:val="21"/>
+          <w:shd w:val="clear" w:fill="FCFCFC"/>
+          <w:vertAlign w:val="baseline"/>
+          <w:woUserID w:val="1"/>
+        </w:rPr>
+        <w:t>China Campus</w:t>
+      </w:r>
+      <w:r>
+        <w:rPr>
+          <w:rFonts w:hint="default" w:ascii="PingFang SC" w:hAnsi="PingFang SC" w:eastAsia="PingFang SC" w:cs="PingFang SC"/>
+          <w:i w:val="0"/>
+          <w:iCs w:val="0"/>
+          <w:caps w:val="0"/>
+          <w:spacing w:val="0"/>
+          <w:sz w:val="21"/>
+          <w:szCs w:val="21"/>
+          <w:shd w:val="clear" w:fill="FCFCFC"/>
+          <w:vertAlign w:val="baseline"/>
+          <w:woUserID w:val="1"/>
+        </w:rPr>
+        <w:t>: Mr. Xiang Liu (xl408@student.le.ac.uk)</w:t>
       </w:r>
     </w:p>
     <w:p>
@@ -4966,355 +5166,6 @@
           <w:bottom w:val="none" w:color="auto" w:sz="0" w:space="0"/>
           <w:right w:val="none" w:color="auto" w:sz="0" w:space="0"/>
         </w:pBdr>
-        <w:spacing w:before="0" w:beforeAutospacing="0" w:after="60" w:afterAutospacing="0"/>
-        <w:ind w:left="420" w:right="0" w:hanging="360"/>
-        <w:textAlignment w:val="baseline"/>
-        <w:rPr>
-          <w:woUserID w:val="1"/>
-        </w:rPr>
-      </w:pPr>
-      <w:r>
-        <w:rPr>
-          <w:rFonts w:hint="default" w:ascii="PingFang SC" w:hAnsi="PingFang SC" w:eastAsia="PingFang SC" w:cs="PingFang SC"/>
-          <w:i w:val="0"/>
-          <w:iCs w:val="0"/>
-          <w:caps w:val="0"/>
-          <w:spacing w:val="0"/>
-          <w:sz w:val="21"/>
-          <w:szCs w:val="21"/>
-          <w:bdr w:val="none" w:color="auto" w:sz="0" w:space="0"/>
-          <w:shd w:val="clear" w:fill="FCFCFC"/>
-          <w:vertAlign w:val="baseline"/>
-          <w:woUserID w:val="1"/>
-        </w:rPr>
-        <w:t>​</w:t>
-      </w:r>
-      <w:r>
-        <w:rPr>
-          <w:rStyle w:val="15"/>
-          <w:rFonts w:hint="default" w:ascii="PingFang SC" w:hAnsi="PingFang SC" w:eastAsia="PingFang SC" w:cs="PingFang SC"/>
-          <w:b/>
-          <w:bCs/>
-          <w:i w:val="0"/>
-          <w:iCs w:val="0"/>
-          <w:caps w:val="0"/>
-          <w:spacing w:val="0"/>
-          <w:sz w:val="21"/>
-          <w:szCs w:val="21"/>
-          <w:bdr w:val="none" w:color="auto" w:sz="0" w:space="0"/>
-          <w:shd w:val="clear" w:fill="FCFCFC"/>
-          <w:vertAlign w:val="baseline"/>
-          <w:woUserID w:val="1"/>
-        </w:rPr>
-        <w:t>General Queries</w:t>
-      </w:r>
-      <w:r>
-        <w:rPr>
-          <w:rFonts w:hint="default" w:ascii="PingFang SC" w:hAnsi="PingFang SC" w:eastAsia="PingFang SC" w:cs="PingFang SC"/>
-          <w:i w:val="0"/>
-          <w:iCs w:val="0"/>
-          <w:caps w:val="0"/>
-          <w:spacing w:val="0"/>
-          <w:sz w:val="21"/>
-          <w:szCs w:val="21"/>
-          <w:bdr w:val="none" w:color="auto" w:sz="0" w:space="0"/>
-          <w:shd w:val="clear" w:fill="FCFCFC"/>
-          <w:vertAlign w:val="baseline"/>
-          <w:woUserID w:val="1"/>
-        </w:rPr>
-        <w:t>:</w:t>
-      </w:r>
-    </w:p>
-    <w:p>
-      <w:pPr>
-        <w:keepNext w:val="0"/>
-        <w:keepLines w:val="0"/>
-        <w:widowControl/>
-        <w:numPr>
-          <w:ilvl w:val="1"/>
-          <w:numId w:val="23"/>
-        </w:numPr>
-        <w:suppressLineNumbers w:val="0"/>
-        <w:pBdr>
-          <w:top w:val="none" w:color="auto" w:sz="0" w:space="0"/>
-          <w:left w:val="none" w:color="auto" w:sz="0" w:space="0"/>
-          <w:bottom w:val="none" w:color="auto" w:sz="0" w:space="0"/>
-          <w:right w:val="none" w:color="auto" w:sz="0" w:space="0"/>
-        </w:pBdr>
-        <w:tabs>
-          <w:tab w:val="left" w:pos="1440"/>
-        </w:tabs>
-        <w:spacing w:before="0" w:beforeAutospacing="0" w:after="0" w:afterAutospacing="0"/>
-        <w:ind w:left="840" w:right="0" w:hanging="360"/>
-        <w:textAlignment w:val="baseline"/>
-        <w:rPr>
-          <w:woUserID w:val="1"/>
-        </w:rPr>
-      </w:pPr>
-      <w:r>
-        <w:rPr>
-          <w:rFonts w:hint="default" w:ascii="PingFang SC" w:hAnsi="PingFang SC" w:eastAsia="PingFang SC" w:cs="PingFang SC"/>
-          <w:i w:val="0"/>
-          <w:iCs w:val="0"/>
-          <w:caps w:val="0"/>
-          <w:spacing w:val="0"/>
-          <w:sz w:val="21"/>
-          <w:szCs w:val="21"/>
-          <w:bdr w:val="none" w:color="auto" w:sz="0" w:space="0"/>
-          <w:shd w:val="clear" w:fill="FCFCFC"/>
-          <w:vertAlign w:val="baseline"/>
-          <w:woUserID w:val="1"/>
-        </w:rPr>
-        <w:t>Mr. Chen Yao (CDCEC Chair): cy118@student.le.ac.uk</w:t>
-      </w:r>
-    </w:p>
-    <w:p>
-      <w:pPr>
-        <w:keepNext w:val="0"/>
-        <w:keepLines w:val="0"/>
-        <w:widowControl/>
-        <w:numPr>
-          <w:ilvl w:val="0"/>
-          <w:numId w:val="22"/>
-        </w:numPr>
-        <w:suppressLineNumbers w:val="0"/>
-        <w:pBdr>
-          <w:top w:val="none" w:color="auto" w:sz="0" w:space="0"/>
-          <w:left w:val="none" w:color="auto" w:sz="0" w:space="0"/>
-          <w:bottom w:val="none" w:color="auto" w:sz="0" w:space="0"/>
-          <w:right w:val="none" w:color="auto" w:sz="0" w:space="0"/>
-        </w:pBdr>
-        <w:spacing w:before="0" w:beforeAutospacing="0" w:after="60" w:afterAutospacing="0"/>
-        <w:ind w:left="420" w:right="0" w:hanging="360"/>
-        <w:textAlignment w:val="baseline"/>
-        <w:rPr>
-          <w:woUserID w:val="1"/>
-        </w:rPr>
-      </w:pPr>
-      <w:r>
-        <w:rPr>
-          <w:rFonts w:hint="default" w:ascii="PingFang SC" w:hAnsi="PingFang SC" w:eastAsia="PingFang SC" w:cs="PingFang SC"/>
-          <w:i w:val="0"/>
-          <w:iCs w:val="0"/>
-          <w:caps w:val="0"/>
-          <w:spacing w:val="0"/>
-          <w:sz w:val="21"/>
-          <w:szCs w:val="21"/>
-          <w:bdr w:val="none" w:color="auto" w:sz="0" w:space="0"/>
-          <w:shd w:val="clear" w:fill="FCFCFC"/>
-          <w:vertAlign w:val="baseline"/>
-          <w:woUserID w:val="1"/>
-        </w:rPr>
-        <w:t>​</w:t>
-      </w:r>
-      <w:r>
-        <w:rPr>
-          <w:rStyle w:val="15"/>
-          <w:rFonts w:hint="default" w:ascii="PingFang SC" w:hAnsi="PingFang SC" w:eastAsia="PingFang SC" w:cs="PingFang SC"/>
-          <w:b/>
-          <w:bCs/>
-          <w:i w:val="0"/>
-          <w:iCs w:val="0"/>
-          <w:caps w:val="0"/>
-          <w:spacing w:val="0"/>
-          <w:sz w:val="21"/>
-          <w:szCs w:val="21"/>
-          <w:bdr w:val="none" w:color="auto" w:sz="0" w:space="0"/>
-          <w:shd w:val="clear" w:fill="FCFCFC"/>
-          <w:vertAlign w:val="baseline"/>
-          <w:woUserID w:val="1"/>
-        </w:rPr>
-        <w:t>Regional Coordinators</w:t>
-      </w:r>
-      <w:r>
-        <w:rPr>
-          <w:rFonts w:hint="default" w:ascii="PingFang SC" w:hAnsi="PingFang SC" w:eastAsia="PingFang SC" w:cs="PingFang SC"/>
-          <w:i w:val="0"/>
-          <w:iCs w:val="0"/>
-          <w:caps w:val="0"/>
-          <w:spacing w:val="0"/>
-          <w:sz w:val="21"/>
-          <w:szCs w:val="21"/>
-          <w:bdr w:val="none" w:color="auto" w:sz="0" w:space="0"/>
-          <w:shd w:val="clear" w:fill="FCFCFC"/>
-          <w:vertAlign w:val="baseline"/>
-          <w:woUserID w:val="1"/>
-        </w:rPr>
-        <w:t>:</w:t>
-      </w:r>
-    </w:p>
-    <w:p>
-      <w:pPr>
-        <w:keepNext w:val="0"/>
-        <w:keepLines w:val="0"/>
-        <w:widowControl/>
-        <w:numPr>
-          <w:ilvl w:val="1"/>
-          <w:numId w:val="24"/>
-        </w:numPr>
-        <w:suppressLineNumbers w:val="0"/>
-        <w:pBdr>
-          <w:top w:val="none" w:color="auto" w:sz="0" w:space="0"/>
-          <w:left w:val="none" w:color="auto" w:sz="0" w:space="0"/>
-          <w:bottom w:val="none" w:color="auto" w:sz="0" w:space="0"/>
-          <w:right w:val="none" w:color="auto" w:sz="0" w:space="0"/>
-        </w:pBdr>
-        <w:tabs>
-          <w:tab w:val="left" w:pos="1440"/>
-        </w:tabs>
-        <w:spacing w:before="0" w:beforeAutospacing="0" w:after="90" w:afterAutospacing="0"/>
-        <w:ind w:left="840" w:right="0" w:hanging="360"/>
-        <w:textAlignment w:val="baseline"/>
-        <w:rPr>
-          <w:woUserID w:val="1"/>
-        </w:rPr>
-      </w:pPr>
-      <w:r>
-        <w:rPr>
-          <w:rFonts w:hint="default" w:ascii="PingFang SC" w:hAnsi="PingFang SC" w:eastAsia="PingFang SC" w:cs="PingFang SC"/>
-          <w:i w:val="0"/>
-          <w:iCs w:val="0"/>
-          <w:caps w:val="0"/>
-          <w:spacing w:val="0"/>
-          <w:sz w:val="21"/>
-          <w:szCs w:val="21"/>
-          <w:bdr w:val="none" w:color="auto" w:sz="0" w:space="0"/>
-          <w:shd w:val="clear" w:fill="FCFCFC"/>
-          <w:vertAlign w:val="baseline"/>
-          <w:woUserID w:val="1"/>
-        </w:rPr>
-        <w:t>​</w:t>
-      </w:r>
-      <w:r>
-        <w:rPr>
-          <w:rStyle w:val="15"/>
-          <w:rFonts w:hint="default" w:ascii="PingFang SC" w:hAnsi="PingFang SC" w:eastAsia="PingFang SC" w:cs="PingFang SC"/>
-          <w:b/>
-          <w:bCs/>
-          <w:i w:val="0"/>
-          <w:iCs w:val="0"/>
-          <w:caps w:val="0"/>
-          <w:spacing w:val="0"/>
-          <w:sz w:val="21"/>
-          <w:szCs w:val="21"/>
-          <w:bdr w:val="none" w:color="auto" w:sz="0" w:space="0"/>
-          <w:shd w:val="clear" w:fill="FCFCFC"/>
-          <w:vertAlign w:val="baseline"/>
-          <w:woUserID w:val="1"/>
-        </w:rPr>
-        <w:t>UK Campus</w:t>
-      </w:r>
-      <w:r>
-        <w:rPr>
-          <w:rFonts w:hint="default" w:ascii="PingFang SC" w:hAnsi="PingFang SC" w:eastAsia="PingFang SC" w:cs="PingFang SC"/>
-          <w:i w:val="0"/>
-          <w:iCs w:val="0"/>
-          <w:caps w:val="0"/>
-          <w:spacing w:val="0"/>
-          <w:sz w:val="21"/>
-          <w:szCs w:val="21"/>
-          <w:bdr w:val="none" w:color="auto" w:sz="0" w:space="0"/>
-          <w:shd w:val="clear" w:fill="FCFCFC"/>
-          <w:vertAlign w:val="baseline"/>
-          <w:woUserID w:val="1"/>
-        </w:rPr>
-        <w:t>: Mr. Qianrui Liu (ql156@leicester.ac.uk)</w:t>
-      </w:r>
-    </w:p>
-    <w:p>
-      <w:pPr>
-        <w:keepNext w:val="0"/>
-        <w:keepLines w:val="0"/>
-        <w:widowControl/>
-        <w:numPr>
-          <w:ilvl w:val="1"/>
-          <w:numId w:val="24"/>
-        </w:numPr>
-        <w:suppressLineNumbers w:val="0"/>
-        <w:pBdr>
-          <w:top w:val="none" w:color="auto" w:sz="0" w:space="0"/>
-          <w:left w:val="none" w:color="auto" w:sz="0" w:space="0"/>
-          <w:bottom w:val="none" w:color="auto" w:sz="0" w:space="0"/>
-          <w:right w:val="none" w:color="auto" w:sz="0" w:space="0"/>
-        </w:pBdr>
-        <w:tabs>
-          <w:tab w:val="left" w:pos="1440"/>
-        </w:tabs>
-        <w:spacing w:before="0" w:beforeAutospacing="0" w:after="0" w:afterAutospacing="0"/>
-        <w:ind w:left="840" w:right="0" w:hanging="360"/>
-        <w:textAlignment w:val="baseline"/>
-        <w:rPr>
-          <w:woUserID w:val="1"/>
-        </w:rPr>
-      </w:pPr>
-      <w:r>
-        <w:rPr>
-          <w:rFonts w:hint="default" w:ascii="PingFang SC" w:hAnsi="PingFang SC" w:eastAsia="PingFang SC" w:cs="PingFang SC"/>
-          <w:i w:val="0"/>
-          <w:iCs w:val="0"/>
-          <w:caps w:val="0"/>
-          <w:spacing w:val="0"/>
-          <w:sz w:val="21"/>
-          <w:szCs w:val="21"/>
-          <w:bdr w:val="none" w:color="auto" w:sz="0" w:space="0"/>
-          <w:shd w:val="clear" w:fill="FCFCFC"/>
-          <w:vertAlign w:val="baseline"/>
-          <w:woUserID w:val="1"/>
-        </w:rPr>
-        <w:t>​</w:t>
-      </w:r>
-      <w:r>
-        <w:rPr>
-          <w:rStyle w:val="15"/>
-          <w:rFonts w:hint="default" w:ascii="PingFang SC" w:hAnsi="PingFang SC" w:eastAsia="PingFang SC" w:cs="PingFang SC"/>
-          <w:b/>
-          <w:bCs/>
-          <w:i w:val="0"/>
-          <w:iCs w:val="0"/>
-          <w:caps w:val="0"/>
-          <w:spacing w:val="0"/>
-          <w:sz w:val="21"/>
-          <w:szCs w:val="21"/>
-          <w:bdr w:val="none" w:color="auto" w:sz="0" w:space="0"/>
-          <w:shd w:val="clear" w:fill="FCFCFC"/>
-          <w:vertAlign w:val="baseline"/>
-          <w:woUserID w:val="1"/>
-        </w:rPr>
-        <w:t>China Campus</w:t>
-      </w:r>
-      <w:r>
-        <w:rPr>
-          <w:rFonts w:hint="default" w:ascii="PingFang SC" w:hAnsi="PingFang SC" w:eastAsia="PingFang SC" w:cs="PingFang SC"/>
-          <w:i w:val="0"/>
-          <w:iCs w:val="0"/>
-          <w:caps w:val="0"/>
-          <w:spacing w:val="0"/>
-          <w:sz w:val="21"/>
-          <w:szCs w:val="21"/>
-          <w:bdr w:val="none" w:color="auto" w:sz="0" w:space="0"/>
-          <w:shd w:val="clear" w:fill="FCFCFC"/>
-          <w:vertAlign w:val="baseline"/>
-          <w:woUserID w:val="1"/>
-        </w:rPr>
-        <w:t>: Mr. Xiang Liu (xl408@student.le.ac.uk)</w:t>
-      </w:r>
-    </w:p>
-    <w:p>
-      <w:pPr>
-        <w:keepNext w:val="0"/>
-        <w:keepLines w:val="0"/>
-        <w:widowControl/>
-        <w:numPr>
-          <w:ilvl w:val="0"/>
-          <w:numId w:val="22"/>
-        </w:numPr>
-        <w:suppressLineNumbers w:val="0"/>
-        <w:pBdr>
-          <w:top w:val="none" w:color="auto" w:sz="0" w:space="0"/>
-          <w:left w:val="none" w:color="auto" w:sz="0" w:space="0"/>
-          <w:bottom w:val="none" w:color="auto" w:sz="0" w:space="0"/>
-          <w:right w:val="none" w:color="auto" w:sz="0" w:space="0"/>
-        </w:pBdr>
         <w:spacing w:before="0" w:beforeAutospacing="0" w:after="0" w:afterAutospacing="0"/>
         <w:ind w:left="420" w:right="0" w:hanging="360"/>
         <w:textAlignment w:val="baseline"/>
@@ -5331,7 +5182,6 @@
           <w:spacing w:val="0"/>
           <w:sz w:val="21"/>
           <w:szCs w:val="21"/>
-          <w:bdr w:val="none" w:color="auto" w:sz="0" w:space="0"/>
           <w:shd w:val="clear" w:fill="FCFCFC"/>
           <w:vertAlign w:val="baseline"/>
           <w:woUserID w:val="1"/>
@@ -5350,7 +5200,6 @@
           <w:spacing w:val="0"/>
           <w:sz w:val="21"/>
           <w:szCs w:val="21"/>
-          <w:bdr w:val="none" w:color="auto" w:sz="0" w:space="0"/>
           <w:shd w:val="clear" w:fill="FCFCFC"/>
           <w:vertAlign w:val="baseline"/>
           <w:woUserID w:val="1"/>
@@ -5366,7 +5215,6 @@
           <w:spacing w:val="0"/>
           <w:sz w:val="21"/>
           <w:szCs w:val="21"/>
-          <w:bdr w:val="none" w:color="auto" w:sz="0" w:space="0"/>
           <w:shd w:val="clear" w:fill="FCFCFC"/>
           <w:vertAlign w:val="baseline"/>
           <w:woUserID w:val="1"/>
@@ -5383,7 +5231,6 @@
           <w:spacing w:val="0"/>
           <w:sz w:val="21"/>
           <w:szCs w:val="21"/>
-          <w:bdr w:val="none" w:color="auto" w:sz="0" w:space="0"/>
           <w:shd w:val="clear" w:fill="FCFCFC"/>
           <w:vertAlign w:val="baseline"/>
           <w:woUserID w:val="1"/>
@@ -5422,7 +5269,6 @@
     <w:sectPr>
       <w:pgSz w:w="12240" w:h="15840"/>
       <w:pgMar w:top="1440" w:right="1800" w:bottom="1440" w:left="1800" w:header="720" w:footer="720" w:gutter="0"/>
-      <w:paperSrc/>
       <w:cols w:space="0" w:num="1"/>
       <w:rtlGutter w:val="0"/>
       <w:docGrid w:type="lines" w:linePitch="387" w:charSpace="0"/>
@@ -6991,7 +6837,7 @@
     <w:lsdException w:unhideWhenUsed="0" w:uiPriority="0" w:semiHidden="0" w:name="Document Map"/>
     <w:lsdException w:unhideWhenUsed="0" w:uiPriority="0" w:semiHidden="0" w:name="Plain Text"/>
     <w:lsdException w:unhideWhenUsed="0" w:uiPriority="0" w:semiHidden="0" w:name="E-mail Signature"/>
-    <w:lsdException w:unhideWhenUsed="0" w:uiPriority="0" w:semiHidden="0" w:name="Normal (Web)"/>
+    <w:lsdException w:qFormat="1" w:unhideWhenUsed="0" w:uiPriority="0" w:semiHidden="0" w:name="Normal (Web)"/>
     <w:lsdException w:unhideWhenUsed="0" w:uiPriority="0" w:semiHidden="0" w:name="HTML Acronym"/>
     <w:lsdException w:unhideWhenUsed="0" w:uiPriority="0" w:semiHidden="0" w:name="HTML Address"/>
     <w:lsdException w:unhideWhenUsed="0" w:uiPriority="0" w:semiHidden="0" w:name="HTML Cite"/>
@@ -7370,6 +7216,7 @@
   <w:style w:type="paragraph" w:styleId="11">
     <w:name w:val="Normal (Web)"/>
     <w:basedOn w:val="1"/>
+    <w:qFormat/>
     <w:uiPriority w:val="0"/>
     <w:pPr>
       <w:spacing w:before="0" w:beforeAutospacing="1" w:after="0" w:afterAutospacing="1"/>
